--- a/source/doc/lecture_1_3/lecture_1-3.docx
+++ b/source/doc/lecture_1_3/lecture_1-3.docx
@@ -1,612 +1,7 @@
 
 <file path=word/document.xml><?xml version="1.0" encoding="utf-8"?>
-<w:document xmlns:ve="http://schemas.openxmlformats.org/markup-compatibility/2006" xmlns:o="urn:schemas-microsoft-com:office:office" xmlns:r="http://schemas.openxmlformats.org/officeDocument/2006/relationships" xmlns:m="http://schemas.openxmlformats.org/officeDocument/2006/math" xmlns:v="urn:schemas-microsoft-com:vml" xmlns:wp="http://schemas.openxmlformats.org/drawingml/2006/wordprocessingDrawing" xmlns:w10="urn:schemas-microsoft-com:office:word" xmlns:w="http://schemas.openxmlformats.org/wordprocessingml/2006/main" xmlns:wne="http://schemas.microsoft.com/office/word/2006/wordml">
+<w:document xmlns:wpc="http://schemas.microsoft.com/office/word/2010/wordprocessingCanvas" xmlns:cx="http://schemas.microsoft.com/office/drawing/2014/chartex" xmlns:cx1="http://schemas.microsoft.com/office/drawing/2015/9/8/chartex" xmlns:cx2="http://schemas.microsoft.com/office/drawing/2015/10/21/chartex" xmlns:cx3="http://schemas.microsoft.com/office/drawing/2016/5/9/chartex" xmlns:cx4="http://schemas.microsoft.com/office/drawing/2016/5/10/chartex" xmlns:cx5="http://schemas.microsoft.com/office/drawing/2016/5/11/chartex" xmlns:cx6="http://schemas.microsoft.com/office/drawing/2016/5/12/chartex" xmlns:cx7="http://schemas.microsoft.com/office/drawing/2016/5/13/chartex" xmlns:cx8="http://schemas.microsoft.com/office/drawing/2016/5/14/chartex" xmlns:mc="http://schemas.openxmlformats.org/markup-compatibility/2006" xmlns:aink="http://schemas.microsoft.com/office/drawing/2016/ink" xmlns:am3d="http://schemas.microsoft.com/office/drawing/2017/model3d" xmlns:o="urn:schemas-microsoft-com:office:office" xmlns:r="http://schemas.openxmlformats.org/officeDocument/2006/relationships" xmlns:m="http://schemas.openxmlformats.org/officeDocument/2006/math" xmlns:v="urn:schemas-microsoft-com:vml" xmlns:wp14="http://schemas.microsoft.com/office/word/2010/wordprocessingDrawing" xmlns:wp="http://schemas.openxmlformats.org/drawingml/2006/wordprocessingDrawing" xmlns:w10="urn:schemas-microsoft-com:office:word" xmlns:w="http://schemas.openxmlformats.org/wordprocessingml/2006/main" xmlns:w14="http://schemas.microsoft.com/office/word/2010/wordml" xmlns:w15="http://schemas.microsoft.com/office/word/2012/wordml" xmlns:w16cid="http://schemas.microsoft.com/office/word/2016/wordml/cid" xmlns:w16se="http://schemas.microsoft.com/office/word/2015/wordml/symex" xmlns:wpg="http://schemas.microsoft.com/office/word/2010/wordprocessingGroup" xmlns:wpi="http://schemas.microsoft.com/office/word/2010/wordprocessingInk" xmlns:wne="http://schemas.microsoft.com/office/word/2006/wordml" xmlns:wps="http://schemas.microsoft.com/office/word/2010/wordprocessingShape" mc:Ignorable="w14 w15 w16se w16cid wp14">
   <w:body>
-    <w:p>
-      <w:pPr>
-        <w:pStyle w:val="a7"/>
-        <w:spacing w:after="0"/>
-        <w:jc w:val="center"/>
-        <w:rPr>
-          <w:bCs/>
-          <w:sz w:val="24"/>
-          <w:szCs w:val="24"/>
-        </w:rPr>
-      </w:pPr>
-      <w:r>
-        <w:rPr>
-          <w:bCs/>
-          <w:sz w:val="24"/>
-          <w:szCs w:val="24"/>
-        </w:rPr>
-        <w:t>МИНОБРНАУКИ РОССИИ</w:t>
-      </w:r>
-    </w:p>
-    <w:p>
-      <w:pPr>
-        <w:pStyle w:val="a7"/>
-        <w:spacing w:after="0"/>
-        <w:jc w:val="center"/>
-        <w:rPr>
-          <w:bCs/>
-          <w:sz w:val="24"/>
-          <w:szCs w:val="24"/>
-        </w:rPr>
-      </w:pPr>
-      <w:r>
-        <w:rPr>
-          <w:bCs/>
-          <w:sz w:val="24"/>
-          <w:szCs w:val="24"/>
-        </w:rPr>
-        <w:t>Федеральное государственное бюджетное образовательное учреждение высшего образов</w:t>
-      </w:r>
-      <w:r>
-        <w:rPr>
-          <w:bCs/>
-          <w:sz w:val="24"/>
-          <w:szCs w:val="24"/>
-        </w:rPr>
-        <w:t>а</w:t>
-      </w:r>
-      <w:r>
-        <w:rPr>
-          <w:bCs/>
-          <w:sz w:val="24"/>
-          <w:szCs w:val="24"/>
-        </w:rPr>
-        <w:t>ния</w:t>
-      </w:r>
-    </w:p>
-    <w:p>
-      <w:pPr>
-        <w:pStyle w:val="a7"/>
-        <w:spacing w:after="0"/>
-        <w:jc w:val="center"/>
-        <w:rPr>
-          <w:sz w:val="24"/>
-          <w:szCs w:val="24"/>
-        </w:rPr>
-      </w:pPr>
-      <w:r>
-        <w:rPr>
-          <w:bCs/>
-          <w:sz w:val="24"/>
-          <w:szCs w:val="24"/>
-        </w:rPr>
-        <w:t xml:space="preserve">«Московский </w:t>
-      </w:r>
-      <w:r>
-        <w:rPr>
-          <w:sz w:val="24"/>
-          <w:szCs w:val="24"/>
-        </w:rPr>
-        <w:t>техн</w:t>
-      </w:r>
-      <w:r>
-        <w:rPr>
-          <w:sz w:val="24"/>
-          <w:szCs w:val="24"/>
-        </w:rPr>
-        <w:t>олог</w:t>
-      </w:r>
-      <w:r>
-        <w:rPr>
-          <w:sz w:val="24"/>
-          <w:szCs w:val="24"/>
-        </w:rPr>
-        <w:t>ический университет»</w:t>
-      </w:r>
-    </w:p>
-    <w:p>
-      <w:pPr>
-        <w:pStyle w:val="a7"/>
-        <w:spacing w:after="0"/>
-        <w:jc w:val="center"/>
-        <w:rPr>
-          <w:sz w:val="24"/>
-          <w:szCs w:val="24"/>
-        </w:rPr>
-      </w:pPr>
-      <w:r>
-        <w:rPr>
-          <w:sz w:val="24"/>
-          <w:szCs w:val="24"/>
-        </w:rPr>
-        <w:t>МИРЭА</w:t>
-      </w:r>
-    </w:p>
-    <w:p>
-      <w:pPr>
-        <w:pStyle w:val="Normal"/>
-        <w:ind w:firstLine="0"/>
-        <w:jc w:val="center"/>
-        <w:rPr>
-          <w:caps/>
-          <w:sz w:val="28"/>
-          <w:szCs w:val="28"/>
-        </w:rPr>
-      </w:pPr>
-    </w:p>
-    <w:p>
-      <w:pPr>
-        <w:pStyle w:val="Normal"/>
-        <w:ind w:left="5040" w:firstLine="489"/>
-        <w:jc w:val="center"/>
-        <w:rPr>
-          <w:sz w:val="28"/>
-          <w:szCs w:val="28"/>
-        </w:rPr>
-      </w:pPr>
-    </w:p>
-    <w:p>
-      <w:pPr>
-        <w:pStyle w:val="Normal"/>
-        <w:ind w:left="5040" w:firstLine="1860"/>
-        <w:rPr>
-          <w:sz w:val="28"/>
-          <w:szCs w:val="28"/>
-        </w:rPr>
-      </w:pPr>
-      <w:r>
-        <w:rPr>
-          <w:sz w:val="28"/>
-          <w:szCs w:val="28"/>
-        </w:rPr>
-        <w:t>УТВЕРЖДАЮ</w:t>
-      </w:r>
-    </w:p>
-    <w:p>
-      <w:pPr>
-        <w:pStyle w:val="Normal"/>
-        <w:ind w:left="5040" w:firstLine="960"/>
-        <w:rPr>
-          <w:sz w:val="28"/>
-          <w:szCs w:val="28"/>
-        </w:rPr>
-      </w:pPr>
-      <w:r>
-        <w:rPr>
-          <w:sz w:val="28"/>
-          <w:szCs w:val="28"/>
-        </w:rPr>
-        <w:t>Начальник военной кафедры</w:t>
-      </w:r>
-    </w:p>
-    <w:p>
-      <w:pPr>
-        <w:pStyle w:val="Normal"/>
-        <w:ind w:left="2160" w:firstLine="720"/>
-        <w:jc w:val="center"/>
-        <w:rPr>
-          <w:sz w:val="28"/>
-          <w:szCs w:val="28"/>
-        </w:rPr>
-      </w:pPr>
-    </w:p>
-    <w:p>
-      <w:pPr>
-        <w:pStyle w:val="Normal"/>
-        <w:ind w:firstLine="7615"/>
-        <w:jc w:val="both"/>
-        <w:rPr>
-          <w:sz w:val="28"/>
-          <w:szCs w:val="28"/>
-        </w:rPr>
-      </w:pPr>
-      <w:r>
-        <w:rPr>
-          <w:sz w:val="28"/>
-          <w:szCs w:val="28"/>
-        </w:rPr>
-        <w:t>А. Каргапольцев</w:t>
-      </w:r>
-    </w:p>
-    <w:p>
-      <w:pPr>
-        <w:pStyle w:val="Normal"/>
-        <w:ind w:left="5580" w:firstLine="0"/>
-        <w:rPr>
-          <w:sz w:val="28"/>
-          <w:szCs w:val="28"/>
-        </w:rPr>
-      </w:pPr>
-      <w:r>
-        <w:rPr>
-          <w:sz w:val="28"/>
-          <w:szCs w:val="28"/>
-        </w:rPr>
-        <w:t>«____» ____________ 2016г.</w:t>
-      </w:r>
-    </w:p>
-    <w:p>
-      <w:pPr>
-        <w:jc w:val="center"/>
-        <w:rPr>
-          <w:sz w:val="28"/>
-          <w:szCs w:val="28"/>
-        </w:rPr>
-      </w:pPr>
-    </w:p>
-    <w:p>
-      <w:pPr>
-        <w:jc w:val="center"/>
-        <w:rPr>
-          <w:sz w:val="28"/>
-          <w:szCs w:val="28"/>
-        </w:rPr>
-      </w:pPr>
-    </w:p>
-    <w:p>
-      <w:pPr>
-        <w:pStyle w:val="a4"/>
-        <w:jc w:val="center"/>
-        <w:rPr>
-          <w:b/>
-          <w:sz w:val="28"/>
-          <w:szCs w:val="28"/>
-        </w:rPr>
-      </w:pPr>
-      <w:r>
-        <w:rPr>
-          <w:b/>
-          <w:sz w:val="28"/>
-          <w:szCs w:val="28"/>
-        </w:rPr>
-        <w:t>МАТЕРИАЛ ЛЕКЦИИ</w:t>
-      </w:r>
-    </w:p>
-    <w:p>
-      <w:pPr>
-        <w:pStyle w:val="a4"/>
-        <w:spacing w:before="120"/>
-        <w:jc w:val="center"/>
-        <w:rPr>
-          <w:b/>
-          <w:sz w:val="28"/>
-          <w:szCs w:val="28"/>
-        </w:rPr>
-      </w:pPr>
-      <w:r>
-        <w:rPr>
-          <w:b/>
-          <w:sz w:val="28"/>
-          <w:szCs w:val="28"/>
-        </w:rPr>
-        <w:t>по дисциплине "Тактико-специальная подготовка"</w:t>
-      </w:r>
-    </w:p>
-    <w:p>
-      <w:pPr>
-        <w:pStyle w:val="a4"/>
-        <w:ind w:left="1276" w:hanging="709"/>
-        <w:jc w:val="center"/>
-        <w:rPr>
-          <w:sz w:val="28"/>
-          <w:szCs w:val="28"/>
-        </w:rPr>
-      </w:pPr>
-      <w:r>
-        <w:rPr>
-          <w:sz w:val="28"/>
-          <w:szCs w:val="28"/>
-        </w:rPr>
-        <w:t>(для ВУС – 521300)</w:t>
-      </w:r>
-    </w:p>
-    <w:p>
-      <w:pPr>
-        <w:jc w:val="both"/>
-        <w:rPr>
-          <w:sz w:val="28"/>
-          <w:szCs w:val="28"/>
-        </w:rPr>
-      </w:pPr>
-    </w:p>
-    <w:p>
-      <w:pPr>
-        <w:jc w:val="center"/>
-        <w:rPr>
-          <w:sz w:val="28"/>
-          <w:szCs w:val="28"/>
-        </w:rPr>
-      </w:pPr>
-    </w:p>
-    <w:p>
-      <w:pPr>
-        <w:jc w:val="center"/>
-        <w:rPr>
-          <w:b/>
-          <w:sz w:val="28"/>
-          <w:szCs w:val="28"/>
-        </w:rPr>
-      </w:pPr>
-      <w:r>
-        <w:rPr>
-          <w:b/>
-          <w:sz w:val="28"/>
-          <w:szCs w:val="28"/>
-        </w:rPr>
-        <w:t xml:space="preserve">Тема № </w:t>
-      </w:r>
-      <w:r>
-        <w:rPr>
-          <w:b/>
-          <w:sz w:val="28"/>
-          <w:szCs w:val="28"/>
-        </w:rPr>
-        <w:t>1</w:t>
-      </w:r>
-    </w:p>
-    <w:p>
-      <w:pPr>
-        <w:jc w:val="center"/>
-        <w:rPr>
-          <w:sz w:val="28"/>
-          <w:szCs w:val="28"/>
-        </w:rPr>
-      </w:pPr>
-      <w:r>
-        <w:rPr>
-          <w:sz w:val="28"/>
-          <w:szCs w:val="28"/>
-        </w:rPr>
-        <w:t xml:space="preserve"> О</w:t>
-      </w:r>
-      <w:r>
-        <w:rPr>
-          <w:sz w:val="28"/>
-          <w:szCs w:val="28"/>
-        </w:rPr>
-        <w:t>бщие положения по организации с вязи в Сухопутных войсках ВС РФ</w:t>
-      </w:r>
-    </w:p>
-    <w:p>
-      <w:pPr>
-        <w:pStyle w:val="4"/>
-        <w:spacing w:before="120" w:after="0"/>
-        <w:jc w:val="center"/>
-        <w:rPr>
-          <w:b w:val="0"/>
-          <w:bCs w:val="0"/>
-        </w:rPr>
-      </w:pPr>
-      <w:r>
-        <w:rPr>
-          <w:bCs w:val="0"/>
-        </w:rPr>
-        <w:t>Занятие № 3</w:t>
-      </w:r>
-    </w:p>
-    <w:p>
-      <w:pPr>
-        <w:pStyle w:val="4"/>
-        <w:jc w:val="center"/>
-        <w:rPr>
-          <w:b w:val="0"/>
-        </w:rPr>
-      </w:pPr>
-      <w:r>
-        <w:rPr>
-          <w:b w:val="0"/>
-        </w:rPr>
-        <w:t>Части и подразделения связи соединений (частей) Сухопутных войск</w:t>
-      </w:r>
-    </w:p>
-    <w:p>
-      <w:pPr>
-        <w:rPr>
-          <w:sz w:val="28"/>
-          <w:szCs w:val="28"/>
-        </w:rPr>
-      </w:pPr>
-    </w:p>
-    <w:p>
-      <w:pPr>
-        <w:pStyle w:val="1"/>
-      </w:pPr>
-    </w:p>
-    <w:p>
-      <w:pPr>
-        <w:rPr>
-          <w:sz w:val="28"/>
-          <w:szCs w:val="28"/>
-        </w:rPr>
-      </w:pPr>
-    </w:p>
-    <w:p>
-      <w:pPr>
-        <w:rPr>
-          <w:sz w:val="28"/>
-          <w:szCs w:val="28"/>
-        </w:rPr>
-      </w:pPr>
-    </w:p>
-    <w:p>
-      <w:pPr>
-        <w:rPr>
-          <w:sz w:val="28"/>
-          <w:szCs w:val="28"/>
-        </w:rPr>
-      </w:pPr>
-    </w:p>
-    <w:p>
-      <w:pPr>
-        <w:rPr>
-          <w:sz w:val="28"/>
-          <w:szCs w:val="28"/>
-        </w:rPr>
-      </w:pPr>
-    </w:p>
-    <w:p>
-      <w:pPr>
-        <w:rPr>
-          <w:sz w:val="28"/>
-          <w:szCs w:val="28"/>
-        </w:rPr>
-      </w:pPr>
-    </w:p>
-    <w:p>
-      <w:pPr>
-        <w:rPr>
-          <w:sz w:val="28"/>
-          <w:szCs w:val="28"/>
-        </w:rPr>
-      </w:pPr>
-    </w:p>
-    <w:p>
-      <w:pPr>
-        <w:rPr>
-          <w:sz w:val="28"/>
-          <w:szCs w:val="28"/>
-        </w:rPr>
-      </w:pPr>
-    </w:p>
-    <w:p>
-      <w:pPr>
-        <w:ind w:left="5400"/>
-        <w:jc w:val="center"/>
-        <w:rPr>
-          <w:sz w:val="28"/>
-          <w:szCs w:val="28"/>
-        </w:rPr>
-      </w:pPr>
-      <w:r>
-        <w:rPr>
-          <w:sz w:val="28"/>
-          <w:szCs w:val="28"/>
-        </w:rPr>
-        <w:t>Обсуждено на заседании цикла</w:t>
-      </w:r>
-    </w:p>
-    <w:p>
-      <w:pPr>
-        <w:pStyle w:val="a7"/>
-        <w:ind w:left="5400"/>
-        <w:jc w:val="center"/>
-        <w:rPr>
-          <w:sz w:val="28"/>
-          <w:szCs w:val="28"/>
-        </w:rPr>
-      </w:pPr>
-      <w:r>
-        <w:rPr>
-          <w:sz w:val="28"/>
-          <w:szCs w:val="28"/>
-        </w:rPr>
-        <w:t>« ____» __________201</w:t>
-      </w:r>
-      <w:r>
-        <w:rPr>
-          <w:sz w:val="28"/>
-          <w:szCs w:val="28"/>
-        </w:rPr>
-        <w:t>6</w:t>
-      </w:r>
-      <w:r>
-        <w:rPr>
-          <w:sz w:val="28"/>
-          <w:szCs w:val="28"/>
-        </w:rPr>
-        <w:t xml:space="preserve"> г.</w:t>
-      </w:r>
-    </w:p>
-    <w:p>
-      <w:pPr>
-        <w:ind w:left="5400"/>
-        <w:jc w:val="center"/>
-        <w:rPr>
-          <w:sz w:val="28"/>
-          <w:szCs w:val="28"/>
-        </w:rPr>
-      </w:pPr>
-      <w:r>
-        <w:rPr>
-          <w:sz w:val="28"/>
-          <w:szCs w:val="28"/>
-        </w:rPr>
-        <w:t>Пр</w:t>
-      </w:r>
-      <w:r>
-        <w:rPr>
-          <w:sz w:val="28"/>
-          <w:szCs w:val="28"/>
-        </w:rPr>
-        <w:t>о</w:t>
-      </w:r>
-      <w:r>
-        <w:rPr>
-          <w:sz w:val="28"/>
-          <w:szCs w:val="28"/>
-        </w:rPr>
-        <w:t>токол № _______</w:t>
-      </w:r>
-    </w:p>
-    <w:p>
-      <w:pPr>
-        <w:ind w:left="4860"/>
-        <w:jc w:val="center"/>
-        <w:rPr>
-          <w:sz w:val="28"/>
-          <w:szCs w:val="28"/>
-        </w:rPr>
-      </w:pPr>
-    </w:p>
-    <w:p>
-      <w:pPr>
-        <w:rPr>
-          <w:sz w:val="28"/>
-          <w:szCs w:val="28"/>
-        </w:rPr>
-      </w:pPr>
-    </w:p>
-    <w:p>
-      <w:pPr>
-        <w:rPr>
-          <w:sz w:val="28"/>
-          <w:szCs w:val="28"/>
-        </w:rPr>
-      </w:pPr>
-    </w:p>
-    <w:p>
-      <w:pPr>
-        <w:jc w:val="center"/>
-        <w:rPr>
-          <w:sz w:val="28"/>
-          <w:szCs w:val="28"/>
-        </w:rPr>
-      </w:pPr>
-      <w:r>
-        <w:rPr>
-          <w:sz w:val="28"/>
-          <w:szCs w:val="28"/>
-        </w:rPr>
-        <w:t>МОСКВА</w:t>
-      </w:r>
-    </w:p>
-    <w:p>
-      <w:pPr>
-        <w:jc w:val="center"/>
-        <w:rPr>
-          <w:sz w:val="28"/>
-          <w:szCs w:val="28"/>
-        </w:rPr>
-      </w:pPr>
-      <w:r>
-        <w:rPr>
-          <w:sz w:val="28"/>
-          <w:szCs w:val="28"/>
-        </w:rPr>
-        <w:t>201</w:t>
-      </w:r>
-      <w:r>
-        <w:rPr>
-          <w:sz w:val="28"/>
-          <w:szCs w:val="28"/>
-        </w:rPr>
-        <w:t>6</w:t>
-      </w:r>
-    </w:p>
     <w:p>
       <w:pPr>
         <w:jc w:val="center"/>
@@ -618,19 +13,10 @@
       </w:pPr>
       <w:r>
         <w:rPr>
-          <w:color w:val="FF0000"/>
-          <w:sz w:val="28"/>
-          <w:szCs w:val="28"/>
-        </w:rPr>
-        <w:br w:type="page"/>
-      </w:r>
-      <w:r>
-        <w:rPr>
           <w:b/>
           <w:sz w:val="26"/>
           <w:szCs w:val="26"/>
         </w:rPr>
-        <w:lastRenderedPageBreak/>
         <w:t>Тема № 1</w:t>
       </w:r>
       <w:r>
@@ -701,80 +87,21 @@
     </w:p>
     <w:p>
       <w:pPr>
-        <w:autoSpaceDE w:val="0"/>
-        <w:autoSpaceDN w:val="0"/>
-        <w:adjustRightInd w:val="0"/>
-        <w:ind w:firstLine="709"/>
-        <w:jc w:val="center"/>
-        <w:rPr>
-          <w:sz w:val="28"/>
-          <w:szCs w:val="28"/>
-        </w:rPr>
-      </w:pPr>
-    </w:p>
-    <w:p>
-      <w:pPr>
-        <w:autoSpaceDE w:val="0"/>
-        <w:autoSpaceDN w:val="0"/>
-        <w:adjustRightInd w:val="0"/>
-        <w:spacing w:line="360" w:lineRule="auto"/>
-        <w:ind w:firstLine="709"/>
-        <w:rPr>
-          <w:sz w:val="28"/>
-          <w:szCs w:val="28"/>
-        </w:rPr>
-      </w:pPr>
-      <w:r>
-        <w:rPr>
-          <w:i/>
-          <w:sz w:val="28"/>
-          <w:szCs w:val="28"/>
-        </w:rPr>
-        <w:t>Учебные, методические и воспитательные цели</w:t>
-      </w:r>
-      <w:r>
-        <w:rPr>
-          <w:sz w:val="28"/>
-          <w:szCs w:val="28"/>
-        </w:rPr>
-        <w:t>:</w:t>
-      </w:r>
-    </w:p>
-    <w:p>
-      <w:pPr>
-        <w:ind w:firstLine="200"/>
-        <w:rPr>
-          <w:sz w:val="28"/>
-          <w:szCs w:val="28"/>
-        </w:rPr>
-      </w:pPr>
-      <w:r>
-        <w:rPr>
-          <w:sz w:val="28"/>
-          <w:szCs w:val="28"/>
-        </w:rPr>
-        <w:t xml:space="preserve">1. Изучить </w:t>
-      </w:r>
-      <w:r>
-        <w:rPr>
-          <w:sz w:val="28"/>
-          <w:szCs w:val="28"/>
-        </w:rPr>
-        <w:t>состав частей и подразделений связи соединений (частей)</w:t>
-      </w:r>
-      <w:r>
-        <w:rPr>
-          <w:sz w:val="28"/>
-          <w:szCs w:val="28"/>
-        </w:rPr>
-        <w:t xml:space="preserve"> </w:t>
-      </w:r>
-      <w:r>
-        <w:rPr>
-          <w:sz w:val="28"/>
-          <w:szCs w:val="28"/>
-        </w:rPr>
-        <w:t>Сухопутных войск</w:t>
+        <w:pStyle w:val="a8"/>
+        <w:numPr>
+          <w:ilvl w:val="0"/>
+          <w:numId w:val="3"/>
+        </w:numPr>
+        <w:rPr>
+          <w:sz w:val="28"/>
+          <w:szCs w:val="28"/>
+        </w:rPr>
+      </w:pPr>
+      <w:r>
+        <w:rPr>
+          <w:sz w:val="28"/>
+        </w:rPr>
+        <w:t>Части и подразделения связи соединений (частей) Сухопутных войск</w:t>
       </w:r>
       <w:r>
         <w:rPr>
@@ -786,955 +113,23 @@
     </w:p>
     <w:p>
       <w:pPr>
-        <w:ind w:firstLine="200"/>
-        <w:rPr>
-          <w:spacing w:val="-14"/>
-          <w:sz w:val="28"/>
-          <w:szCs w:val="28"/>
-        </w:rPr>
-      </w:pPr>
-      <w:r>
-        <w:rPr>
-          <w:spacing w:val="-14"/>
-          <w:sz w:val="28"/>
-          <w:szCs w:val="28"/>
-        </w:rPr>
-        <w:t xml:space="preserve">2. Изучить </w:t>
-      </w:r>
-      <w:r>
-        <w:rPr>
-          <w:spacing w:val="-14"/>
-          <w:sz w:val="28"/>
-          <w:szCs w:val="28"/>
-        </w:rPr>
-        <w:t xml:space="preserve"> основные положения, по управлению связью</w:t>
-      </w:r>
-      <w:r>
-        <w:rPr>
-          <w:spacing w:val="-14"/>
-          <w:sz w:val="28"/>
-          <w:szCs w:val="28"/>
-        </w:rPr>
-        <w:t>.</w:t>
-      </w:r>
-    </w:p>
-    <w:p>
-      <w:pPr>
-        <w:autoSpaceDE w:val="0"/>
-        <w:autoSpaceDN w:val="0"/>
-        <w:adjustRightInd w:val="0"/>
-        <w:ind w:firstLine="200"/>
-        <w:jc w:val="both"/>
-        <w:rPr>
-          <w:sz w:val="28"/>
-          <w:szCs w:val="28"/>
-        </w:rPr>
-      </w:pPr>
-    </w:p>
-    <w:p>
-      <w:pPr>
-        <w:autoSpaceDE w:val="0"/>
-        <w:autoSpaceDN w:val="0"/>
-        <w:adjustRightInd w:val="0"/>
-        <w:spacing w:before="240" w:after="100" w:line="360" w:lineRule="auto"/>
-        <w:ind w:firstLine="709"/>
-        <w:jc w:val="both"/>
-        <w:rPr>
-          <w:sz w:val="28"/>
-          <w:szCs w:val="28"/>
-        </w:rPr>
-      </w:pPr>
-      <w:r>
-        <w:rPr>
-          <w:i/>
-          <w:sz w:val="28"/>
-          <w:szCs w:val="28"/>
-        </w:rPr>
-        <w:t>Время</w:t>
-      </w:r>
-      <w:r>
-        <w:rPr>
-          <w:sz w:val="28"/>
-          <w:szCs w:val="28"/>
-        </w:rPr>
-        <w:t>:</w:t>
-      </w:r>
-      <w:r>
-        <w:rPr>
-          <w:i/>
-          <w:sz w:val="28"/>
-          <w:szCs w:val="28"/>
-        </w:rPr>
-        <w:t xml:space="preserve"> </w:t>
-      </w:r>
-      <w:r>
-        <w:rPr>
-          <w:sz w:val="28"/>
-          <w:szCs w:val="28"/>
-        </w:rPr>
-        <w:t>2 часа.</w:t>
-      </w:r>
-    </w:p>
-    <w:p>
-      <w:pPr>
-        <w:autoSpaceDE w:val="0"/>
-        <w:autoSpaceDN w:val="0"/>
-        <w:adjustRightInd w:val="0"/>
-        <w:spacing w:line="360" w:lineRule="auto"/>
-        <w:ind w:firstLine="709"/>
-        <w:rPr>
-          <w:i/>
-          <w:sz w:val="28"/>
-          <w:szCs w:val="28"/>
-        </w:rPr>
-      </w:pPr>
-      <w:r>
-        <w:rPr>
-          <w:i/>
-          <w:sz w:val="28"/>
-          <w:szCs w:val="28"/>
-        </w:rPr>
-        <w:t>План проведения занятия</w:t>
-      </w:r>
-      <w:r>
-        <w:rPr>
-          <w:i/>
-          <w:sz w:val="28"/>
-          <w:szCs w:val="28"/>
-        </w:rPr>
-        <w:t>:</w:t>
-      </w:r>
-    </w:p>
-    <w:tbl>
-      <w:tblPr>
-        <w:tblW w:w="0" w:type="auto"/>
-        <w:tblInd w:w="108" w:type="dxa"/>
-        <w:tblBorders>
-          <w:top w:val="single" w:sz="12" w:space="0" w:color="auto"/>
-          <w:left w:val="single" w:sz="12" w:space="0" w:color="auto"/>
-          <w:bottom w:val="single" w:sz="12" w:space="0" w:color="auto"/>
-          <w:right w:val="single" w:sz="12" w:space="0" w:color="auto"/>
-          <w:insideH w:val="single" w:sz="4" w:space="0" w:color="auto"/>
-          <w:insideV w:val="single" w:sz="4" w:space="0" w:color="auto"/>
-        </w:tblBorders>
-        <w:tblLayout w:type="fixed"/>
-        <w:tblLook w:val="0000"/>
-      </w:tblPr>
-      <w:tblGrid>
-        <w:gridCol w:w="6945"/>
-        <w:gridCol w:w="2104"/>
-      </w:tblGrid>
-      <w:tr>
-        <w:tblPrEx>
-          <w:tblCellMar>
-            <w:top w:w="0" w:type="dxa"/>
-            <w:bottom w:w="0" w:type="dxa"/>
-          </w:tblCellMar>
-        </w:tblPrEx>
-        <w:tc>
-          <w:tcPr>
-            <w:tcW w:w="6945" w:type="dxa"/>
-            <w:tcBorders>
-              <w:top w:val="single" w:sz="4" w:space="0" w:color="auto"/>
-              <w:left w:val="single" w:sz="4" w:space="0" w:color="auto"/>
-              <w:bottom w:val="single" w:sz="4" w:space="0" w:color="auto"/>
-              <w:right w:val="single" w:sz="4" w:space="0" w:color="auto"/>
-            </w:tcBorders>
-            <w:vAlign w:val="center"/>
-          </w:tcPr>
-          <w:p>
-            <w:pPr>
-              <w:autoSpaceDE w:val="0"/>
-              <w:autoSpaceDN w:val="0"/>
-              <w:adjustRightInd w:val="0"/>
-              <w:spacing w:line="276" w:lineRule="auto"/>
-              <w:jc w:val="center"/>
-              <w:rPr>
-                <w:sz w:val="28"/>
-                <w:szCs w:val="28"/>
-              </w:rPr>
-            </w:pPr>
-            <w:r>
-              <w:rPr>
-                <w:sz w:val="28"/>
-                <w:szCs w:val="28"/>
-              </w:rPr>
-              <w:t>Учебные вопросы</w:t>
-            </w:r>
-          </w:p>
-        </w:tc>
-        <w:tc>
-          <w:tcPr>
-            <w:tcW w:w="2104" w:type="dxa"/>
-            <w:tcBorders>
-              <w:top w:val="single" w:sz="4" w:space="0" w:color="auto"/>
-              <w:left w:val="single" w:sz="4" w:space="0" w:color="auto"/>
-              <w:bottom w:val="single" w:sz="4" w:space="0" w:color="auto"/>
-              <w:right w:val="single" w:sz="4" w:space="0" w:color="auto"/>
-            </w:tcBorders>
-            <w:vAlign w:val="center"/>
-          </w:tcPr>
-          <w:p>
-            <w:pPr>
-              <w:autoSpaceDE w:val="0"/>
-              <w:autoSpaceDN w:val="0"/>
-              <w:adjustRightInd w:val="0"/>
-              <w:spacing w:line="276" w:lineRule="auto"/>
-              <w:jc w:val="center"/>
-              <w:rPr>
-                <w:sz w:val="28"/>
-                <w:szCs w:val="28"/>
-              </w:rPr>
-            </w:pPr>
-            <w:r>
-              <w:rPr>
-                <w:sz w:val="28"/>
-                <w:szCs w:val="28"/>
-              </w:rPr>
-              <w:t>Время,</w:t>
-            </w:r>
-          </w:p>
-          <w:p>
-            <w:pPr>
-              <w:autoSpaceDE w:val="0"/>
-              <w:autoSpaceDN w:val="0"/>
-              <w:adjustRightInd w:val="0"/>
-              <w:spacing w:line="276" w:lineRule="auto"/>
-              <w:jc w:val="center"/>
-              <w:rPr>
-                <w:sz w:val="28"/>
-                <w:szCs w:val="28"/>
-              </w:rPr>
-            </w:pPr>
-            <w:r>
-              <w:rPr>
-                <w:sz w:val="28"/>
-                <w:szCs w:val="28"/>
-              </w:rPr>
-              <w:t>мин.</w:t>
-            </w:r>
-          </w:p>
-        </w:tc>
-      </w:tr>
-      <w:tr>
-        <w:tblPrEx>
-          <w:tblCellMar>
-            <w:top w:w="0" w:type="dxa"/>
-            <w:bottom w:w="0" w:type="dxa"/>
-          </w:tblCellMar>
-        </w:tblPrEx>
-        <w:trPr>
-          <w:trHeight w:val="425"/>
-        </w:trPr>
-        <w:tc>
-          <w:tcPr>
-            <w:tcW w:w="6945" w:type="dxa"/>
-            <w:tcBorders>
-              <w:top w:val="single" w:sz="4" w:space="0" w:color="auto"/>
-              <w:left w:val="single" w:sz="4" w:space="0" w:color="auto"/>
-              <w:bottom w:val="single" w:sz="4" w:space="0" w:color="auto"/>
-              <w:right w:val="single" w:sz="4" w:space="0" w:color="auto"/>
-            </w:tcBorders>
-            <w:vAlign w:val="center"/>
-          </w:tcPr>
-          <w:p>
-            <w:pPr>
-              <w:autoSpaceDE w:val="0"/>
-              <w:autoSpaceDN w:val="0"/>
-              <w:adjustRightInd w:val="0"/>
-              <w:spacing w:line="276" w:lineRule="auto"/>
-              <w:jc w:val="center"/>
-              <w:rPr>
-                <w:sz w:val="28"/>
-                <w:szCs w:val="28"/>
-              </w:rPr>
-            </w:pPr>
-            <w:r>
-              <w:rPr>
-                <w:sz w:val="28"/>
-                <w:szCs w:val="28"/>
-              </w:rPr>
-              <w:t>В</w:t>
-            </w:r>
-            <w:r>
-              <w:rPr>
-                <w:sz w:val="28"/>
-                <w:szCs w:val="28"/>
-              </w:rPr>
-              <w:t>водная часть.</w:t>
-            </w:r>
-          </w:p>
-        </w:tc>
-        <w:tc>
-          <w:tcPr>
-            <w:tcW w:w="2104" w:type="dxa"/>
-            <w:tcBorders>
-              <w:top w:val="single" w:sz="4" w:space="0" w:color="auto"/>
-              <w:left w:val="single" w:sz="4" w:space="0" w:color="auto"/>
-              <w:bottom w:val="single" w:sz="4" w:space="0" w:color="auto"/>
-              <w:right w:val="single" w:sz="4" w:space="0" w:color="auto"/>
-            </w:tcBorders>
-            <w:vAlign w:val="center"/>
-          </w:tcPr>
-          <w:p>
-            <w:pPr>
-              <w:autoSpaceDE w:val="0"/>
-              <w:autoSpaceDN w:val="0"/>
-              <w:adjustRightInd w:val="0"/>
-              <w:spacing w:line="276" w:lineRule="auto"/>
-              <w:jc w:val="center"/>
-              <w:rPr>
-                <w:sz w:val="28"/>
-                <w:szCs w:val="28"/>
-              </w:rPr>
-            </w:pPr>
-            <w:r>
-              <w:rPr>
-                <w:sz w:val="28"/>
-                <w:szCs w:val="28"/>
-              </w:rPr>
-              <w:t>5</w:t>
-            </w:r>
-          </w:p>
-        </w:tc>
-      </w:tr>
-      <w:tr>
-        <w:tblPrEx>
-          <w:tblCellMar>
-            <w:top w:w="0" w:type="dxa"/>
-            <w:bottom w:w="0" w:type="dxa"/>
-          </w:tblCellMar>
-        </w:tblPrEx>
-        <w:trPr>
-          <w:cantSplit/>
-        </w:trPr>
-        <w:tc>
-          <w:tcPr>
-            <w:tcW w:w="6945" w:type="dxa"/>
-            <w:tcBorders>
-              <w:top w:val="single" w:sz="4" w:space="0" w:color="auto"/>
-              <w:left w:val="single" w:sz="4" w:space="0" w:color="auto"/>
-              <w:bottom w:val="nil"/>
-              <w:right w:val="single" w:sz="4" w:space="0" w:color="auto"/>
-            </w:tcBorders>
-          </w:tcPr>
-          <w:p>
-            <w:pPr>
-              <w:autoSpaceDE w:val="0"/>
-              <w:autoSpaceDN w:val="0"/>
-              <w:adjustRightInd w:val="0"/>
-              <w:spacing w:line="276" w:lineRule="auto"/>
-              <w:jc w:val="both"/>
-              <w:rPr>
-                <w:sz w:val="28"/>
-                <w:szCs w:val="28"/>
-              </w:rPr>
-            </w:pPr>
-          </w:p>
-        </w:tc>
-        <w:tc>
-          <w:tcPr>
-            <w:tcW w:w="2104" w:type="dxa"/>
-            <w:tcBorders>
-              <w:top w:val="single" w:sz="4" w:space="0" w:color="auto"/>
-              <w:left w:val="single" w:sz="4" w:space="0" w:color="auto"/>
-              <w:bottom w:val="nil"/>
-              <w:right w:val="single" w:sz="4" w:space="0" w:color="auto"/>
-            </w:tcBorders>
-            <w:vAlign w:val="center"/>
-          </w:tcPr>
-          <w:p>
-            <w:pPr>
-              <w:autoSpaceDE w:val="0"/>
-              <w:autoSpaceDN w:val="0"/>
-              <w:adjustRightInd w:val="0"/>
-              <w:spacing w:line="276" w:lineRule="auto"/>
-              <w:jc w:val="center"/>
-              <w:rPr>
-                <w:sz w:val="28"/>
-                <w:szCs w:val="28"/>
-              </w:rPr>
-            </w:pPr>
-          </w:p>
-        </w:tc>
-      </w:tr>
-      <w:tr>
-        <w:tblPrEx>
-          <w:tblCellMar>
-            <w:top w:w="0" w:type="dxa"/>
-            <w:bottom w:w="0" w:type="dxa"/>
-          </w:tblCellMar>
-        </w:tblPrEx>
-        <w:trPr>
-          <w:cantSplit/>
-          <w:trHeight w:val="501"/>
-        </w:trPr>
-        <w:tc>
-          <w:tcPr>
-            <w:tcW w:w="6945" w:type="dxa"/>
-            <w:tcBorders>
-              <w:top w:val="nil"/>
-              <w:left w:val="single" w:sz="4" w:space="0" w:color="auto"/>
-              <w:bottom w:val="nil"/>
-              <w:right w:val="single" w:sz="4" w:space="0" w:color="auto"/>
-            </w:tcBorders>
-            <w:vAlign w:val="center"/>
-          </w:tcPr>
-          <w:p>
-            <w:pPr>
-              <w:rPr>
-                <w:sz w:val="28"/>
-                <w:szCs w:val="28"/>
-              </w:rPr>
-            </w:pPr>
-            <w:r>
-              <w:rPr>
-                <w:sz w:val="28"/>
-                <w:szCs w:val="28"/>
-              </w:rPr>
-              <w:t>1. </w:t>
-            </w:r>
-            <w:r>
-              <w:rPr>
-                <w:sz w:val="28"/>
-              </w:rPr>
-              <w:t>Части и подразделения связи соединений (частей) Сухопутных войск</w:t>
-            </w:r>
-            <w:r>
-              <w:rPr>
-                <w:sz w:val="28"/>
-                <w:szCs w:val="28"/>
-              </w:rPr>
-              <w:t>.</w:t>
-            </w:r>
-          </w:p>
-          <w:p>
-            <w:pPr>
-              <w:rPr>
-                <w:sz w:val="28"/>
-                <w:szCs w:val="28"/>
-              </w:rPr>
-            </w:pPr>
-          </w:p>
-        </w:tc>
-        <w:tc>
-          <w:tcPr>
-            <w:tcW w:w="2104" w:type="dxa"/>
-            <w:tcBorders>
-              <w:top w:val="nil"/>
-              <w:left w:val="single" w:sz="4" w:space="0" w:color="auto"/>
-              <w:bottom w:val="nil"/>
-              <w:right w:val="single" w:sz="4" w:space="0" w:color="auto"/>
-            </w:tcBorders>
-            <w:vAlign w:val="center"/>
-          </w:tcPr>
-          <w:p>
-            <w:pPr>
-              <w:autoSpaceDE w:val="0"/>
-              <w:autoSpaceDN w:val="0"/>
-              <w:adjustRightInd w:val="0"/>
-              <w:spacing w:line="276" w:lineRule="auto"/>
-              <w:jc w:val="center"/>
-              <w:rPr>
-                <w:sz w:val="28"/>
-                <w:szCs w:val="28"/>
-              </w:rPr>
-            </w:pPr>
-            <w:r>
-              <w:rPr>
-                <w:sz w:val="28"/>
-                <w:szCs w:val="28"/>
-              </w:rPr>
-              <w:t>4</w:t>
-            </w:r>
-            <w:r>
-              <w:rPr>
-                <w:sz w:val="28"/>
-                <w:szCs w:val="28"/>
-              </w:rPr>
-              <w:t>0</w:t>
-            </w:r>
-          </w:p>
-        </w:tc>
-      </w:tr>
-      <w:tr>
-        <w:tblPrEx>
-          <w:tblCellMar>
-            <w:top w:w="0" w:type="dxa"/>
-            <w:bottom w:w="0" w:type="dxa"/>
-          </w:tblCellMar>
-        </w:tblPrEx>
-        <w:trPr>
-          <w:cantSplit/>
-          <w:trHeight w:val="501"/>
-        </w:trPr>
-        <w:tc>
-          <w:tcPr>
-            <w:tcW w:w="6945" w:type="dxa"/>
-            <w:tcBorders>
-              <w:top w:val="nil"/>
-              <w:left w:val="single" w:sz="4" w:space="0" w:color="auto"/>
-              <w:bottom w:val="nil"/>
-              <w:right w:val="single" w:sz="4" w:space="0" w:color="auto"/>
-            </w:tcBorders>
-            <w:vAlign w:val="center"/>
-          </w:tcPr>
-          <w:p>
-            <w:pPr>
-              <w:rPr>
-                <w:sz w:val="28"/>
-                <w:szCs w:val="28"/>
-              </w:rPr>
-            </w:pPr>
-            <w:r>
-              <w:rPr>
-                <w:sz w:val="28"/>
-                <w:szCs w:val="28"/>
-              </w:rPr>
-              <w:t>2. Общие положения по у</w:t>
-            </w:r>
-            <w:r>
-              <w:rPr>
-                <w:sz w:val="28"/>
-                <w:szCs w:val="28"/>
-              </w:rPr>
-              <w:t>правлени</w:t>
-            </w:r>
-            <w:r>
-              <w:rPr>
-                <w:sz w:val="28"/>
-                <w:szCs w:val="28"/>
-              </w:rPr>
-              <w:t xml:space="preserve">ю </w:t>
-            </w:r>
-            <w:r>
-              <w:rPr>
-                <w:sz w:val="28"/>
-                <w:szCs w:val="28"/>
-              </w:rPr>
-              <w:t>связ</w:t>
-            </w:r>
-            <w:r>
-              <w:rPr>
-                <w:sz w:val="28"/>
-                <w:szCs w:val="28"/>
-              </w:rPr>
-              <w:t>ью</w:t>
-            </w:r>
-            <w:r>
-              <w:rPr>
-                <w:sz w:val="28"/>
-                <w:szCs w:val="28"/>
-              </w:rPr>
-              <w:t>.</w:t>
-            </w:r>
-          </w:p>
-          <w:p>
-            <w:pPr>
-              <w:rPr>
-                <w:sz w:val="28"/>
-                <w:szCs w:val="28"/>
-              </w:rPr>
-            </w:pPr>
-          </w:p>
-        </w:tc>
-        <w:tc>
-          <w:tcPr>
-            <w:tcW w:w="2104" w:type="dxa"/>
-            <w:tcBorders>
-              <w:top w:val="nil"/>
-              <w:left w:val="single" w:sz="4" w:space="0" w:color="auto"/>
-              <w:bottom w:val="nil"/>
-              <w:right w:val="single" w:sz="4" w:space="0" w:color="auto"/>
-            </w:tcBorders>
-            <w:vAlign w:val="center"/>
-          </w:tcPr>
-          <w:p>
-            <w:pPr>
-              <w:autoSpaceDE w:val="0"/>
-              <w:autoSpaceDN w:val="0"/>
-              <w:adjustRightInd w:val="0"/>
-              <w:spacing w:line="276" w:lineRule="auto"/>
-              <w:jc w:val="center"/>
-              <w:rPr>
-                <w:sz w:val="28"/>
-                <w:szCs w:val="28"/>
-              </w:rPr>
-            </w:pPr>
-            <w:r>
-              <w:rPr>
-                <w:sz w:val="28"/>
-                <w:szCs w:val="28"/>
-              </w:rPr>
-              <w:t>4</w:t>
-            </w:r>
-            <w:r>
-              <w:rPr>
-                <w:sz w:val="28"/>
-                <w:szCs w:val="28"/>
-              </w:rPr>
-              <w:t>0</w:t>
-            </w:r>
-          </w:p>
-        </w:tc>
-      </w:tr>
-      <w:tr>
-        <w:tblPrEx>
-          <w:tblCellMar>
-            <w:top w:w="0" w:type="dxa"/>
-            <w:bottom w:w="0" w:type="dxa"/>
-          </w:tblCellMar>
-        </w:tblPrEx>
-        <w:trPr>
-          <w:cantSplit/>
-          <w:trHeight w:val="501"/>
-        </w:trPr>
-        <w:tc>
-          <w:tcPr>
-            <w:tcW w:w="6945" w:type="dxa"/>
-            <w:tcBorders>
-              <w:top w:val="nil"/>
-              <w:left w:val="single" w:sz="4" w:space="0" w:color="auto"/>
-              <w:bottom w:val="nil"/>
-              <w:right w:val="single" w:sz="4" w:space="0" w:color="auto"/>
-            </w:tcBorders>
-            <w:vAlign w:val="center"/>
-          </w:tcPr>
-          <w:p>
-            <w:pPr>
-              <w:rPr>
-                <w:sz w:val="28"/>
-                <w:szCs w:val="28"/>
-              </w:rPr>
-            </w:pPr>
-          </w:p>
-        </w:tc>
-        <w:tc>
-          <w:tcPr>
-            <w:tcW w:w="2104" w:type="dxa"/>
-            <w:tcBorders>
-              <w:top w:val="nil"/>
-              <w:left w:val="single" w:sz="4" w:space="0" w:color="auto"/>
-              <w:bottom w:val="nil"/>
-              <w:right w:val="single" w:sz="4" w:space="0" w:color="auto"/>
-            </w:tcBorders>
-            <w:vAlign w:val="center"/>
-          </w:tcPr>
-          <w:p>
-            <w:pPr>
-              <w:autoSpaceDE w:val="0"/>
-              <w:autoSpaceDN w:val="0"/>
-              <w:adjustRightInd w:val="0"/>
-              <w:spacing w:line="276" w:lineRule="auto"/>
-              <w:jc w:val="center"/>
-              <w:rPr>
-                <w:sz w:val="28"/>
-                <w:szCs w:val="28"/>
-              </w:rPr>
-            </w:pPr>
-          </w:p>
-        </w:tc>
-      </w:tr>
-      <w:tr>
-        <w:tblPrEx>
-          <w:tblCellMar>
-            <w:top w:w="0" w:type="dxa"/>
-            <w:bottom w:w="0" w:type="dxa"/>
-          </w:tblCellMar>
-        </w:tblPrEx>
-        <w:trPr>
-          <w:trHeight w:val="429"/>
-        </w:trPr>
-        <w:tc>
-          <w:tcPr>
-            <w:tcW w:w="6945" w:type="dxa"/>
-            <w:tcBorders>
-              <w:top w:val="single" w:sz="4" w:space="0" w:color="auto"/>
-              <w:left w:val="single" w:sz="4" w:space="0" w:color="auto"/>
-              <w:bottom w:val="single" w:sz="4" w:space="0" w:color="auto"/>
-              <w:right w:val="single" w:sz="4" w:space="0" w:color="auto"/>
-            </w:tcBorders>
-            <w:vAlign w:val="center"/>
-          </w:tcPr>
-          <w:p>
-            <w:pPr>
-              <w:pStyle w:val="4"/>
-              <w:autoSpaceDE w:val="0"/>
-              <w:autoSpaceDN w:val="0"/>
-              <w:adjustRightInd w:val="0"/>
-              <w:spacing w:before="0" w:after="0" w:line="276" w:lineRule="auto"/>
-              <w:jc w:val="center"/>
-              <w:rPr>
-                <w:b w:val="0"/>
-              </w:rPr>
-            </w:pPr>
-            <w:r>
-              <w:rPr>
-                <w:b w:val="0"/>
-              </w:rPr>
-              <w:t>З</w:t>
-            </w:r>
-            <w:r>
-              <w:rPr>
-                <w:b w:val="0"/>
-              </w:rPr>
-              <w:t>аключительная часть.</w:t>
-            </w:r>
-          </w:p>
-        </w:tc>
-        <w:tc>
-          <w:tcPr>
-            <w:tcW w:w="2104" w:type="dxa"/>
-            <w:tcBorders>
-              <w:top w:val="single" w:sz="4" w:space="0" w:color="auto"/>
-              <w:left w:val="single" w:sz="4" w:space="0" w:color="auto"/>
-              <w:bottom w:val="single" w:sz="4" w:space="0" w:color="auto"/>
-              <w:right w:val="single" w:sz="4" w:space="0" w:color="auto"/>
-            </w:tcBorders>
-            <w:vAlign w:val="center"/>
-          </w:tcPr>
-          <w:p>
-            <w:pPr>
-              <w:autoSpaceDE w:val="0"/>
-              <w:autoSpaceDN w:val="0"/>
-              <w:adjustRightInd w:val="0"/>
-              <w:spacing w:line="276" w:lineRule="auto"/>
-              <w:jc w:val="center"/>
-              <w:rPr>
-                <w:sz w:val="28"/>
-                <w:szCs w:val="28"/>
-              </w:rPr>
-            </w:pPr>
-            <w:r>
-              <w:rPr>
-                <w:sz w:val="28"/>
-                <w:szCs w:val="28"/>
-              </w:rPr>
-              <w:t>5</w:t>
-            </w:r>
-          </w:p>
-        </w:tc>
-      </w:tr>
-    </w:tbl>
-    <w:p>
-      <w:pPr>
-        <w:autoSpaceDE w:val="0"/>
-        <w:autoSpaceDN w:val="0"/>
-        <w:adjustRightInd w:val="0"/>
-        <w:spacing w:before="120" w:line="360" w:lineRule="auto"/>
-        <w:ind w:firstLine="709"/>
-        <w:rPr>
-          <w:i/>
-          <w:color w:val="FF0000"/>
-          <w:sz w:val="28"/>
-          <w:szCs w:val="28"/>
-        </w:rPr>
-      </w:pPr>
-    </w:p>
-    <w:p>
-      <w:pPr>
-        <w:autoSpaceDE w:val="0"/>
-        <w:autoSpaceDN w:val="0"/>
-        <w:adjustRightInd w:val="0"/>
-        <w:spacing w:before="120" w:line="360" w:lineRule="auto"/>
-        <w:ind w:firstLine="709"/>
-        <w:rPr>
-          <w:i/>
-          <w:sz w:val="28"/>
-          <w:szCs w:val="28"/>
-        </w:rPr>
-      </w:pPr>
-      <w:r>
-        <w:rPr>
-          <w:i/>
-          <w:sz w:val="28"/>
-          <w:szCs w:val="28"/>
-        </w:rPr>
-        <w:t>Материальное обеспечение</w:t>
-      </w:r>
-      <w:r>
-        <w:rPr>
-          <w:sz w:val="28"/>
-          <w:szCs w:val="28"/>
-        </w:rPr>
-        <w:t>:</w:t>
-      </w:r>
-    </w:p>
-    <w:p>
-      <w:pPr>
-        <w:autoSpaceDE w:val="0"/>
-        <w:autoSpaceDN w:val="0"/>
-        <w:adjustRightInd w:val="0"/>
-        <w:ind w:firstLine="709"/>
-        <w:rPr>
-          <w:sz w:val="28"/>
-          <w:szCs w:val="28"/>
-        </w:rPr>
-      </w:pPr>
-      <w:r>
-        <w:rPr>
-          <w:sz w:val="28"/>
-          <w:szCs w:val="28"/>
-        </w:rPr>
-        <w:t>1. Наглядные пособия.</w:t>
-      </w:r>
-    </w:p>
-    <w:p>
-      <w:pPr>
-        <w:autoSpaceDE w:val="0"/>
-        <w:autoSpaceDN w:val="0"/>
-        <w:adjustRightInd w:val="0"/>
-        <w:ind w:firstLine="709"/>
-        <w:rPr>
-          <w:sz w:val="28"/>
-          <w:szCs w:val="28"/>
-        </w:rPr>
-      </w:pPr>
-      <w:r>
-        <w:rPr>
-          <w:sz w:val="28"/>
-          <w:szCs w:val="28"/>
-        </w:rPr>
-        <w:t>2. ТСО: проектор, слайды.</w:t>
-      </w:r>
-    </w:p>
-    <w:p>
-      <w:pPr>
-        <w:autoSpaceDE w:val="0"/>
-        <w:autoSpaceDN w:val="0"/>
-        <w:adjustRightInd w:val="0"/>
-        <w:ind w:firstLine="709"/>
-        <w:rPr>
-          <w:sz w:val="28"/>
-          <w:szCs w:val="28"/>
-        </w:rPr>
-      </w:pPr>
-    </w:p>
-    <w:p>
-      <w:pPr>
-        <w:autoSpaceDE w:val="0"/>
-        <w:autoSpaceDN w:val="0"/>
-        <w:adjustRightInd w:val="0"/>
-        <w:ind w:firstLine="709"/>
-        <w:rPr>
-          <w:sz w:val="28"/>
-          <w:szCs w:val="28"/>
-        </w:rPr>
-      </w:pPr>
-    </w:p>
-    <w:p>
-      <w:pPr>
-        <w:autoSpaceDE w:val="0"/>
-        <w:autoSpaceDN w:val="0"/>
-        <w:adjustRightInd w:val="0"/>
-        <w:spacing w:line="360" w:lineRule="auto"/>
-        <w:ind w:firstLine="709"/>
-        <w:rPr>
-          <w:i/>
-          <w:sz w:val="28"/>
-          <w:szCs w:val="28"/>
-        </w:rPr>
-      </w:pPr>
-      <w:r>
-        <w:rPr>
-          <w:i/>
-          <w:sz w:val="28"/>
-          <w:szCs w:val="28"/>
-        </w:rPr>
-        <w:t>Литература</w:t>
-      </w:r>
-      <w:r>
-        <w:rPr>
-          <w:sz w:val="28"/>
-          <w:szCs w:val="28"/>
-        </w:rPr>
-        <w:t>:</w:t>
-      </w:r>
-    </w:p>
-    <w:p>
-      <w:pPr>
-        <w:pStyle w:val="Normal"/>
-        <w:spacing w:line="240" w:lineRule="auto"/>
-        <w:ind w:left="284" w:firstLine="425"/>
-        <w:jc w:val="both"/>
-        <w:rPr>
-          <w:sz w:val="28"/>
-          <w:szCs w:val="28"/>
-        </w:rPr>
-      </w:pPr>
-      <w:r>
-        <w:rPr>
-          <w:sz w:val="28"/>
-          <w:szCs w:val="28"/>
-        </w:rPr>
-        <w:t>1. Наставление по связи ВС РФ (Связь в объединениях). 2004.</w:t>
-      </w:r>
-    </w:p>
-    <w:p>
-      <w:pPr>
-        <w:pStyle w:val="Normal"/>
-        <w:spacing w:line="240" w:lineRule="auto"/>
-        <w:ind w:left="900" w:hanging="191"/>
-        <w:jc w:val="both"/>
-        <w:rPr>
-          <w:sz w:val="28"/>
-          <w:szCs w:val="28"/>
-        </w:rPr>
-      </w:pPr>
-      <w:r>
-        <w:rPr>
-          <w:sz w:val="28"/>
-          <w:szCs w:val="28"/>
-        </w:rPr>
-        <w:t>2. Наставление по связи Сухопутных войск (Связь в соединениях, частях и подразделениях Сухопутных войск). 2004.</w:t>
-      </w:r>
-    </w:p>
-    <w:p>
-      <w:pPr>
-        <w:pStyle w:val="Normal"/>
-        <w:spacing w:line="240" w:lineRule="auto"/>
-        <w:ind w:left="284" w:firstLine="425"/>
-        <w:jc w:val="both"/>
-        <w:rPr>
-          <w:sz w:val="28"/>
-          <w:szCs w:val="28"/>
-        </w:rPr>
-      </w:pPr>
-      <w:r>
-        <w:rPr>
-          <w:sz w:val="28"/>
-          <w:szCs w:val="28"/>
-        </w:rPr>
-        <w:t>3. Боевой Устав Сухопутных войск. Часть 1 и 2.</w:t>
-      </w:r>
-    </w:p>
-    <w:p>
-      <w:pPr>
-        <w:pStyle w:val="Normal"/>
-        <w:spacing w:line="240" w:lineRule="auto"/>
-        <w:ind w:left="284" w:firstLine="425"/>
-        <w:jc w:val="both"/>
-        <w:rPr>
-          <w:sz w:val="28"/>
-          <w:szCs w:val="28"/>
-        </w:rPr>
-      </w:pPr>
-      <w:r>
-        <w:rPr>
-          <w:sz w:val="28"/>
-          <w:szCs w:val="28"/>
-        </w:rPr>
-        <w:t>4.ТСП Основы организации связи.</w:t>
-      </w:r>
-    </w:p>
-    <w:p>
-      <w:pPr>
-        <w:pStyle w:val="1"/>
-        <w:rPr>
-          <w:b w:val="0"/>
-          <w:szCs w:val="28"/>
-        </w:rPr>
-      </w:pPr>
+        <w:pStyle w:val="a8"/>
+        <w:numPr>
+          <w:ilvl w:val="0"/>
+          <w:numId w:val="3"/>
+        </w:numPr>
+        <w:rPr>
+          <w:sz w:val="28"/>
+          <w:szCs w:val="28"/>
+        </w:rPr>
+      </w:pPr>
+      <w:r>
+        <w:rPr>
+          <w:sz w:val="28"/>
+          <w:szCs w:val="28"/>
+        </w:rPr>
+        <w:t>Общие положения по управлению связью.</w:t>
+      </w:r>
     </w:p>
     <w:p>
       <w:pPr>
@@ -1749,6 +144,8 @@
           <w:szCs w:val="28"/>
         </w:rPr>
       </w:pPr>
+      <w:bookmarkStart w:id="0" w:name="_GoBack"/>
+      <w:bookmarkEnd w:id="0"/>
       <w:r>
         <w:rPr>
           <w:b/>
@@ -1776,7 +173,6 @@
           <w:sz w:val="28"/>
           <w:szCs w:val="28"/>
         </w:rPr>
-        <w:lastRenderedPageBreak/>
         <w:t xml:space="preserve">Товарищи студенты. На предыдущих занятиях мы с вами рассмотрели общие положения по военной связи. Рассмотрели классификацию средств связи, имеющиеся виды и рода связи. Ознакомились с системой связи и ее элементами. Сегодня мы приступаем к изучению подразделений и частей связи, как основного элемента в вопросах построения системы связи. </w:t>
       </w:r>
     </w:p>
@@ -2044,21 +440,25 @@
           <w:snapToGrid/>
           <w:szCs w:val="28"/>
         </w:rPr>
-        <w:t>эксплуатация дейс</w:t>
-      </w:r>
-      <w:r>
+        <w:t xml:space="preserve">эксплуатация действующих систем связи и АСУ; </w:t>
+      </w:r>
+    </w:p>
+    <w:p>
+      <w:pPr>
+        <w:pStyle w:val="2"/>
+        <w:jc w:val="both"/>
         <w:rPr>
           <w:snapToGrid/>
           <w:szCs w:val="28"/>
         </w:rPr>
-        <w:t>т</w:t>
-      </w:r>
+      </w:pPr>
       <w:r>
         <w:rPr>
           <w:snapToGrid/>
           <w:szCs w:val="28"/>
         </w:rPr>
-        <w:t xml:space="preserve">вующих систем связи и АСУ; </w:t>
+        <w:lastRenderedPageBreak/>
+        <w:t>проведение мероприятий по поддержанию систем связи и АСУ в заданной степени боевой готовности;</w:t>
       </w:r>
     </w:p>
     <w:p>
@@ -2075,7 +475,7 @@
           <w:snapToGrid/>
           <w:szCs w:val="28"/>
         </w:rPr>
-        <w:t>проведение мероприятий по поддержанию систем связи и АСУ в заданной степени боевой готовности;</w:t>
+        <w:t xml:space="preserve"> создание и развитие систем связи и АСУ, обеспечение их надежной работы;</w:t>
       </w:r>
     </w:p>
     <w:p>
@@ -2092,7 +492,7 @@
           <w:snapToGrid/>
           <w:szCs w:val="28"/>
         </w:rPr>
-        <w:t xml:space="preserve"> создание и развитие систем связи и АСУ, обеспечение их надежной работы;</w:t>
+        <w:t xml:space="preserve"> усиление и наращивание систем связи при переводе Сухопутных войск с мирного на военное время; </w:t>
       </w:r>
     </w:p>
     <w:p>
@@ -2109,7 +509,7 @@
           <w:snapToGrid/>
           <w:szCs w:val="28"/>
         </w:rPr>
-        <w:t xml:space="preserve"> усиление и наращивание систем связи при переводе Сухопутных войск с мирного на военное время; </w:t>
+        <w:t xml:space="preserve">развертывание частей и подразделений связи; </w:t>
       </w:r>
     </w:p>
     <w:p>
@@ -2126,52 +526,7 @@
           <w:snapToGrid/>
           <w:szCs w:val="28"/>
         </w:rPr>
-        <w:t>ра</w:t>
-      </w:r>
-      <w:r>
-        <w:rPr>
-          <w:snapToGrid/>
-          <w:szCs w:val="28"/>
-        </w:rPr>
-        <w:t>з</w:t>
-      </w:r>
-      <w:r>
-        <w:rPr>
-          <w:snapToGrid/>
-          <w:szCs w:val="28"/>
-        </w:rPr>
-        <w:t xml:space="preserve">вертывание частей и подразделений связи; </w:t>
-      </w:r>
-    </w:p>
-    <w:p>
-      <w:pPr>
-        <w:pStyle w:val="2"/>
-        <w:jc w:val="both"/>
-        <w:rPr>
-          <w:snapToGrid/>
-          <w:szCs w:val="28"/>
-        </w:rPr>
-      </w:pPr>
-      <w:r>
-        <w:rPr>
-          <w:snapToGrid/>
-          <w:szCs w:val="28"/>
-        </w:rPr>
-        <w:t>развертывание полевых систем связи в ходе  разве</w:t>
-      </w:r>
-      <w:r>
-        <w:rPr>
-          <w:snapToGrid/>
-          <w:szCs w:val="28"/>
-        </w:rPr>
-        <w:t>р</w:t>
-      </w:r>
-      <w:r>
-        <w:rPr>
-          <w:snapToGrid/>
-          <w:szCs w:val="28"/>
-        </w:rPr>
-        <w:t xml:space="preserve">тывания  войск. </w:t>
+        <w:t xml:space="preserve">развертывание полевых систем связи в ходе  развертывания  войск. </w:t>
       </w:r>
     </w:p>
     <w:p>
@@ -2188,50 +543,7 @@
           <w:sz w:val="28"/>
           <w:szCs w:val="28"/>
         </w:rPr>
-        <w:lastRenderedPageBreak/>
-        <w:t>На части и подразделения связи также возлагаются задачи по развертыванию и техн</w:t>
-      </w:r>
-      <w:r>
-        <w:rPr>
-          <w:sz w:val="28"/>
-          <w:szCs w:val="28"/>
-        </w:rPr>
-        <w:t>и</w:t>
-      </w:r>
-      <w:r>
-        <w:rPr>
-          <w:sz w:val="28"/>
-          <w:szCs w:val="28"/>
-        </w:rPr>
-        <w:t>ческому обеспечению средств автоматизации управления на пунктах управления, провед</w:t>
-      </w:r>
-      <w:r>
-        <w:rPr>
-          <w:sz w:val="28"/>
-          <w:szCs w:val="28"/>
-        </w:rPr>
-        <w:t>е</w:t>
-      </w:r>
-      <w:r>
-        <w:rPr>
-          <w:sz w:val="28"/>
-          <w:szCs w:val="28"/>
-        </w:rPr>
-        <w:t>нию мероприятий по обеспечению безопасности связи и информ</w:t>
-      </w:r>
-      <w:r>
-        <w:rPr>
-          <w:sz w:val="28"/>
-          <w:szCs w:val="28"/>
-        </w:rPr>
-        <w:t>а</w:t>
-      </w:r>
-      <w:r>
-        <w:rPr>
-          <w:sz w:val="28"/>
-          <w:szCs w:val="28"/>
-        </w:rPr>
-        <w:t>ции.</w:t>
+        <w:t>На части и подразделения связи также возлагаются задачи по развертыванию и техническому обеспечению средств автоматизации управления на пунктах управления, проведению мероприятий по обеспечению безопасности связи и информации.</w:t>
       </w:r>
     </w:p>
     <w:p>
@@ -2257,8 +569,8 @@
           <w:sz w:val="28"/>
         </w:rPr>
         <w:pict>
-          <v:rect id="_x0000_s1026" style="position:absolute;left:0;text-align:left;margin-left:130.7pt;margin-top:14.35pt;width:2in;height:28.8pt;z-index:251630080" o:allowincell="f">
-            <v:textbox style="mso-next-textbox:#_x0000_s1026">
+          <v:rect id="_x0000_s1080" alt="" style="position:absolute;left:0;text-align:left;margin-left:130.7pt;margin-top:14.35pt;width:2in;height:28.8pt;z-index:251630080;mso-wrap-style:square;mso-wrap-edited:f;mso-width-percent:0;mso-height-percent:0;mso-width-percent:0;mso-height-percent:0;v-text-anchor:top" o:allowincell="f">
+            <v:textbox style="mso-next-textbox:#_x0000_s1080">
               <w:txbxContent>
                 <w:p>
                   <w:pPr>
@@ -2303,7 +615,7 @@
           <w:sz w:val="28"/>
         </w:rPr>
         <w:pict>
-          <v:line id="_x0000_s1033" style="position:absolute;left:0;text-align:left;z-index:251637248" from="202.7pt,10.95pt" to="202.7pt,25.35pt" o:allowincell="f"/>
+          <v:line id="_x0000_s1079" alt="" style="position:absolute;left:0;text-align:left;z-index:251637248;mso-wrap-edited:f;mso-width-percent:0;mso-height-percent:0;mso-width-percent:0;mso-height-percent:0" from="202.7pt,10.95pt" to="202.7pt,25.35pt" o:allowincell="f"/>
         </w:pict>
       </w:r>
       <w:r>
@@ -2312,7 +624,7 @@
           <w:sz w:val="28"/>
         </w:rPr>
         <w:pict>
-          <v:line id="_x0000_s1031" style="position:absolute;left:0;text-align:left;z-index:251635200" from="202.7pt,10.95pt" to="202.7pt,18.15pt" o:allowincell="f"/>
+          <v:line id="_x0000_s1078" alt="" style="position:absolute;left:0;text-align:left;z-index:251635200;mso-wrap-edited:f;mso-width-percent:0;mso-height-percent:0;mso-width-percent:0;mso-height-percent:0" from="202.7pt,10.95pt" to="202.7pt,18.15pt" o:allowincell="f"/>
         </w:pict>
       </w:r>
     </w:p>
@@ -2330,7 +642,7 @@
           <w:sz w:val="28"/>
         </w:rPr>
         <w:pict>
-          <v:line id="_x0000_s1045" style="position:absolute;left:0;text-align:left;z-index:251649536" from="325.1pt,9.25pt" to="325.1pt,16.45pt" o:allowincell="f"/>
+          <v:line id="_x0000_s1077" alt="" style="position:absolute;left:0;text-align:left;z-index:251649536;mso-wrap-edited:f;mso-width-percent:0;mso-height-percent:0;mso-width-percent:0;mso-height-percent:0" from="325.1pt,9.25pt" to="325.1pt,16.45pt" o:allowincell="f"/>
         </w:pict>
       </w:r>
       <w:r>
@@ -2339,7 +651,7 @@
           <w:sz w:val="28"/>
         </w:rPr>
         <w:pict>
-          <v:line id="_x0000_s1032" style="position:absolute;left:0;text-align:left;z-index:251636224" from="87.5pt,9.25pt" to="325.1pt,9.25pt" o:allowincell="f"/>
+          <v:line id="_x0000_s1076" alt="" style="position:absolute;left:0;text-align:left;z-index:251636224;mso-wrap-edited:f;mso-width-percent:0;mso-height-percent:0;mso-width-percent:0;mso-height-percent:0" from="87.5pt,9.25pt" to="325.1pt,9.25pt" o:allowincell="f"/>
         </w:pict>
       </w:r>
       <w:r>
@@ -2348,7 +660,7 @@
           <w:sz w:val="28"/>
         </w:rPr>
         <w:pict>
-          <v:line id="_x0000_s1030" style="position:absolute;left:0;text-align:left;z-index:251634176" from="87.5pt,9.25pt" to="87.5pt,16.45pt" o:allowincell="f"/>
+          <v:line id="_x0000_s1075" alt="" style="position:absolute;left:0;text-align:left;z-index:251634176;mso-wrap-edited:f;mso-width-percent:0;mso-height-percent:0;mso-width-percent:0;mso-height-percent:0" from="87.5pt,9.25pt" to="87.5pt,16.45pt" o:allowincell="f"/>
         </w:pict>
       </w:r>
     </w:p>
@@ -2366,7 +678,7 @@
           <w:sz w:val="28"/>
         </w:rPr>
         <w:pict>
-          <v:rect id="_x0000_s1027" style="position:absolute;left:0;text-align:left;margin-left:-6.1pt;margin-top:.35pt;width:201.6pt;height:21.6pt;z-index:251631104" o:allowincell="f">
+          <v:rect id="_x0000_s1074" alt="" style="position:absolute;left:0;text-align:left;margin-left:-6.1pt;margin-top:.35pt;width:201.6pt;height:21.6pt;z-index:251631104;mso-wrap-style:square;mso-wrap-edited:f;mso-width-percent:0;mso-height-percent:0;mso-width-percent:0;mso-height-percent:0;v-text-anchor:top" o:allowincell="f">
             <v:textbox>
               <w:txbxContent>
                 <w:p>
@@ -2392,7 +704,7 @@
           <w:sz w:val="28"/>
         </w:rPr>
         <w:pict>
-          <v:rect id="_x0000_s1028" style="position:absolute;left:0;text-align:left;margin-left:224.3pt;margin-top:.35pt;width:201.6pt;height:21.6pt;z-index:251632128" o:allowincell="f">
+          <v:rect id="_x0000_s1073" alt="" style="position:absolute;left:0;text-align:left;margin-left:224.3pt;margin-top:.35pt;width:201.6pt;height:21.6pt;z-index:251632128;mso-wrap-style:square;mso-wrap-edited:f;mso-width-percent:0;mso-height-percent:0;mso-width-percent:0;mso-height-percent:0;v-text-anchor:top" o:allowincell="f">
             <v:textbox>
               <w:txbxContent>
                 <w:p>
@@ -2422,7 +734,7 @@
           <w:noProof/>
         </w:rPr>
         <w:pict>
-          <v:line id="_x0000_s1056" style="position:absolute;left:0;text-align:left;z-index:251660800" from="324pt,4.95pt" to="324pt,175.95pt" o:allowincell="f"/>
+          <v:line id="_x0000_s1072" alt="" style="position:absolute;left:0;text-align:left;z-index:251660800;mso-wrap-edited:f;mso-width-percent:0;mso-height-percent:0;mso-width-percent:0;mso-height-percent:0" from="324pt,4.95pt" to="324pt,175.95pt" o:allowincell="f"/>
         </w:pict>
       </w:r>
       <w:r>
@@ -2431,7 +743,7 @@
           <w:sz w:val="28"/>
         </w:rPr>
         <w:pict>
-          <v:line id="_x0000_s1044" style="position:absolute;left:0;text-align:left;z-index:251648512" from="181.1pt,5.85pt" to="181.1pt,157.05pt" o:allowincell="f"/>
+          <v:line id="_x0000_s1071" alt="" style="position:absolute;left:0;text-align:left;z-index:251648512;mso-wrap-edited:f;mso-width-percent:0;mso-height-percent:0;mso-width-percent:0;mso-height-percent:0" from="181.1pt,5.85pt" to="181.1pt,157.05pt" o:allowincell="f"/>
         </w:pict>
       </w:r>
       <w:r>
@@ -2440,7 +752,7 @@
           <w:sz w:val="28"/>
         </w:rPr>
         <w:pict>
-          <v:line id="_x0000_s1043" style="position:absolute;left:0;text-align:left;z-index:251647488" from="166.7pt,5.85pt" to="166.7pt,128.25pt" o:allowincell="f"/>
+          <v:line id="_x0000_s1070" alt="" style="position:absolute;left:0;text-align:left;z-index:251647488;mso-wrap-edited:f;mso-width-percent:0;mso-height-percent:0;mso-width-percent:0;mso-height-percent:0" from="166.7pt,5.85pt" to="166.7pt,128.25pt" o:allowincell="f"/>
         </w:pict>
       </w:r>
       <w:r>
@@ -2449,7 +761,7 @@
           <w:sz w:val="28"/>
         </w:rPr>
         <w:pict>
-          <v:line id="_x0000_s1042" style="position:absolute;left:0;text-align:left;z-index:251646464" from="152.3pt,5.85pt" to="152.3pt,99.45pt" o:allowincell="f"/>
+          <v:line id="_x0000_s1069" alt="" style="position:absolute;left:0;text-align:left;z-index:251646464;mso-wrap-edited:f;mso-width-percent:0;mso-height-percent:0;mso-width-percent:0;mso-height-percent:0" from="152.3pt,5.85pt" to="152.3pt,99.45pt" o:allowincell="f"/>
         </w:pict>
       </w:r>
       <w:r>
@@ -2458,7 +770,7 @@
           <w:sz w:val="28"/>
         </w:rPr>
         <w:pict>
-          <v:line id="_x0000_s1041" style="position:absolute;left:0;text-align:left;z-index:251645440" from="137.9pt,5.85pt" to="137.9pt,70.65pt" o:allowincell="f"/>
+          <v:line id="_x0000_s1068" alt="" style="position:absolute;left:0;text-align:left;z-index:251645440;mso-wrap-edited:f;mso-width-percent:0;mso-height-percent:0;mso-width-percent:0;mso-height-percent:0" from="137.9pt,5.85pt" to="137.9pt,70.65pt" o:allowincell="f"/>
         </w:pict>
       </w:r>
       <w:r>
@@ -2467,7 +779,7 @@
           <w:sz w:val="28"/>
         </w:rPr>
         <w:pict>
-          <v:line id="_x0000_s1040" style="position:absolute;left:0;text-align:left;z-index:251644416" from="123.5pt,5.85pt" to="123.5pt,49.05pt" o:allowincell="f"/>
+          <v:line id="_x0000_s1067" alt="" style="position:absolute;left:0;text-align:left;z-index:251644416;mso-wrap-edited:f;mso-width-percent:0;mso-height-percent:0;mso-width-percent:0;mso-height-percent:0" from="123.5pt,5.85pt" to="123.5pt,49.05pt" o:allowincell="f"/>
         </w:pict>
       </w:r>
       <w:r>
@@ -2476,7 +788,7 @@
           <w:sz w:val="28"/>
         </w:rPr>
         <w:pict>
-          <v:line id="_x0000_s1035" style="position:absolute;left:0;text-align:left;z-index:251639296" from="44.3pt,5.85pt" to="44.3pt,27.45pt" o:allowincell="f"/>
+          <v:line id="_x0000_s1066" alt="" style="position:absolute;left:0;text-align:left;z-index:251639296;mso-wrap-edited:f;mso-width-percent:0;mso-height-percent:0;mso-width-percent:0;mso-height-percent:0" from="44.3pt,5.85pt" to="44.3pt,27.45pt" o:allowincell="f"/>
         </w:pict>
       </w:r>
     </w:p>
@@ -2493,8 +805,8 @@
           <w:noProof/>
         </w:rPr>
         <w:pict>
-          <v:rect id="_x0000_s1051" style="position:absolute;left:0;text-align:left;margin-left:342pt;margin-top:6.85pt;width:81pt;height:36pt;z-index:251655680" o:allowincell="f">
-            <v:textbox style="mso-next-textbox:#_x0000_s1051">
+          <v:rect id="_x0000_s1065" alt="" style="position:absolute;left:0;text-align:left;margin-left:342pt;margin-top:6.85pt;width:81pt;height:36pt;z-index:251655680;mso-wrap-style:square;mso-wrap-edited:f;mso-width-percent:0;mso-height-percent:0;mso-width-percent:0;mso-height-percent:0;v-text-anchor:top" o:allowincell="f">
+            <v:textbox style="mso-next-textbox:#_x0000_s1065">
               <w:txbxContent>
                 <w:p>
                   <w:pPr>
@@ -2522,8 +834,8 @@
           <w:noProof/>
         </w:rPr>
         <w:pict>
-          <v:rect id="_x0000_s1046" style="position:absolute;left:0;text-align:left;margin-left:225pt;margin-top:6.85pt;width:81pt;height:18pt;z-index:251650560" o:allowincell="f">
-            <v:textbox style="mso-next-textbox:#_x0000_s1046">
+          <v:rect id="_x0000_s1064" alt="" style="position:absolute;left:0;text-align:left;margin-left:225pt;margin-top:6.85pt;width:81pt;height:18pt;z-index:251650560;mso-wrap-style:square;mso-wrap-edited:f;mso-width-percent:0;mso-height-percent:0;mso-width-percent:0;mso-height-percent:0;v-text-anchor:top" o:allowincell="f">
+            <v:textbox style="mso-next-textbox:#_x0000_s1064">
               <w:txbxContent>
                 <w:p>
                   <w:pPr>
@@ -2544,8 +856,8 @@
           <w:sz w:val="28"/>
         </w:rPr>
         <w:pict>
-          <v:rect id="_x0000_s1029" style="position:absolute;left:0;text-align:left;margin-left:-6.1pt;margin-top:11.35pt;width:122.4pt;height:21.6pt;z-index:251633152" o:allowincell="f">
-            <v:textbox style="mso-next-textbox:#_x0000_s1029">
+          <v:rect id="_x0000_s1063" alt="" style="position:absolute;left:0;text-align:left;margin-left:-6.1pt;margin-top:11.35pt;width:122.4pt;height:21.6pt;z-index:251633152;mso-wrap-style:square;mso-wrap-edited:f;mso-width-percent:0;mso-height-percent:0;mso-width-percent:0;mso-height-percent:0;v-text-anchor:top" o:allowincell="f">
+            <v:textbox style="mso-next-textbox:#_x0000_s1063">
               <w:txbxContent>
                 <w:p>
                   <w:r>
@@ -2571,7 +883,7 @@
           <w:noProof/>
         </w:rPr>
         <w:pict>
-          <v:line id="_x0000_s1057" style="position:absolute;left:0;text-align:left;z-index:251661824" from="306pt,-.25pt" to="342pt,-.25pt" o:allowincell="f"/>
+          <v:line id="_x0000_s1062" alt="" style="position:absolute;left:0;text-align:left;z-index:251661824;mso-wrap-edited:f;mso-width-percent:0;mso-height-percent:0;mso-width-percent:0;mso-height-percent:0" from="306pt,-.25pt" to="342pt,-.25pt" o:allowincell="f"/>
         </w:pict>
       </w:r>
     </w:p>
@@ -2588,7 +900,7 @@
           <w:noProof/>
         </w:rPr>
         <w:pict>
-          <v:line id="_x0000_s1064" style="position:absolute;left:0;text-align:left;z-index:251668992" from="0,1.65pt" to="0,145.65pt" o:allowincell="f"/>
+          <v:line id="_x0000_s1061" alt="" style="position:absolute;left:0;text-align:left;z-index:251668992;mso-wrap-edited:f;mso-width-percent:0;mso-height-percent:0;mso-width-percent:0;mso-height-percent:0" from="0,1.65pt" to="0,145.65pt" o:allowincell="f"/>
         </w:pict>
       </w:r>
       <w:r>
@@ -2596,8 +908,8 @@
           <w:noProof/>
         </w:rPr>
         <w:pict>
-          <v:rect id="_x0000_s1047" style="position:absolute;left:0;text-align:left;margin-left:225pt;margin-top:1.65pt;width:81pt;height:36pt;z-index:251651584" o:allowincell="f">
-            <v:textbox style="mso-next-textbox:#_x0000_s1047">
+          <v:rect id="_x0000_s1060" alt="" style="position:absolute;left:0;text-align:left;margin-left:225pt;margin-top:1.65pt;width:81pt;height:36pt;z-index:251651584;mso-wrap-style:square;mso-wrap-edited:f;mso-width-percent:0;mso-height-percent:0;mso-width-percent:0;mso-height-percent:0;v-text-anchor:top" o:allowincell="f">
+            <v:textbox style="mso-next-textbox:#_x0000_s1060">
               <w:txbxContent>
                 <w:p>
                   <w:pPr>
@@ -2626,8 +938,8 @@
           <w:sz w:val="28"/>
         </w:rPr>
         <w:pict>
-          <v:rect id="_x0000_s1034" style="position:absolute;left:0;text-align:left;margin-left:15.5pt;margin-top:.75pt;width:115.2pt;height:21.6pt;z-index:251638272" o:allowincell="f">
-            <v:textbox style="mso-next-textbox:#_x0000_s1034">
+          <v:rect id="_x0000_s1059" alt="" style="position:absolute;left:0;text-align:left;margin-left:15.5pt;margin-top:.75pt;width:115.2pt;height:21.6pt;z-index:251638272;mso-wrap-style:square;mso-wrap-edited:f;mso-width-percent:0;mso-height-percent:0;mso-width-percent:0;mso-height-percent:0;v-text-anchor:top" o:allowincell="f">
+            <v:textbox style="mso-next-textbox:#_x0000_s1059">
               <w:txbxContent>
                 <w:p>
                   <w:r>
@@ -2653,7 +965,7 @@
           <w:noProof/>
         </w:rPr>
         <w:pict>
-          <v:line id="_x0000_s1066" style="position:absolute;left:0;text-align:left;z-index:251671040" from="18pt,3.55pt" to="18pt,129.55pt" o:allowincell="f"/>
+          <v:line id="_x0000_s1058" alt="" style="position:absolute;left:0;text-align:left;z-index:251671040;mso-wrap-edited:f;mso-width-percent:0;mso-height-percent:0;mso-width-percent:0;mso-height-percent:0" from="18pt,3.55pt" to="18pt,129.55pt" o:allowincell="f"/>
         </w:pict>
       </w:r>
       <w:r>
@@ -2661,7 +973,7 @@
           <w:noProof/>
         </w:rPr>
         <w:pict>
-          <v:line id="_x0000_s1058" style="position:absolute;left:0;text-align:left;z-index:251662848" from="306pt,12.55pt" to="342pt,12.55pt" o:allowincell="f"/>
+          <v:line id="_x0000_s1057" alt="" style="position:absolute;left:0;text-align:left;z-index:251662848;mso-wrap-edited:f;mso-width-percent:0;mso-height-percent:0;mso-width-percent:0;mso-height-percent:0" from="306pt,12.55pt" to="342pt,12.55pt" o:allowincell="f"/>
         </w:pict>
       </w:r>
       <w:r>
@@ -2669,7 +981,7 @@
           <w:noProof/>
         </w:rPr>
         <w:pict>
-          <v:rect id="_x0000_s1052" style="position:absolute;left:0;text-align:left;margin-left:342pt;margin-top:3.55pt;width:81pt;height:18pt;z-index:251656704" o:allowincell="f">
+          <v:rect id="_x0000_s1056" alt="" style="position:absolute;left:0;text-align:left;margin-left:342pt;margin-top:3.55pt;width:81pt;height:18pt;z-index:251656704;mso-wrap-style:square;mso-wrap-edited:f;mso-width-percent:0;mso-height-percent:0;mso-width-percent:0;mso-height-percent:0;v-text-anchor:top" o:allowincell="f">
             <v:textbox>
               <w:txbxContent>
                 <w:p>
@@ -2691,7 +1003,7 @@
           <w:sz w:val="28"/>
         </w:rPr>
         <w:pict>
-          <v:rect id="_x0000_s1036" style="position:absolute;left:0;text-align:left;margin-left:29.9pt;margin-top:6.25pt;width:115.2pt;height:28.8pt;z-index:251640320" o:allowincell="f">
+          <v:rect id="_x0000_s1055" alt="" style="position:absolute;left:0;text-align:left;margin-left:29.9pt;margin-top:6.25pt;width:115.2pt;height:28.8pt;z-index:251640320;mso-wrap-style:square;mso-wrap-edited:f;mso-width-percent:0;mso-height-percent:0;mso-width-percent:0;mso-height-percent:0;v-text-anchor:top" o:allowincell="f">
             <v:textbox>
               <w:txbxContent>
                 <w:p>
@@ -2721,7 +1033,7 @@
           <w:noProof/>
         </w:rPr>
         <w:pict>
-          <v:rect id="_x0000_s1053" style="position:absolute;left:0;text-align:left;margin-left:342pt;margin-top:14.45pt;width:81pt;height:36pt;z-index:251657728" o:allowincell="f">
+          <v:rect id="_x0000_s1054" alt="" style="position:absolute;left:0;text-align:left;margin-left:342pt;margin-top:14.45pt;width:81pt;height:36pt;z-index:251657728;mso-wrap-style:square;mso-wrap-edited:f;mso-width-percent:0;mso-height-percent:0;mso-width-percent:0;mso-height-percent:0;v-text-anchor:top" o:allowincell="f">
             <v:textbox>
               <w:txbxContent>
                 <w:p>
@@ -2750,8 +1062,8 @@
           <w:noProof/>
         </w:rPr>
         <w:pict>
-          <v:rect id="_x0000_s1048" style="position:absolute;left:0;text-align:left;margin-left:225pt;margin-top:14.45pt;width:81pt;height:36pt;z-index:251652608" o:allowincell="f">
-            <v:textbox style="mso-next-textbox:#_x0000_s1048">
+          <v:rect id="_x0000_s1053" alt="" style="position:absolute;left:0;text-align:left;margin-left:225pt;margin-top:14.45pt;width:81pt;height:36pt;z-index:251652608;mso-wrap-style:square;mso-wrap-edited:f;mso-width-percent:0;mso-height-percent:0;mso-width-percent:0;mso-height-percent:0;v-text-anchor:top" o:allowincell="f">
+            <v:textbox style="mso-next-textbox:#_x0000_s1053">
               <w:txbxContent>
                 <w:p>
                   <w:pPr>
@@ -2788,7 +1100,7 @@
           <w:noProof/>
         </w:rPr>
         <w:pict>
-          <v:line id="_x0000_s1067" style="position:absolute;left:0;text-align:left;z-index:251672064" from="36pt,7.35pt" to="36pt,97.35pt" o:allowincell="f"/>
+          <v:line id="_x0000_s1052" alt="" style="position:absolute;left:0;text-align:left;z-index:251672064;mso-wrap-edited:f;mso-width-percent:0;mso-height-percent:0;mso-width-percent:0;mso-height-percent:0" from="36pt,7.35pt" to="36pt,97.35pt" o:allowincell="f"/>
         </w:pict>
       </w:r>
       <w:r>
@@ -2797,7 +1109,7 @@
           <w:sz w:val="28"/>
         </w:rPr>
         <w:pict>
-          <v:rect id="_x0000_s1037" style="position:absolute;left:0;text-align:left;margin-left:51.5pt;margin-top:2.85pt;width:108pt;height:28.8pt;z-index:251641344" o:allowincell="f">
+          <v:rect id="_x0000_s1051" alt="" style="position:absolute;left:0;text-align:left;margin-left:51.5pt;margin-top:2.85pt;width:108pt;height:28.8pt;z-index:251641344;mso-wrap-style:square;mso-wrap-edited:f;mso-width-percent:0;mso-height-percent:0;mso-width-percent:0;mso-height-percent:0;v-text-anchor:top" o:allowincell="f">
             <v:textbox>
               <w:txbxContent>
                 <w:p>
@@ -2827,7 +1139,7 @@
           <w:noProof/>
         </w:rPr>
         <w:pict>
-          <v:line id="_x0000_s1059" style="position:absolute;left:0;text-align:left;z-index:251663872" from="306pt,.25pt" to="342pt,.25pt" o:allowincell="f"/>
+          <v:line id="_x0000_s1050" alt="" style="position:absolute;left:0;text-align:left;z-index:251663872;mso-wrap-edited:f;mso-width-percent:0;mso-height-percent:0;mso-width-percent:0;mso-height-percent:0" from="306pt,.25pt" to="342pt,.25pt" o:allowincell="f"/>
         </w:pict>
       </w:r>
     </w:p>
@@ -2844,7 +1156,7 @@
           <w:noProof/>
         </w:rPr>
         <w:pict>
-          <v:line id="_x0000_s1068" style="position:absolute;left:0;text-align:left;z-index:251673088" from="63pt,2.15pt" to="63pt,65.15pt" o:allowincell="f"/>
+          <v:line id="_x0000_s1049" alt="" style="position:absolute;left:0;text-align:left;z-index:251673088;mso-wrap-edited:f;mso-width-percent:0;mso-height-percent:0;mso-width-percent:0;mso-height-percent:0" from="63pt,2.15pt" to="63pt,65.15pt" o:allowincell="f"/>
         </w:pict>
       </w:r>
       <w:r>
@@ -2852,7 +1164,7 @@
           <w:noProof/>
         </w:rPr>
         <w:pict>
-          <v:rect id="_x0000_s1054" style="position:absolute;left:0;text-align:left;margin-left:342pt;margin-top:11.15pt;width:81pt;height:18pt;z-index:251658752" o:allowincell="f">
+          <v:rect id="_x0000_s1048" alt="" style="position:absolute;left:0;text-align:left;margin-left:342pt;margin-top:11.15pt;width:81pt;height:18pt;z-index:251658752;mso-wrap-style:square;mso-wrap-edited:f;mso-width-percent:0;mso-height-percent:0;mso-width-percent:0;mso-height-percent:0;v-text-anchor:top" o:allowincell="f">
             <v:textbox>
               <w:txbxContent>
                 <w:p>
@@ -2873,7 +1185,7 @@
           <w:noProof/>
         </w:rPr>
         <w:pict>
-          <v:rect id="_x0000_s1049" style="position:absolute;left:0;text-align:left;margin-left:225pt;margin-top:11.15pt;width:81pt;height:18pt;z-index:251653632" o:allowincell="f">
+          <v:rect id="_x0000_s1047" alt="" style="position:absolute;left:0;text-align:left;margin-left:225pt;margin-top:11.15pt;width:81pt;height:18pt;z-index:251653632;mso-wrap-style:square;mso-wrap-edited:f;mso-width-percent:0;mso-height-percent:0;mso-width-percent:0;mso-height-percent:0;v-text-anchor:top" o:allowincell="f">
             <v:textbox>
               <w:txbxContent>
                 <w:p>
@@ -2895,7 +1207,7 @@
           <w:sz w:val="28"/>
         </w:rPr>
         <w:pict>
-          <v:rect id="_x0000_s1038" style="position:absolute;left:0;text-align:left;margin-left:73.1pt;margin-top:-.55pt;width:100.8pt;height:28.8pt;z-index:251642368" o:allowincell="f">
+          <v:rect id="_x0000_s1046" alt="" style="position:absolute;left:0;text-align:left;margin-left:73.1pt;margin-top:-.55pt;width:100.8pt;height:28.8pt;z-index:251642368;mso-wrap-style:square;mso-wrap-edited:f;mso-width-percent:0;mso-height-percent:0;mso-width-percent:0;mso-height-percent:0;v-text-anchor:top" o:allowincell="f">
             <v:textbox>
               <w:txbxContent>
                 <w:p>
@@ -2925,7 +1237,7 @@
           <w:noProof/>
         </w:rPr>
         <w:pict>
-          <v:line id="_x0000_s1069" style="position:absolute;left:0;text-align:left;z-index:251674112" from="90pt,13.05pt" to="90pt,49.05pt" o:allowincell="f"/>
+          <v:line id="_x0000_s1045" alt="" style="position:absolute;left:0;text-align:left;z-index:251674112;mso-wrap-edited:f;mso-width-percent:0;mso-height-percent:0;mso-width-percent:0;mso-height-percent:0" from="90pt,13.05pt" to="90pt,49.05pt" o:allowincell="f"/>
         </w:pict>
       </w:r>
       <w:r>
@@ -2933,7 +1245,7 @@
           <w:noProof/>
         </w:rPr>
         <w:pict>
-          <v:line id="_x0000_s1060" style="position:absolute;left:0;text-align:left;z-index:251664896" from="306pt,4.05pt" to="342pt,4.05pt" o:allowincell="f"/>
+          <v:line id="_x0000_s1044" alt="" style="position:absolute;left:0;text-align:left;z-index:251664896;mso-wrap-edited:f;mso-width-percent:0;mso-height-percent:0;mso-width-percent:0;mso-height-percent:0" from="306pt,4.05pt" to="342pt,4.05pt" o:allowincell="f"/>
         </w:pict>
       </w:r>
       <w:r>
@@ -2942,7 +1254,7 @@
           <w:sz w:val="28"/>
         </w:rPr>
         <w:pict>
-          <v:rect id="_x0000_s1039" style="position:absolute;left:0;text-align:left;margin-left:101.9pt;margin-top:12.15pt;width:86.4pt;height:28.8pt;z-index:251643392" o:allowincell="f">
+          <v:rect id="_x0000_s1043" alt="" style="position:absolute;left:0;text-align:left;margin-left:101.9pt;margin-top:12.15pt;width:86.4pt;height:28.8pt;z-index:251643392;mso-wrap-style:square;mso-wrap-edited:f;mso-width-percent:0;mso-height-percent:0;mso-width-percent:0;mso-height-percent:0;v-text-anchor:top" o:allowincell="f">
             <v:textbox>
               <w:txbxContent>
                 <w:p>
@@ -2972,7 +1284,7 @@
           <w:noProof/>
         </w:rPr>
         <w:pict>
-          <v:line id="_x0000_s1061" style="position:absolute;left:0;text-align:left;z-index:251665920" from="306pt,14.95pt" to="342pt,14.95pt" o:allowincell="f"/>
+          <v:line id="_x0000_s1042" alt="" style="position:absolute;left:0;text-align:left;z-index:251665920;mso-wrap-edited:f;mso-width-percent:0;mso-height-percent:0;mso-width-percent:0;mso-height-percent:0" from="306pt,14.95pt" to="342pt,14.95pt" o:allowincell="f"/>
         </w:pict>
       </w:r>
       <w:r>
@@ -2980,7 +1292,7 @@
           <w:noProof/>
         </w:rPr>
         <w:pict>
-          <v:rect id="_x0000_s1055" style="position:absolute;left:0;text-align:left;margin-left:342pt;margin-top:5.95pt;width:81pt;height:18pt;z-index:251659776" o:allowincell="f">
+          <v:rect id="_x0000_s1041" alt="" style="position:absolute;left:0;text-align:left;margin-left:342pt;margin-top:5.95pt;width:81pt;height:18pt;z-index:251659776;mso-wrap-style:square;mso-wrap-edited:f;mso-width-percent:0;mso-height-percent:0;mso-width-percent:0;mso-height-percent:0;v-text-anchor:top" o:allowincell="f">
             <v:textbox>
               <w:txbxContent>
                 <w:p>
@@ -3001,7 +1313,7 @@
           <w:noProof/>
         </w:rPr>
         <w:pict>
-          <v:rect id="_x0000_s1050" style="position:absolute;left:0;text-align:left;margin-left:225pt;margin-top:5.95pt;width:81pt;height:18pt;z-index:251654656" o:allowincell="f">
+          <v:rect id="_x0000_s1040" alt="" style="position:absolute;left:0;text-align:left;margin-left:225pt;margin-top:5.95pt;width:81pt;height:18pt;z-index:251654656;mso-wrap-style:square;mso-wrap-edited:f;mso-width-percent:0;mso-height-percent:0;mso-width-percent:0;mso-height-percent:0;v-text-anchor:top" o:allowincell="f">
             <v:textbox>
               <w:txbxContent>
                 <w:p>
@@ -3031,7 +1343,7 @@
           <w:noProof/>
         </w:rPr>
         <w:pict>
-          <v:line id="_x0000_s1063" style="position:absolute;left:0;text-align:left;z-index:251667968" from="2in,7.85pt" to="2in,25.85pt" o:allowincell="f"/>
+          <v:line id="_x0000_s1039" alt="" style="position:absolute;left:0;text-align:left;z-index:251667968;mso-wrap-edited:f;mso-width-percent:0;mso-height-percent:0;mso-width-percent:0;mso-height-percent:0" from="2in,7.85pt" to="2in,25.85pt" o:allowincell="f"/>
         </w:pict>
       </w:r>
     </w:p>
@@ -3048,7 +1360,7 @@
           <w:noProof/>
         </w:rPr>
         <w:pict>
-          <v:rect id="_x0000_s1072" style="position:absolute;left:0;text-align:left;margin-left:310.7pt;margin-top:8.75pt;width:1in;height:21.6pt;z-index:251677184" o:allowincell="f">
+          <v:rect id="_x0000_s1038" alt="" style="position:absolute;left:0;text-align:left;margin-left:310.7pt;margin-top:8.75pt;width:1in;height:21.6pt;z-index:251677184;mso-wrap-style:square;mso-wrap-edited:f;mso-width-percent:0;mso-height-percent:0;mso-width-percent:0;mso-height-percent:0;v-text-anchor:top" o:allowincell="f">
             <v:textbox>
               <w:txbxContent>
                 <w:p>
@@ -3069,7 +1381,7 @@
           <w:noProof/>
         </w:rPr>
         <w:pict>
-          <v:rect id="_x0000_s1070" style="position:absolute;left:0;text-align:left;margin-left:224.3pt;margin-top:8.75pt;width:1in;height:21.6pt;z-index:251675136" o:allowincell="f">
+          <v:rect id="_x0000_s1037" alt="" style="position:absolute;left:0;text-align:left;margin-left:224.3pt;margin-top:8.75pt;width:1in;height:21.6pt;z-index:251675136;mso-wrap-style:square;mso-wrap-edited:f;mso-width-percent:0;mso-height-percent:0;mso-width-percent:0;mso-height-percent:0;v-text-anchor:top" o:allowincell="f">
             <v:textbox>
               <w:txbxContent>
                 <w:p>
@@ -3090,7 +1402,7 @@
           <w:noProof/>
         </w:rPr>
         <w:pict>
-          <v:rect id="_x0000_s1062" style="position:absolute;left:0;text-align:left;margin-left:-9pt;margin-top:9.75pt;width:204.5pt;height:36pt;z-index:251666944" o:allowincell="f">
+          <v:rect id="_x0000_s1036" alt="" style="position:absolute;left:0;text-align:left;margin-left:-9pt;margin-top:9.75pt;width:204.5pt;height:36pt;z-index:251666944;mso-wrap-style:square;mso-wrap-edited:f;mso-width-percent:0;mso-height-percent:0;mso-width-percent:0;mso-height-percent:0;v-text-anchor:top" o:allowincell="f">
             <v:textbox>
               <w:txbxContent>
                 <w:p>
@@ -3111,7 +1423,7 @@
           <w:noProof/>
         </w:rPr>
         <w:pict>
-          <v:line id="_x0000_s1065" style="position:absolute;left:0;text-align:left;z-index:251670016" from="0,.75pt" to="2in,.75pt" o:allowincell="f"/>
+          <v:line id="_x0000_s1035" alt="" style="position:absolute;left:0;text-align:left;z-index:251670016;mso-wrap-edited:f;mso-width-percent:0;mso-height-percent:0;mso-width-percent:0;mso-height-percent:0" from="0,.75pt" to="2in,.75pt" o:allowincell="f"/>
         </w:pict>
       </w:r>
     </w:p>
@@ -3132,7 +1444,7 @@
           <w:sz w:val="28"/>
         </w:rPr>
         <w:pict>
-          <v:line id="_x0000_s1076" style="position:absolute;left:0;text-align:left;z-index:251681280" from="332.3pt,14.25pt" to="332.3pt,28.65pt" o:allowincell="f"/>
+          <v:line id="_x0000_s1034" alt="" style="position:absolute;left:0;text-align:left;z-index:251681280;mso-wrap-edited:f;mso-width-percent:0;mso-height-percent:0;mso-width-percent:0;mso-height-percent:0" from="332.3pt,14.25pt" to="332.3pt,28.65pt" o:allowincell="f"/>
         </w:pict>
       </w:r>
       <w:r>
@@ -3141,7 +1453,7 @@
           <w:sz w:val="28"/>
         </w:rPr>
         <w:pict>
-          <v:line id="_x0000_s1075" style="position:absolute;left:0;text-align:left;z-index:251680256" from="260.3pt,14.25pt" to="260.3pt,28.65pt" o:allowincell="f"/>
+          <v:line id="_x0000_s1033" alt="" style="position:absolute;left:0;text-align:left;z-index:251680256;mso-wrap-edited:f;mso-width-percent:0;mso-height-percent:0;mso-width-percent:0;mso-height-percent:0" from="260.3pt,14.25pt" to="260.3pt,28.65pt" o:allowincell="f"/>
         </w:pict>
       </w:r>
       <w:r>
@@ -3160,7 +1472,7 @@
           <w:noProof/>
         </w:rPr>
         <w:pict>
-          <v:line id="_x0000_s1078" style="position:absolute;left:0;text-align:left;z-index:251683328" from="195.5pt,5.35pt" to="389.9pt,5.35pt" o:allowincell="f"/>
+          <v:line id="_x0000_s1032" alt="" style="position:absolute;left:0;text-align:left;z-index:251683328;mso-wrap-edited:f;mso-width-percent:0;mso-height-percent:0;mso-width-percent:0;mso-height-percent:0" from="195.5pt,5.35pt" to="389.9pt,5.35pt" o:allowincell="f"/>
         </w:pict>
       </w:r>
       <w:r>
@@ -3168,7 +1480,7 @@
           <w:noProof/>
         </w:rPr>
         <w:pict>
-          <v:line id="_x0000_s1077" style="position:absolute;left:0;text-align:left;z-index:251682304" from="389.9pt,5.35pt" to="389.9pt,12.55pt" o:allowincell="f"/>
+          <v:line id="_x0000_s1031" alt="" style="position:absolute;left:0;text-align:left;z-index:251682304;mso-wrap-edited:f;mso-width-percent:0;mso-height-percent:0;mso-width-percent:0;mso-height-percent:0" from="389.9pt,5.35pt" to="389.9pt,12.55pt" o:allowincell="f"/>
         </w:pict>
       </w:r>
       <w:r>
@@ -3176,7 +1488,7 @@
           <w:noProof/>
         </w:rPr>
         <w:pict>
-          <v:rect id="_x0000_s1074" style="position:absolute;left:0;text-align:left;margin-left:368.3pt;margin-top:12.55pt;width:43.2pt;height:18pt;z-index:251679232" o:allowincell="f">
+          <v:rect id="_x0000_s1030" alt="" style="position:absolute;left:0;text-align:left;margin-left:368.3pt;margin-top:12.55pt;width:43.2pt;height:18pt;z-index:251679232;mso-wrap-style:square;mso-wrap-edited:f;mso-width-percent:0;mso-height-percent:0;mso-width-percent:0;mso-height-percent:0;v-text-anchor:top" o:allowincell="f">
             <v:textbox>
               <w:txbxContent>
                 <w:p>
@@ -3197,7 +1509,7 @@
           <w:noProof/>
         </w:rPr>
         <w:pict>
-          <v:rect id="_x0000_s1073" style="position:absolute;left:0;text-align:left;margin-left:310.7pt;margin-top:12.55pt;width:43.2pt;height:18pt;z-index:251678208" o:allowincell="f">
+          <v:rect id="_x0000_s1029" alt="" style="position:absolute;left:0;text-align:left;margin-left:310.7pt;margin-top:12.55pt;width:43.2pt;height:18pt;z-index:251678208;mso-wrap-style:square;mso-wrap-edited:f;mso-width-percent:0;mso-height-percent:0;mso-width-percent:0;mso-height-percent:0;v-text-anchor:top" o:allowincell="f">
             <v:textbox>
               <w:txbxContent>
                 <w:p>
@@ -3218,7 +1530,7 @@
           <w:noProof/>
         </w:rPr>
         <w:pict>
-          <v:rect id="_x0000_s1071" style="position:absolute;left:0;text-align:left;margin-left:224.3pt;margin-top:12.55pt;width:1in;height:18pt;z-index:251676160" o:allowincell="f">
+          <v:rect id="_x0000_s1028" alt="" style="position:absolute;left:0;text-align:left;margin-left:224.3pt;margin-top:12.55pt;width:1in;height:18pt;z-index:251676160;mso-wrap-style:square;mso-wrap-edited:f;mso-width-percent:0;mso-height-percent:0;mso-width-percent:0;mso-height-percent:0;v-text-anchor:top" o:allowincell="f">
             <v:textbox>
               <w:txbxContent>
                 <w:p>
@@ -3421,15 +1733,7 @@
           <w:sz w:val="28"/>
           <w:szCs w:val="28"/>
         </w:rPr>
-        <w:t xml:space="preserve">Подразделения технического обеспечения связи и АСУВ осуществляют снабжение войск средствами связи и автоматизированного управления войсками, </w:t>
-      </w:r>
-      <w:r>
-        <w:rPr>
-          <w:sz w:val="28"/>
-          <w:szCs w:val="28"/>
-        </w:rPr>
-        <w:lastRenderedPageBreak/>
-        <w:t>эксплуатационными материалами, а также восстановление (ремонт) и возвращение в строй средств связи и АСУВ при их повреждениях.</w:t>
+        <w:t>Подразделения технического обеспечения связи и АСУВ осуществляют снабжение войск средствами связи и автоматизированного управления войсками, эксплуатационными материалами, а также восстановление (ремонт) и возвращение в строй средств связи и АСУВ при их повреждениях.</w:t>
       </w:r>
     </w:p>
     <w:p>
@@ -3854,7 +2158,6 @@
         <w:rPr>
           <w:sz w:val="28"/>
         </w:rPr>
-        <w:lastRenderedPageBreak/>
         <w:t xml:space="preserve">-вести бой как мотострелковое подразделение с целью </w:t>
       </w:r>
       <w:r>
@@ -3930,35 +2233,7 @@
           <w:sz w:val="28"/>
           <w:szCs w:val="28"/>
         </w:rPr>
-        <w:t>Для организации связи, развертывания и эксплуатационного обслуж</w:t>
-      </w:r>
-      <w:r>
-        <w:rPr>
-          <w:sz w:val="28"/>
-          <w:szCs w:val="28"/>
-        </w:rPr>
-        <w:t>и</w:t>
-      </w:r>
-      <w:r>
-        <w:rPr>
-          <w:sz w:val="28"/>
-          <w:szCs w:val="28"/>
-        </w:rPr>
-        <w:t>вания системы связи мотострелковой (танковой) бригады в ее составе им</w:t>
-      </w:r>
-      <w:r>
-        <w:rPr>
-          <w:sz w:val="28"/>
-          <w:szCs w:val="28"/>
-        </w:rPr>
-        <w:t>е</w:t>
-      </w:r>
-      <w:r>
-        <w:rPr>
-          <w:sz w:val="28"/>
-          <w:szCs w:val="28"/>
-        </w:rPr>
-        <w:t xml:space="preserve">ются следующие </w:t>
+        <w:t xml:space="preserve">Для организации связи, развертывания и эксплуатационного обслуживания системы связи мотострелковой (танковой) бригады в ее составе имеются следующие </w:t>
       </w:r>
       <w:r>
         <w:rPr>
@@ -4093,23 +2368,7 @@
           <w:sz w:val="28"/>
           <w:szCs w:val="28"/>
         </w:rPr>
-        <w:t>взвод связи батареи управления и артиллерийской разведки начал</w:t>
-      </w:r>
-      <w:r>
-        <w:rPr>
-          <w:snapToGrid w:val="0"/>
-          <w:sz w:val="28"/>
-          <w:szCs w:val="28"/>
-        </w:rPr>
-        <w:t>ь</w:t>
-      </w:r>
-      <w:r>
-        <w:rPr>
-          <w:snapToGrid w:val="0"/>
-          <w:sz w:val="28"/>
-          <w:szCs w:val="28"/>
-        </w:rPr>
-        <w:t>ника артиллерии (вс батруар НА)</w:t>
+        <w:t>взвод связи батареи управления и артиллерийской разведки начальника артиллерии (вс батруар НА)</w:t>
       </w:r>
       <w:r>
         <w:rPr>
@@ -4342,7 +2601,7 @@
           <w:sz w:val="28"/>
           <w:szCs w:val="28"/>
         </w:rPr>
-        <w:t>основной орган управления св</w:t>
+        <w:t xml:space="preserve">основной орган управления связью. Оно предназначено для непосредственного </w:t>
       </w:r>
       <w:r>
         <w:rPr>
@@ -4350,7 +2609,7 @@
           <w:sz w:val="28"/>
           <w:szCs w:val="28"/>
         </w:rPr>
-        <w:t>я</w:t>
+        <w:t xml:space="preserve">планирования, организации и </w:t>
       </w:r>
       <w:r>
         <w:rPr>
@@ -4358,39 +2617,7 @@
           <w:sz w:val="28"/>
           <w:szCs w:val="28"/>
         </w:rPr>
-        <w:t xml:space="preserve">зью. Оно предназначено для непосредственного </w:t>
-      </w:r>
-      <w:r>
-        <w:rPr>
-          <w:color w:val="000000"/>
-          <w:sz w:val="28"/>
-          <w:szCs w:val="28"/>
-        </w:rPr>
-        <w:t xml:space="preserve">планирования, организации и </w:t>
-      </w:r>
-      <w:r>
-        <w:rPr>
-          <w:color w:val="000000"/>
-          <w:sz w:val="28"/>
-          <w:szCs w:val="28"/>
-        </w:rPr>
-        <w:t>рук</w:t>
-      </w:r>
-      <w:r>
-        <w:rPr>
-          <w:color w:val="000000"/>
-          <w:sz w:val="28"/>
-          <w:szCs w:val="28"/>
-        </w:rPr>
-        <w:t>о</w:t>
-      </w:r>
-      <w:r>
-        <w:rPr>
-          <w:color w:val="000000"/>
-          <w:sz w:val="28"/>
-          <w:szCs w:val="28"/>
-        </w:rPr>
-        <w:t>водства связью в бригаде.</w:t>
+        <w:t>руководства связью в бригаде.</w:t>
       </w:r>
     </w:p>
     <w:p>
@@ -4577,42 +2804,14 @@
           <w:sz w:val="28"/>
           <w:szCs w:val="28"/>
         </w:rPr>
-        <w:t>служивания узлов связи КП, ТПУ, ППУ, вспомогательных у</w:t>
-      </w:r>
-      <w:r>
-        <w:rPr>
-          <w:sz w:val="28"/>
-          <w:szCs w:val="28"/>
-        </w:rPr>
-        <w:t>з</w:t>
-      </w:r>
-      <w:r>
-        <w:rPr>
-          <w:sz w:val="28"/>
-          <w:szCs w:val="28"/>
-        </w:rPr>
-        <w:t>лов связи, ретрансляционных (переприемных) пунктов и обеспечения связи радио, радиорелейными, провод</w:t>
-      </w:r>
-      <w:r>
-        <w:rPr>
-          <w:sz w:val="28"/>
-          <w:szCs w:val="28"/>
-        </w:rPr>
-        <w:t>ными и спутн</w:t>
-      </w:r>
-      <w:r>
-        <w:rPr>
-          <w:sz w:val="28"/>
-          <w:szCs w:val="28"/>
-        </w:rPr>
-        <w:t>и</w:t>
-      </w:r>
-      <w:r>
-        <w:rPr>
-          <w:sz w:val="28"/>
-          <w:szCs w:val="28"/>
-        </w:rPr>
-        <w:t>ковыми средствами.</w:t>
+        <w:t>служивания узлов связи КП, ТПУ, ППУ, вспомогательных узлов связи, ретрансляционных (переприемных) пунктов и обеспечения связи радио, радиорелейными, провод</w:t>
+      </w:r>
+      <w:r>
+        <w:rPr>
+          <w:sz w:val="28"/>
+          <w:szCs w:val="28"/>
+        </w:rPr>
+        <w:t>ными и спутниковыми средствами.</w:t>
       </w:r>
     </w:p>
     <w:p>
@@ -5004,7 +3203,6 @@
           <w:sz w:val="28"/>
           <w:szCs w:val="28"/>
         </w:rPr>
-        <w:lastRenderedPageBreak/>
         <w:t>Рота УС КП</w:t>
       </w:r>
       <w:r>
@@ -5034,25 +3232,7 @@
           <w:sz w:val="28"/>
           <w:szCs w:val="28"/>
         </w:rPr>
-        <w:t>сл</w:t>
-      </w:r>
-      <w:r>
-        <w:rPr>
-          <w:color w:val="000000"/>
-          <w:spacing w:val="-1"/>
-          <w:sz w:val="28"/>
-          <w:szCs w:val="28"/>
-        </w:rPr>
-        <w:t>у</w:t>
-      </w:r>
-      <w:r>
-        <w:rPr>
-          <w:color w:val="000000"/>
-          <w:spacing w:val="-1"/>
-          <w:sz w:val="28"/>
-          <w:szCs w:val="28"/>
-        </w:rPr>
-        <w:t>живания УС КП бригады. Состоит из станции спутниковой связи, трех взводов (</w:t>
+        <w:t>служивания УС КП бригады. Состоит из станции спутниковой связи, трех взводов (</w:t>
       </w:r>
       <w:r>
         <w:rPr>
@@ -5062,27 +3242,7 @@
           <w:sz w:val="28"/>
           <w:szCs w:val="28"/>
         </w:rPr>
-        <w:t>р</w:t>
-      </w:r>
-      <w:r>
-        <w:rPr>
-          <w:iCs/>
-          <w:color w:val="000000"/>
-          <w:spacing w:val="2"/>
-          <w:sz w:val="28"/>
-          <w:szCs w:val="28"/>
-        </w:rPr>
-        <w:t>а</w:t>
-      </w:r>
-      <w:r>
-        <w:rPr>
-          <w:iCs/>
-          <w:color w:val="000000"/>
-          <w:spacing w:val="2"/>
-          <w:sz w:val="28"/>
-          <w:szCs w:val="28"/>
-        </w:rPr>
-        <w:t xml:space="preserve">дио, </w:t>
+        <w:t xml:space="preserve">радио, </w:t>
       </w:r>
       <w:r>
         <w:rPr>
@@ -5161,34 +3321,7 @@
           <w:sz w:val="28"/>
           <w:szCs w:val="28"/>
         </w:rPr>
-        <w:t>предназначена для развертывания и эксплуатац</w:t>
-      </w:r>
-      <w:r>
-        <w:rPr>
-          <w:color w:val="000000"/>
-          <w:spacing w:val="2"/>
-          <w:sz w:val="28"/>
-          <w:szCs w:val="28"/>
-        </w:rPr>
-        <w:t>и</w:t>
-      </w:r>
-      <w:r>
-        <w:rPr>
-          <w:color w:val="000000"/>
-          <w:spacing w:val="2"/>
-          <w:sz w:val="28"/>
-          <w:szCs w:val="28"/>
-        </w:rPr>
-        <w:t>онного обслуживания УС ТПУ, а также организации радиорелейной и пр</w:t>
-      </w:r>
-      <w:r>
-        <w:rPr>
-          <w:color w:val="000000"/>
-          <w:spacing w:val="2"/>
-          <w:sz w:val="28"/>
-          <w:szCs w:val="28"/>
-        </w:rPr>
-        <w:t>о</w:t>
+        <w:t>предназначена для развертывания и эксплуатационного обслуживания УС ТПУ, а также организации радиорелейной и про</w:t>
       </w:r>
       <w:r>
         <w:rPr>
@@ -5274,25 +3407,7 @@
           <w:sz w:val="28"/>
           <w:szCs w:val="28"/>
         </w:rPr>
-        <w:t xml:space="preserve"> предназначен для развертывания и эксплуатацио</w:t>
-      </w:r>
-      <w:r>
-        <w:rPr>
-          <w:color w:val="000000"/>
-          <w:spacing w:val="1"/>
-          <w:sz w:val="28"/>
-          <w:szCs w:val="28"/>
-        </w:rPr>
-        <w:t>н</w:t>
-      </w:r>
-      <w:r>
-        <w:rPr>
-          <w:color w:val="000000"/>
-          <w:spacing w:val="1"/>
-          <w:sz w:val="28"/>
-          <w:szCs w:val="28"/>
-        </w:rPr>
-        <w:t>ного об</w:t>
+        <w:t xml:space="preserve"> предназначен для развертывания и эксплуатационного об</w:t>
       </w:r>
       <w:r>
         <w:rPr>
@@ -5352,42 +3467,14 @@
           <w:sz w:val="28"/>
           <w:szCs w:val="28"/>
         </w:rPr>
-        <w:t>отдельное по</w:t>
-      </w:r>
-      <w:r>
-        <w:rPr>
-          <w:sz w:val="28"/>
-          <w:szCs w:val="28"/>
-        </w:rPr>
-        <w:t>д</w:t>
-      </w:r>
-      <w:r>
-        <w:rPr>
-          <w:sz w:val="28"/>
-          <w:szCs w:val="28"/>
-        </w:rPr>
-        <w:t>разделение</w:t>
-      </w:r>
-      <w:r>
-        <w:rPr>
-          <w:sz w:val="28"/>
-          <w:szCs w:val="28"/>
-        </w:rPr>
-        <w:t xml:space="preserve"> п</w:t>
-      </w:r>
-      <w:r>
-        <w:rPr>
-          <w:sz w:val="28"/>
-          <w:szCs w:val="28"/>
-        </w:rPr>
-        <w:t>о</w:t>
-      </w:r>
-      <w:r>
-        <w:rPr>
-          <w:sz w:val="28"/>
-          <w:szCs w:val="28"/>
-        </w:rPr>
-        <w:t>зволило</w:t>
+        <w:t>отдельное подразделение</w:t>
+      </w:r>
+      <w:r>
+        <w:rPr>
+          <w:sz w:val="28"/>
+          <w:szCs w:val="28"/>
+        </w:rPr>
+        <w:t xml:space="preserve"> позволило</w:t>
       </w:r>
       <w:r>
         <w:rPr>
@@ -5467,21 +3554,7 @@
           <w:sz w:val="28"/>
           <w:szCs w:val="28"/>
         </w:rPr>
-        <w:t>так же введен в новый штат батальона св</w:t>
-      </w:r>
-      <w:r>
-        <w:rPr>
-          <w:sz w:val="28"/>
-          <w:szCs w:val="28"/>
-        </w:rPr>
-        <w:t>я</w:t>
-      </w:r>
-      <w:r>
-        <w:rPr>
-          <w:sz w:val="28"/>
-          <w:szCs w:val="28"/>
-        </w:rPr>
-        <w:t>зи бригады</w:t>
+        <w:t>так же введен в новый штат батальона связи бригады</w:t>
       </w:r>
       <w:r>
         <w:rPr>
@@ -5547,15 +3620,7 @@
           <w:sz w:val="28"/>
           <w:szCs w:val="28"/>
         </w:rPr>
-        <w:t>предназначен для проведения технич</w:t>
-      </w:r>
-      <w:r>
-        <w:rPr>
-          <w:spacing w:val="4"/>
-          <w:sz w:val="28"/>
-          <w:szCs w:val="28"/>
-        </w:rPr>
-        <w:t>е</w:t>
+        <w:t>предназначен для проведения техниче</w:t>
       </w:r>
       <w:r>
         <w:rPr>
@@ -5579,23 +3644,7 @@
           <w:sz w:val="28"/>
           <w:szCs w:val="28"/>
         </w:rPr>
-        <w:t xml:space="preserve">  имеет четыре отд</w:t>
-      </w:r>
-      <w:r>
-        <w:rPr>
-          <w:spacing w:val="2"/>
-          <w:sz w:val="28"/>
-          <w:szCs w:val="28"/>
-        </w:rPr>
-        <w:t>е</w:t>
-      </w:r>
-      <w:r>
-        <w:rPr>
-          <w:spacing w:val="2"/>
-          <w:sz w:val="28"/>
-          <w:szCs w:val="28"/>
-        </w:rPr>
-        <w:t>ле</w:t>
+        <w:t xml:space="preserve">  имеет четыре отделе</w:t>
       </w:r>
       <w:r>
         <w:rPr>
@@ -5618,21 +3667,7 @@
           <w:sz w:val="28"/>
           <w:szCs w:val="28"/>
         </w:rPr>
-        <w:t>технического обслуживания и ремонта радиостанций и средств св</w:t>
-      </w:r>
-      <w:r>
-        <w:rPr>
-          <w:sz w:val="28"/>
-          <w:szCs w:val="28"/>
-        </w:rPr>
-        <w:t>я</w:t>
-      </w:r>
-      <w:r>
-        <w:rPr>
-          <w:sz w:val="28"/>
-          <w:szCs w:val="28"/>
-        </w:rPr>
-        <w:t>зи;</w:t>
+        <w:t>технического обслуживания и ремонта радиостанций и средств связи;</w:t>
       </w:r>
       <w:r>
         <w:rPr>
@@ -5733,23 +3768,7 @@
           <w:sz w:val="28"/>
           <w:szCs w:val="28"/>
         </w:rPr>
-        <w:t>автомобильное отд</w:t>
-      </w:r>
-      <w:r>
-        <w:rPr>
-          <w:spacing w:val="-3"/>
-          <w:sz w:val="28"/>
-          <w:szCs w:val="28"/>
-        </w:rPr>
-        <w:t>е</w:t>
-      </w:r>
-      <w:r>
-        <w:rPr>
-          <w:spacing w:val="-3"/>
-          <w:sz w:val="28"/>
-          <w:szCs w:val="28"/>
-        </w:rPr>
-        <w:t>ления</w:t>
+        <w:t>автомобильное отделения</w:t>
       </w:r>
       <w:r>
         <w:rPr>
@@ -5813,21 +3832,7 @@
           <w:sz w:val="28"/>
           <w:szCs w:val="28"/>
         </w:rPr>
-        <w:t xml:space="preserve"> предназначен для организации и обеспечения связи начальнику арти</w:t>
-      </w:r>
-      <w:r>
-        <w:rPr>
-          <w:sz w:val="28"/>
-          <w:szCs w:val="28"/>
-        </w:rPr>
-        <w:t>л</w:t>
-      </w:r>
-      <w:r>
-        <w:rPr>
-          <w:sz w:val="28"/>
-          <w:szCs w:val="28"/>
-        </w:rPr>
-        <w:t xml:space="preserve">лерии </w:t>
+        <w:t xml:space="preserve"> предназначен для организации и обеспечения связи начальнику артиллерии </w:t>
       </w:r>
       <w:r>
         <w:rPr>
@@ -5842,21 +3847,7 @@
           <w:sz w:val="28"/>
           <w:szCs w:val="28"/>
         </w:rPr>
-        <w:t>В своем составе взвод имеет подвижный разведывател</w:t>
-      </w:r>
-      <w:r>
-        <w:rPr>
-          <w:sz w:val="28"/>
-          <w:szCs w:val="28"/>
-        </w:rPr>
-        <w:t>ь</w:t>
-      </w:r>
-      <w:r>
-        <w:rPr>
-          <w:sz w:val="28"/>
-          <w:szCs w:val="28"/>
-        </w:rPr>
-        <w:t>ный пункт ПРП-4=1 и КШМ Р</w:t>
+        <w:t>В своем составе взвод имеет подвижный разведывательный пункт ПРП-4=1 и КШМ Р</w:t>
       </w:r>
       <w:r>
         <w:rPr>
@@ -5891,35 +3882,7 @@
           <w:sz w:val="28"/>
           <w:szCs w:val="28"/>
         </w:rPr>
-        <w:t xml:space="preserve"> предназначен для о</w:t>
-      </w:r>
-      <w:r>
-        <w:rPr>
-          <w:sz w:val="28"/>
-          <w:szCs w:val="28"/>
-        </w:rPr>
-        <w:t>р</w:t>
-      </w:r>
-      <w:r>
-        <w:rPr>
-          <w:sz w:val="28"/>
-          <w:szCs w:val="28"/>
-        </w:rPr>
-        <w:t>ганизации и обеспечения управления и связи начальнику противовоздушной обороны и начальнику группы боевого управления (НГБУ) авиацией, приб</w:t>
-      </w:r>
-      <w:r>
-        <w:rPr>
-          <w:sz w:val="28"/>
-          <w:szCs w:val="28"/>
-        </w:rPr>
-        <w:t>ы</w:t>
-      </w:r>
-      <w:r>
-        <w:rPr>
-          <w:sz w:val="28"/>
-          <w:szCs w:val="28"/>
-        </w:rPr>
-        <w:t>вающему на КП бригады. В своем составе взвод имеет: Р-166-0,5=1, машину боевого управления НПВО МП22Р=1; машину по обработке РЛИ МП25Р=1.</w:t>
+        <w:t xml:space="preserve"> предназначен для организации и обеспечения управления и связи начальнику противовоздушной обороны и начальнику группы боевого управления (НГБУ) авиацией, прибывающему на КП бригады. В своем составе взвод имеет: Р-166-0,5=1, машину боевого управления НПВО МП22Р=1; машину по обработке РЛИ МП25Р=1.</w:t>
       </w:r>
     </w:p>
     <w:p>
@@ -6015,29 +3978,7 @@
           <w:sz w:val="28"/>
           <w:szCs w:val="28"/>
         </w:rPr>
-        <w:t xml:space="preserve"> предназначена для приема, обработки и доставки секретных и почтовых отправлений. В своем </w:t>
-      </w:r>
-      <w:r>
-        <w:rPr>
-          <w:sz w:val="28"/>
-          <w:szCs w:val="28"/>
-        </w:rPr>
-        <w:lastRenderedPageBreak/>
-        <w:t>с</w:t>
-      </w:r>
-      <w:r>
-        <w:rPr>
-          <w:sz w:val="28"/>
-          <w:szCs w:val="28"/>
-        </w:rPr>
-        <w:t>о</w:t>
-      </w:r>
-      <w:r>
-        <w:rPr>
-          <w:sz w:val="28"/>
-          <w:szCs w:val="28"/>
-        </w:rPr>
-        <w:t>ставе СФПС имеет:</w:t>
+        <w:t xml:space="preserve"> предназначена для приема, обработки и доставки секретных и почтовых отправлений. В своем составе СФПС имеет:</w:t>
       </w:r>
       <w:r>
         <w:rPr>
@@ -6150,35 +4091,7 @@
           <w:sz w:val="28"/>
           <w:szCs w:val="28"/>
         </w:rPr>
-        <w:t xml:space="preserve"> предназначены для развертывания и эксплуатационного обслуж</w:t>
-      </w:r>
-      <w:r>
-        <w:rPr>
-          <w:sz w:val="28"/>
-          <w:szCs w:val="28"/>
-        </w:rPr>
-        <w:t>и</w:t>
-      </w:r>
-      <w:r>
-        <w:rPr>
-          <w:sz w:val="28"/>
-          <w:szCs w:val="28"/>
-        </w:rPr>
-        <w:t>вания узлов связи КНП батальонов, организации и обеспечения связи радио- и пр</w:t>
-      </w:r>
-      <w:r>
-        <w:rPr>
-          <w:sz w:val="28"/>
-          <w:szCs w:val="28"/>
-        </w:rPr>
-        <w:t>о</w:t>
-      </w:r>
-      <w:r>
-        <w:rPr>
-          <w:sz w:val="28"/>
-          <w:szCs w:val="28"/>
-        </w:rPr>
-        <w:t>водными средствами.</w:t>
+        <w:t xml:space="preserve"> предназначены для развертывания и эксплуатационного обслуживания узлов связи КНП батальонов, организации и обеспечения связи радио- и проводными средствами.</w:t>
       </w:r>
     </w:p>
     <w:p>
@@ -6385,21 +4298,7 @@
           <w:sz w:val="28"/>
           <w:szCs w:val="28"/>
         </w:rPr>
-        <w:t>Обеспечение и организация связи в самоходных артиллерийских див</w:t>
-      </w:r>
-      <w:r>
-        <w:rPr>
-          <w:sz w:val="28"/>
-          <w:szCs w:val="28"/>
-        </w:rPr>
-        <w:t>и</w:t>
-      </w:r>
-      <w:r>
-        <w:rPr>
-          <w:sz w:val="28"/>
-          <w:szCs w:val="28"/>
-        </w:rPr>
-        <w:t>зионах бригады осуществляется</w:t>
+        <w:t>Обеспечение и организация связи в самоходных артиллерийских дивизионах бригады осуществляется</w:t>
       </w:r>
       <w:r>
         <w:rPr>
@@ -6441,21 +4340,7 @@
           <w:szCs w:val="28"/>
         </w:rPr>
         <w:noBreakHyphen/>
-        <w:t>3=1); отделение ра</w:t>
-      </w:r>
-      <w:r>
-        <w:rPr>
-          <w:sz w:val="28"/>
-          <w:szCs w:val="28"/>
-        </w:rPr>
-        <w:t>з</w:t>
-      </w:r>
-      <w:r>
-        <w:rPr>
-          <w:sz w:val="28"/>
-          <w:szCs w:val="28"/>
-        </w:rPr>
-        <w:t>ведки (подвижный разведывательный пункт ПРП-4=1); отделение связи в составе: Р</w:t>
+        <w:t>3=1); отделение разведки (подвижный разведывательный пункт ПРП-4=1); отделение связи в составе: Р</w:t>
       </w:r>
       <w:r>
         <w:rPr>
@@ -6519,21 +4404,7 @@
           <w:sz w:val="28"/>
           <w:szCs w:val="28"/>
         </w:rPr>
-        <w:t>Связь в отдельном противотанковом артиллерийском дивизионе мот</w:t>
-      </w:r>
-      <w:r>
-        <w:rPr>
-          <w:sz w:val="28"/>
-          <w:szCs w:val="28"/>
-        </w:rPr>
-        <w:t>о</w:t>
-      </w:r>
-      <w:r>
-        <w:rPr>
-          <w:sz w:val="28"/>
-          <w:szCs w:val="28"/>
-        </w:rPr>
-        <w:t xml:space="preserve">стрелковой бригады организуется и обеспечивается силами и средствами </w:t>
+        <w:t xml:space="preserve">Связь в отдельном противотанковом артиллерийском дивизионе мотострелковой бригады организуется и обеспечивается силами и средствами </w:t>
       </w:r>
       <w:r>
         <w:rPr>
@@ -6618,21 +4489,7 @@
           <w:sz w:val="28"/>
           <w:szCs w:val="28"/>
         </w:rPr>
-        <w:t>Для обеспечения управления зенитными подразделениями и средств</w:t>
-      </w:r>
-      <w:r>
-        <w:rPr>
-          <w:sz w:val="28"/>
-          <w:szCs w:val="28"/>
-        </w:rPr>
-        <w:t>а</w:t>
-      </w:r>
-      <w:r>
-        <w:rPr>
-          <w:sz w:val="28"/>
-          <w:szCs w:val="28"/>
-        </w:rPr>
-        <w:t>ми ПВО в отдельном зенитном ракетном и отдельном зенитном ракетно-артиллерийском дивизионах бригады имеются</w:t>
+        <w:t>Для обеспечения управления зенитными подразделениями и средствами ПВО в отдельном зенитном ракетном и отдельном зенитном ракетно-артиллерийском дивизионах бригады имеются</w:t>
       </w:r>
       <w:r>
         <w:rPr>
@@ -6649,25 +4506,7 @@
           <w:sz w:val="28"/>
           <w:szCs w:val="28"/>
         </w:rPr>
-        <w:t>батарея управления и р</w:t>
-      </w:r>
-      <w:r>
-        <w:rPr>
-          <w:b/>
-          <w:bCs/>
-          <w:sz w:val="28"/>
-          <w:szCs w:val="28"/>
-        </w:rPr>
-        <w:t>а</w:t>
-      </w:r>
-      <w:r>
-        <w:rPr>
-          <w:b/>
-          <w:bCs/>
-          <w:sz w:val="28"/>
-          <w:szCs w:val="28"/>
-        </w:rPr>
-        <w:t>диолокационной разведки о</w:t>
+        <w:t>батарея управления и радиолокационной разведки о</w:t>
       </w:r>
       <w:r>
         <w:rPr>
@@ -6758,23 +4597,7 @@
           <w:sz w:val="28"/>
           <w:szCs w:val="28"/>
         </w:rPr>
-        <w:t xml:space="preserve"> машина управл</w:t>
-      </w:r>
-      <w:r>
-        <w:rPr>
-          <w:bCs/>
-          <w:sz w:val="28"/>
-          <w:szCs w:val="28"/>
-        </w:rPr>
-        <w:t>е</w:t>
-      </w:r>
-      <w:r>
-        <w:rPr>
-          <w:bCs/>
-          <w:sz w:val="28"/>
-          <w:szCs w:val="28"/>
-        </w:rPr>
-        <w:t>ния</w:t>
+        <w:t xml:space="preserve"> машина управления</w:t>
       </w:r>
       <w:r>
         <w:rPr>
@@ -6828,25 +4651,7 @@
           <w:sz w:val="28"/>
           <w:szCs w:val="28"/>
         </w:rPr>
-        <w:t>имеются: радиостанция сре</w:t>
-      </w:r>
-      <w:r>
-        <w:rPr>
-          <w:bCs/>
-          <w:iCs/>
-          <w:sz w:val="28"/>
-          <w:szCs w:val="28"/>
-        </w:rPr>
-        <w:t>д</w:t>
-      </w:r>
-      <w:r>
-        <w:rPr>
-          <w:bCs/>
-          <w:iCs/>
-          <w:sz w:val="28"/>
-          <w:szCs w:val="28"/>
-        </w:rPr>
-        <w:t>ней мощности Р-166-0,5=1;</w:t>
+        <w:t>имеются: радиостанция средней мощности Р-166-0,5=1;</w:t>
       </w:r>
       <w:r>
         <w:rPr>
@@ -6981,21 +4786,7 @@
           <w:sz w:val="28"/>
           <w:szCs w:val="28"/>
         </w:rPr>
-        <w:t>ради</w:t>
-      </w:r>
-      <w:r>
-        <w:rPr>
-          <w:sz w:val="28"/>
-          <w:szCs w:val="28"/>
-        </w:rPr>
-        <w:t>о</w:t>
-      </w:r>
-      <w:r>
-        <w:rPr>
-          <w:sz w:val="28"/>
-          <w:szCs w:val="28"/>
-        </w:rPr>
-        <w:t>приемник Р</w:t>
+        <w:t>радиоприемник Р</w:t>
       </w:r>
       <w:r>
         <w:rPr>
@@ -7113,15 +4904,7 @@
           <w:sz w:val="28"/>
           <w:szCs w:val="28"/>
         </w:rPr>
-        <w:t xml:space="preserve"> имеются отделение КШМ (Р-</w:t>
-      </w:r>
-      <w:r>
-        <w:rPr>
-          <w:sz w:val="28"/>
-          <w:szCs w:val="28"/>
-        </w:rPr>
-        <w:lastRenderedPageBreak/>
-        <w:t>142НМР=1) и отделение связи в составе: Р-159М (Р-168-5УН)=5; П-193М2 (с ТА-57=10)=1; П-2 (П-274М)=10 км; Урал-4320=1.</w:t>
+        <w:t xml:space="preserve"> имеются отделение КШМ (Р-142НМР=1) и отделение связи в составе: Р-159М (Р-168-5УН)=5; П-193М2 (с ТА-57=10)=1; П-2 (П-274М)=10 км; Урал-4320=1.</w:t>
       </w:r>
     </w:p>
     <w:p>
@@ -7421,43 +5204,7 @@
         <w:rPr>
           <w:szCs w:val="28"/>
         </w:rPr>
-        <w:t xml:space="preserve"> Таким образом, состав и возможности рассмотренных сил и средств позвол</w:t>
-      </w:r>
-      <w:r>
-        <w:rPr>
-          <w:szCs w:val="28"/>
-        </w:rPr>
-        <w:t>я</w:t>
-      </w:r>
-      <w:r>
-        <w:rPr>
-          <w:szCs w:val="28"/>
-        </w:rPr>
-        <w:t>ют развернуть систему связи мотострелковой (танковой) бригады и осуществить ее эксплуатационное обслуживание, обеспечив о</w:t>
-      </w:r>
-      <w:r>
-        <w:rPr>
-          <w:szCs w:val="28"/>
-        </w:rPr>
-        <w:t>с</w:t>
-      </w:r>
-      <w:r>
-        <w:rPr>
-          <w:szCs w:val="28"/>
-        </w:rPr>
-        <w:t>новные потребности системы управления в л</w:t>
-      </w:r>
-      <w:r>
-        <w:rPr>
-          <w:szCs w:val="28"/>
-        </w:rPr>
-        <w:t>ю</w:t>
-      </w:r>
-      <w:r>
-        <w:rPr>
-          <w:szCs w:val="28"/>
-        </w:rPr>
-        <w:t>бых условиях обстановки.</w:t>
+        <w:t xml:space="preserve"> Таким образом, состав и возможности рассмотренных сил и средств позволяют развернуть систему связи мотострелковой (танковой) бригады и осуществить ее эксплуатационное обслуживание, обеспечив основные потребности системы управления в любых условиях обстановки.</w:t>
       </w:r>
     </w:p>
     <w:p>
@@ -7513,8 +5260,8 @@
         </w:rPr>
         <w:t>Управление связь</w:t>
       </w:r>
-      <w:bookmarkStart w:id="0" w:name="управление_связью"/>
-      <w:bookmarkEnd w:id="0"/>
+      <w:bookmarkStart w:id="1" w:name="управление_связью"/>
+      <w:bookmarkEnd w:id="1"/>
       <w:r>
         <w:rPr>
           <w:b/>
@@ -7528,21 +5275,7 @@
           <w:sz w:val="28"/>
           <w:szCs w:val="28"/>
         </w:rPr>
-        <w:t>заключается в целенаправленной деятельн</w:t>
-      </w:r>
-      <w:r>
-        <w:rPr>
-          <w:sz w:val="28"/>
-          <w:szCs w:val="28"/>
-        </w:rPr>
-        <w:t>о</w:t>
-      </w:r>
-      <w:r>
-        <w:rPr>
-          <w:sz w:val="28"/>
-          <w:szCs w:val="28"/>
-        </w:rPr>
-        <w:t xml:space="preserve">сти </w:t>
+        <w:t xml:space="preserve">заключается в целенаправленной деятельности </w:t>
       </w:r>
       <w:r>
         <w:rPr>
@@ -7570,14 +5303,7 @@
           <w:sz w:val="28"/>
           <w:szCs w:val="28"/>
         </w:rPr>
-        <w:t>, отделений связи штабов соединений, к</w:t>
-      </w:r>
-      <w:r>
-        <w:rPr>
-          <w:sz w:val="28"/>
-          <w:szCs w:val="28"/>
-        </w:rPr>
-        <w:t>о</w:t>
+        <w:t>, отделений связи штабов соединений, ко</w:t>
       </w:r>
       <w:r>
         <w:rPr>
@@ -7591,21 +5317,7 @@
           <w:sz w:val="28"/>
           <w:szCs w:val="28"/>
         </w:rPr>
-        <w:t>й связи, других органов управления св</w:t>
-      </w:r>
-      <w:r>
-        <w:rPr>
-          <w:sz w:val="28"/>
-          <w:szCs w:val="28"/>
-        </w:rPr>
-        <w:t>я</w:t>
-      </w:r>
-      <w:r>
-        <w:rPr>
-          <w:sz w:val="28"/>
-          <w:szCs w:val="28"/>
-        </w:rPr>
-        <w:t>зью по созданию (развитию) и всесторон</w:t>
+        <w:t>й связи, других органов управления связью по созданию (развитию) и всесторон</w:t>
       </w:r>
       <w:r>
         <w:rPr>
@@ -7695,70 +5407,7 @@
           <w:snapToGrid/>
           <w:szCs w:val="28"/>
         </w:rPr>
-        <w:t xml:space="preserve"> своевременное и скрытное развертывание системы связи и наращивание ее в ходе боевых действий; у</w:t>
-      </w:r>
-      <w:r>
-        <w:rPr>
-          <w:snapToGrid/>
-          <w:szCs w:val="28"/>
-        </w:rPr>
-        <w:t>с</w:t>
-      </w:r>
-      <w:r>
-        <w:rPr>
-          <w:snapToGrid/>
-          <w:szCs w:val="28"/>
-        </w:rPr>
-        <w:t>тойчивость и непрерывность работы системы связи; осуществление гибкого маневра линиями, каналами и средствами связи в соответствии со складыва</w:t>
-      </w:r>
-      <w:r>
-        <w:rPr>
-          <w:snapToGrid/>
-          <w:szCs w:val="28"/>
-        </w:rPr>
-        <w:t>ю</w:t>
-      </w:r>
-      <w:r>
-        <w:rPr>
-          <w:snapToGrid/>
-          <w:szCs w:val="28"/>
-        </w:rPr>
-        <w:t>щейся обстановкой; своевременное прохождение всех видов информации в си</w:t>
-      </w:r>
-      <w:r>
-        <w:rPr>
-          <w:snapToGrid/>
-          <w:szCs w:val="28"/>
-        </w:rPr>
-        <w:t>с</w:t>
-      </w:r>
-      <w:r>
-        <w:rPr>
-          <w:snapToGrid/>
-          <w:szCs w:val="28"/>
-        </w:rPr>
-        <w:t>темах управления войсками; осуществление мероприятий по защите системы связи от технических средств разведки, поражения и радиоэлектронного пода</w:t>
-      </w:r>
-      <w:r>
-        <w:rPr>
-          <w:snapToGrid/>
-          <w:szCs w:val="28"/>
-        </w:rPr>
-        <w:t>в</w:t>
-      </w:r>
-      <w:r>
-        <w:rPr>
-          <w:snapToGrid/>
-          <w:szCs w:val="28"/>
-        </w:rPr>
-        <w:t>ления противника; боевую и мобилизационную готовность частей и подразделений связи, эффективное использование их возможностей; оперативное восстановление связи, а также боеспособн</w:t>
-      </w:r>
-      <w:r>
-        <w:rPr>
-          <w:snapToGrid/>
-          <w:szCs w:val="28"/>
-        </w:rPr>
-        <w:t>о</w:t>
+        <w:t xml:space="preserve"> своевременное и скрытное развертывание системы связи и наращивание ее в ходе боевых действий; устойчивость и непрерывность работы системы связи; осуществление гибкого маневра линиями, каналами и средствами связи в соответствии со складывающейся обстановкой; своевременное прохождение всех видов информации в системах управления войсками; осуществление мероприятий по защите системы связи от технических средств разведки, поражения и радиоэлектронного подавления противника; боевую и мобилизационную готовность частей и подразделений связи, эффективное использование их возможностей; оперативное восстановление связи, а также боеспособно</w:t>
       </w:r>
       <w:r>
         <w:rPr>
@@ -7791,55 +5440,7 @@
           <w:sz w:val="28"/>
           <w:szCs w:val="28"/>
         </w:rPr>
-        <w:t>В процессе управления должна обеспечиваться необходимая ст</w:t>
-      </w:r>
-      <w:r>
-        <w:rPr>
-          <w:snapToGrid w:val="0"/>
-          <w:sz w:val="28"/>
-          <w:szCs w:val="28"/>
-        </w:rPr>
-        <w:t>е</w:t>
-      </w:r>
-      <w:r>
-        <w:rPr>
-          <w:snapToGrid w:val="0"/>
-          <w:sz w:val="28"/>
-          <w:szCs w:val="28"/>
-        </w:rPr>
-        <w:t>пень централизации с предоставлением подчиненным инициативы в опр</w:t>
-      </w:r>
-      <w:r>
-        <w:rPr>
-          <w:snapToGrid w:val="0"/>
-          <w:sz w:val="28"/>
-          <w:szCs w:val="28"/>
-        </w:rPr>
-        <w:t>е</w:t>
-      </w:r>
-      <w:r>
-        <w:rPr>
-          <w:snapToGrid w:val="0"/>
-          <w:sz w:val="28"/>
-          <w:szCs w:val="28"/>
-        </w:rPr>
-        <w:t>делении способов выполнения поставленных им задач, обоснованность принимаемых решений, твердость и настойчивость в их практической ре</w:t>
-      </w:r>
-      <w:r>
-        <w:rPr>
-          <w:snapToGrid w:val="0"/>
-          <w:sz w:val="28"/>
-          <w:szCs w:val="28"/>
-        </w:rPr>
-        <w:t>а</w:t>
-      </w:r>
-      <w:r>
-        <w:rPr>
-          <w:snapToGrid w:val="0"/>
-          <w:sz w:val="28"/>
-          <w:szCs w:val="28"/>
-        </w:rPr>
-        <w:t>лизации</w:t>
+        <w:t>В процессе управления должна обеспечиваться необходимая степень централизации с предоставлением подчиненным инициативы в определении способов выполнения поставленных им задач, обоснованность принимаемых решений, твердость и настойчивость в их практической реализации</w:t>
       </w:r>
       <w:r>
         <w:rPr>
@@ -7894,21 +5495,23 @@
           <w:snapToGrid/>
           <w:szCs w:val="28"/>
         </w:rPr>
-        <w:t>непрерывное добывание, сбор, обр</w:t>
-      </w:r>
-      <w:r>
+        <w:t xml:space="preserve">непрерывное добывание, сбор, обработку, изучение, анализ, оценку и отображение данных обстановки и состояния связи; </w:t>
+      </w:r>
+    </w:p>
+    <w:p>
+      <w:pPr>
+        <w:pStyle w:val="2"/>
         <w:rPr>
           <w:snapToGrid/>
           <w:szCs w:val="28"/>
         </w:rPr>
-        <w:t>а</w:t>
-      </w:r>
+      </w:pPr>
       <w:r>
         <w:rPr>
           <w:snapToGrid/>
           <w:szCs w:val="28"/>
         </w:rPr>
-        <w:t xml:space="preserve">ботку, изучение, анализ, оценку и отображение данных обстановки и состояния связи; </w:t>
+        <w:t xml:space="preserve">принятие решения на организацию связи; </w:t>
       </w:r>
     </w:p>
     <w:p>
@@ -7924,7 +5527,7 @@
           <w:snapToGrid/>
           <w:szCs w:val="28"/>
         </w:rPr>
-        <w:t xml:space="preserve">принятие решения на организацию связи; </w:t>
+        <w:t xml:space="preserve">доведение задач до подчиненных; </w:t>
       </w:r>
     </w:p>
     <w:p>
@@ -7940,22 +5543,23 @@
           <w:snapToGrid/>
           <w:szCs w:val="28"/>
         </w:rPr>
-        <w:lastRenderedPageBreak/>
-        <w:t>доведение задач до подчине</w:t>
-      </w:r>
-      <w:r>
+        <w:t xml:space="preserve">планирование связи на боевые действия, другие виды боевой деятельности соединения (части); </w:t>
+      </w:r>
+    </w:p>
+    <w:p>
+      <w:pPr>
+        <w:pStyle w:val="2"/>
         <w:rPr>
           <w:snapToGrid/>
           <w:szCs w:val="28"/>
         </w:rPr>
-        <w:t>н</w:t>
-      </w:r>
+      </w:pPr>
       <w:r>
         <w:rPr>
           <w:snapToGrid/>
           <w:szCs w:val="28"/>
         </w:rPr>
-        <w:t xml:space="preserve">ных; </w:t>
+        <w:t>организацию и поддержание взаимодействия;</w:t>
       </w:r>
     </w:p>
     <w:p>
@@ -7971,7 +5575,21 @@
           <w:snapToGrid/>
           <w:szCs w:val="28"/>
         </w:rPr>
-        <w:t xml:space="preserve">планирование связи на боевые действия, другие виды боевой деятельности соединения (части); </w:t>
+        <w:t xml:space="preserve"> организацию и проведение мероприятий по всем видам обесп</w:t>
+      </w:r>
+      <w:r>
+        <w:rPr>
+          <w:snapToGrid/>
+          <w:szCs w:val="28"/>
+        </w:rPr>
+        <w:t>ечения применения системы</w:t>
+      </w:r>
+      <w:r>
+        <w:rPr>
+          <w:snapToGrid/>
+          <w:szCs w:val="28"/>
+        </w:rPr>
+        <w:t xml:space="preserve"> и подразделений связи;</w:t>
       </w:r>
     </w:p>
     <w:p>
@@ -7987,21 +5605,21 @@
           <w:snapToGrid/>
           <w:szCs w:val="28"/>
         </w:rPr>
-        <w:t>организацию и по</w:t>
+        <w:t xml:space="preserve"> руководство подготовкой подчиненных </w:t>
       </w:r>
       <w:r>
         <w:rPr>
           <w:snapToGrid/>
           <w:szCs w:val="28"/>
         </w:rPr>
-        <w:t>д</w:t>
+        <w:t>органов управления связью</w:t>
       </w:r>
       <w:r>
         <w:rPr>
           <w:snapToGrid/>
           <w:szCs w:val="28"/>
         </w:rPr>
-        <w:t>держание взаимодействия;</w:t>
+        <w:t xml:space="preserve"> и подразделений связи к применению;</w:t>
       </w:r>
     </w:p>
     <w:p>
@@ -8017,35 +5635,51 @@
           <w:snapToGrid/>
           <w:szCs w:val="28"/>
         </w:rPr>
-        <w:t xml:space="preserve"> организацию и проведение мер</w:t>
+        <w:t xml:space="preserve"> организацию и осуществление контр</w:t>
       </w:r>
       <w:r>
         <w:rPr>
           <w:snapToGrid/>
           <w:szCs w:val="28"/>
         </w:rPr>
-        <w:t>о</w:t>
+        <w:t>оля и помощи подчиненным</w:t>
       </w:r>
       <w:r>
         <w:rPr>
           <w:snapToGrid/>
           <w:szCs w:val="28"/>
         </w:rPr>
-        <w:t>приятий по всем видам обесп</w:t>
-      </w:r>
-      <w:r>
+        <w:t xml:space="preserve"> подразделениям связи;</w:t>
+      </w:r>
+    </w:p>
+    <w:p>
+      <w:pPr>
+        <w:pStyle w:val="2"/>
         <w:rPr>
           <w:snapToGrid/>
           <w:szCs w:val="28"/>
         </w:rPr>
-        <w:t>ечения применения системы</w:t>
-      </w:r>
+      </w:pPr>
       <w:r>
         <w:rPr>
           <w:snapToGrid/>
           <w:szCs w:val="28"/>
         </w:rPr>
-        <w:t xml:space="preserve"> и подразделений связи;</w:t>
+        <w:t xml:space="preserve"> непосредственное</w:t>
+      </w:r>
+      <w:r>
+        <w:rPr>
+          <w:snapToGrid/>
+          <w:szCs w:val="28"/>
+        </w:rPr>
+        <w:t xml:space="preserve"> руководство действиями</w:t>
+      </w:r>
+      <w:r>
+        <w:rPr>
+          <w:snapToGrid/>
+          <w:szCs w:val="28"/>
+        </w:rPr>
+        <w:t xml:space="preserve"> подразделений связи при выполнении ими поставленных задач;</w:t>
       </w:r>
     </w:p>
     <w:p>
@@ -8061,35 +5695,37 @@
           <w:snapToGrid/>
           <w:szCs w:val="28"/>
         </w:rPr>
-        <w:t xml:space="preserve"> руководство подготовкой подчине</w:t>
+        <w:t xml:space="preserve"> поддержание морально-психо</w:t>
       </w:r>
       <w:r>
         <w:rPr>
           <w:snapToGrid/>
           <w:szCs w:val="28"/>
         </w:rPr>
-        <w:t>н</w:t>
+        <w:t>логического состояния</w:t>
       </w:r>
       <w:r>
         <w:rPr>
           <w:snapToGrid/>
           <w:szCs w:val="28"/>
         </w:rPr>
-        <w:t xml:space="preserve">ных </w:t>
-      </w:r>
-      <w:r>
+        <w:t xml:space="preserve"> подразделений связи;</w:t>
+      </w:r>
+    </w:p>
+    <w:p>
+      <w:pPr>
+        <w:pStyle w:val="2"/>
         <w:rPr>
           <w:snapToGrid/>
           <w:szCs w:val="28"/>
         </w:rPr>
-        <w:t>органов управления связью</w:t>
-      </w:r>
+      </w:pPr>
       <w:r>
         <w:rPr>
           <w:snapToGrid/>
           <w:szCs w:val="28"/>
         </w:rPr>
-        <w:t xml:space="preserve"> и подразделений связи к применению;</w:t>
+        <w:t xml:space="preserve"> организацию и контроль безопасности связи и защиты информации; </w:t>
       </w:r>
     </w:p>
     <w:p>
@@ -8105,155 +5741,7 @@
           <w:snapToGrid/>
           <w:szCs w:val="28"/>
         </w:rPr>
-        <w:t xml:space="preserve"> организацию и осуществление контр</w:t>
-      </w:r>
-      <w:r>
-        <w:rPr>
-          <w:snapToGrid/>
-          <w:szCs w:val="28"/>
-        </w:rPr>
-        <w:t>оля и помощи подчиненным</w:t>
-      </w:r>
-      <w:r>
-        <w:rPr>
-          <w:snapToGrid/>
-          <w:szCs w:val="28"/>
-        </w:rPr>
-        <w:t xml:space="preserve"> подразделениям связи;</w:t>
-      </w:r>
-    </w:p>
-    <w:p>
-      <w:pPr>
-        <w:pStyle w:val="2"/>
-        <w:rPr>
-          <w:snapToGrid/>
-          <w:szCs w:val="28"/>
-        </w:rPr>
-      </w:pPr>
-      <w:r>
-        <w:rPr>
-          <w:snapToGrid/>
-          <w:szCs w:val="28"/>
-        </w:rPr>
-        <w:t xml:space="preserve"> непосредс</w:t>
-      </w:r>
-      <w:r>
-        <w:rPr>
-          <w:snapToGrid/>
-          <w:szCs w:val="28"/>
-        </w:rPr>
-        <w:t>т</w:t>
-      </w:r>
-      <w:r>
-        <w:rPr>
-          <w:snapToGrid/>
-          <w:szCs w:val="28"/>
-        </w:rPr>
-        <w:t>венное</w:t>
-      </w:r>
-      <w:r>
-        <w:rPr>
-          <w:snapToGrid/>
-          <w:szCs w:val="28"/>
-        </w:rPr>
-        <w:t xml:space="preserve"> руководство действиями</w:t>
-      </w:r>
-      <w:r>
-        <w:rPr>
-          <w:snapToGrid/>
-          <w:szCs w:val="28"/>
-        </w:rPr>
-        <w:t xml:space="preserve"> подразделений связи при выполнении ими поставленных задач;</w:t>
-      </w:r>
-    </w:p>
-    <w:p>
-      <w:pPr>
-        <w:pStyle w:val="2"/>
-        <w:rPr>
-          <w:snapToGrid/>
-          <w:szCs w:val="28"/>
-        </w:rPr>
-      </w:pPr>
-      <w:r>
-        <w:rPr>
-          <w:snapToGrid/>
-          <w:szCs w:val="28"/>
-        </w:rPr>
-        <w:t xml:space="preserve"> поддержание морал</w:t>
-      </w:r>
-      <w:r>
-        <w:rPr>
-          <w:snapToGrid/>
-          <w:szCs w:val="28"/>
-        </w:rPr>
-        <w:t>ь</w:t>
-      </w:r>
-      <w:r>
-        <w:rPr>
-          <w:snapToGrid/>
-          <w:szCs w:val="28"/>
-        </w:rPr>
-        <w:t>но-психо</w:t>
-      </w:r>
-      <w:r>
-        <w:rPr>
-          <w:snapToGrid/>
-          <w:szCs w:val="28"/>
-        </w:rPr>
-        <w:t>логического состояния</w:t>
-      </w:r>
-      <w:r>
-        <w:rPr>
-          <w:snapToGrid/>
-          <w:szCs w:val="28"/>
-        </w:rPr>
-        <w:t xml:space="preserve"> подразделений связи;</w:t>
-      </w:r>
-    </w:p>
-    <w:p>
-      <w:pPr>
-        <w:pStyle w:val="2"/>
-        <w:rPr>
-          <w:snapToGrid/>
-          <w:szCs w:val="28"/>
-        </w:rPr>
-      </w:pPr>
-      <w:r>
-        <w:rPr>
-          <w:snapToGrid/>
-          <w:szCs w:val="28"/>
-        </w:rPr>
-        <w:t xml:space="preserve"> организацию и контроль безопасности связи и защиты информации; </w:t>
-      </w:r>
-    </w:p>
-    <w:p>
-      <w:pPr>
-        <w:pStyle w:val="2"/>
-        <w:rPr>
-          <w:snapToGrid/>
-          <w:szCs w:val="28"/>
-        </w:rPr>
-      </w:pPr>
-      <w:r>
-        <w:rPr>
-          <w:snapToGrid/>
-          <w:szCs w:val="28"/>
-        </w:rPr>
-        <w:t xml:space="preserve"> другие мер</w:t>
-      </w:r>
-      <w:r>
-        <w:rPr>
-          <w:snapToGrid/>
-          <w:szCs w:val="28"/>
-        </w:rPr>
-        <w:t>о</w:t>
-      </w:r>
-      <w:r>
-        <w:rPr>
-          <w:snapToGrid/>
-          <w:szCs w:val="28"/>
-        </w:rPr>
-        <w:t>приятия.</w:t>
+        <w:t xml:space="preserve"> другие мероприятия.</w:t>
       </w:r>
     </w:p>
     <w:p>
@@ -8280,15 +5768,7 @@
           <w:sz w:val="28"/>
           <w:szCs w:val="28"/>
         </w:rPr>
-        <w:t>Управление связью в соединении организуется на основе тех же принципов, что и управление войсками. Оно должно быть устойчивым, н</w:t>
-      </w:r>
-      <w:r>
-        <w:rPr>
-          <w:snapToGrid w:val="0"/>
-          <w:sz w:val="28"/>
-          <w:szCs w:val="28"/>
-        </w:rPr>
-        <w:t>е</w:t>
+        <w:t>Управление связью в соединении организуется на основе тех же принципов, что и управление войсками. Оно должно быть устойчивым, не</w:t>
       </w:r>
       <w:r>
         <w:rPr>
@@ -8332,55 +5812,7 @@
           <w:sz w:val="28"/>
           <w:szCs w:val="28"/>
         </w:rPr>
-        <w:t xml:space="preserve"> управления достигается: правильным уяснением задач, поставленных командиром и начальником штаба; настойчивым проведением в жизнь принятых решений на организацию связи; созданием и своевременным развертыванием пунктов управления связью и поддержанием их в высокой бо</w:t>
-      </w:r>
-      <w:r>
-        <w:rPr>
-          <w:snapToGrid w:val="0"/>
-          <w:sz w:val="28"/>
-          <w:szCs w:val="28"/>
-        </w:rPr>
-        <w:t>е</w:t>
-      </w:r>
-      <w:r>
-        <w:rPr>
-          <w:snapToGrid w:val="0"/>
-          <w:sz w:val="28"/>
-          <w:szCs w:val="28"/>
-        </w:rPr>
-        <w:t>вой готовности, умелой организацией работы на них отделения связи и дежурных смен (боевых расчетов); поддержанием устойчивой связи со ста</w:t>
-      </w:r>
-      <w:r>
-        <w:rPr>
-          <w:snapToGrid w:val="0"/>
-          <w:sz w:val="28"/>
-          <w:szCs w:val="28"/>
-        </w:rPr>
-        <w:t>р</w:t>
-      </w:r>
-      <w:r>
-        <w:rPr>
-          <w:snapToGrid w:val="0"/>
-          <w:sz w:val="28"/>
-          <w:szCs w:val="28"/>
-        </w:rPr>
-        <w:t>шими начальниками, по</w:t>
-      </w:r>
-      <w:r>
-        <w:rPr>
-          <w:snapToGrid w:val="0"/>
-          <w:sz w:val="28"/>
-          <w:szCs w:val="28"/>
-        </w:rPr>
-        <w:t>д</w:t>
-      </w:r>
-      <w:r>
-        <w:rPr>
-          <w:snapToGrid w:val="0"/>
-          <w:sz w:val="28"/>
-          <w:szCs w:val="28"/>
-        </w:rPr>
-        <w:t>чиненным</w:t>
+        <w:t xml:space="preserve"> управления достигается: правильным уяснением задач, поставленных командиром и начальником штаба; настойчивым проведением в жизнь принятых решений на организацию связи; созданием и своевременным развертыванием пунктов управления связью и поддержанием их в высокой боевой готовности, умелой организацией работы на них отделения связи и дежурных смен (боевых расчетов); поддержанием устойчивой связи со старшими начальниками, подчиненным</w:t>
       </w:r>
       <w:r>
         <w:rPr>
@@ -8396,23 +5828,7 @@
           <w:sz w:val="28"/>
           <w:szCs w:val="28"/>
         </w:rPr>
-        <w:t xml:space="preserve"> подразделениями связи; умелым расположением пунктов управления связью и организацией их всестороннего обеспеч</w:t>
-      </w:r>
-      <w:r>
-        <w:rPr>
-          <w:snapToGrid w:val="0"/>
-          <w:sz w:val="28"/>
-          <w:szCs w:val="28"/>
-        </w:rPr>
-        <w:t>е</w:t>
-      </w:r>
-      <w:r>
-        <w:rPr>
-          <w:snapToGrid w:val="0"/>
-          <w:sz w:val="28"/>
-          <w:szCs w:val="28"/>
-        </w:rPr>
-        <w:t xml:space="preserve">ния. </w:t>
+        <w:t xml:space="preserve"> подразделениями связи; умелым расположением пунктов управления связью и организацией их всестороннего обеспечения. </w:t>
       </w:r>
     </w:p>
     <w:p>
@@ -8440,103 +5856,7 @@
           <w:sz w:val="28"/>
           <w:szCs w:val="28"/>
         </w:rPr>
-        <w:t xml:space="preserve"> управления достигается: своевременным сбором да</w:t>
-      </w:r>
-      <w:r>
-        <w:rPr>
-          <w:snapToGrid w:val="0"/>
-          <w:sz w:val="28"/>
-          <w:szCs w:val="28"/>
-        </w:rPr>
-        <w:t>н</w:t>
-      </w:r>
-      <w:r>
-        <w:rPr>
-          <w:snapToGrid w:val="0"/>
-          <w:sz w:val="28"/>
-          <w:szCs w:val="28"/>
-        </w:rPr>
-        <w:t>ных, постоянным знанием и всесторонней оценкой реально сложившейся обст</w:t>
-      </w:r>
-      <w:r>
-        <w:rPr>
-          <w:snapToGrid w:val="0"/>
-          <w:sz w:val="28"/>
-          <w:szCs w:val="28"/>
-        </w:rPr>
-        <w:t>а</w:t>
-      </w:r>
-      <w:r>
-        <w:rPr>
-          <w:snapToGrid w:val="0"/>
-          <w:sz w:val="28"/>
-          <w:szCs w:val="28"/>
-        </w:rPr>
-        <w:t>новки; своевременным принятием решений и четкой постановкой задач подч</w:t>
-      </w:r>
-      <w:r>
-        <w:rPr>
-          <w:snapToGrid w:val="0"/>
-          <w:sz w:val="28"/>
-          <w:szCs w:val="28"/>
-        </w:rPr>
-        <w:t>и</w:t>
-      </w:r>
-      <w:r>
-        <w:rPr>
-          <w:snapToGrid w:val="0"/>
-          <w:sz w:val="28"/>
-          <w:szCs w:val="28"/>
-        </w:rPr>
-        <w:t>ненным; комплексным использованием всех технических средств связи и средств автоматизации управления связью; своевременным перемещением пунктов управления связью; быстрой передачей (при необходимости) управл</w:t>
-      </w:r>
-      <w:r>
-        <w:rPr>
-          <w:snapToGrid w:val="0"/>
-          <w:sz w:val="28"/>
-          <w:szCs w:val="28"/>
-        </w:rPr>
-        <w:t>е</w:t>
-      </w:r>
-      <w:r>
-        <w:rPr>
-          <w:snapToGrid w:val="0"/>
-          <w:sz w:val="28"/>
-          <w:szCs w:val="28"/>
-        </w:rPr>
-        <w:t>ния связью с основного пункта управления на запасный  и восстановлением н</w:t>
-      </w:r>
-      <w:r>
-        <w:rPr>
-          <w:snapToGrid w:val="0"/>
-          <w:sz w:val="28"/>
-          <w:szCs w:val="28"/>
-        </w:rPr>
-        <w:t>а</w:t>
-      </w:r>
-      <w:r>
-        <w:rPr>
-          <w:snapToGrid w:val="0"/>
-          <w:sz w:val="28"/>
-          <w:szCs w:val="28"/>
-        </w:rPr>
-        <w:t>рушенного управления св</w:t>
-      </w:r>
-      <w:r>
-        <w:rPr>
-          <w:snapToGrid w:val="0"/>
-          <w:sz w:val="28"/>
-          <w:szCs w:val="28"/>
-        </w:rPr>
-        <w:t>я</w:t>
-      </w:r>
-      <w:r>
-        <w:rPr>
-          <w:snapToGrid w:val="0"/>
-          <w:sz w:val="28"/>
-          <w:szCs w:val="28"/>
-        </w:rPr>
-        <w:t xml:space="preserve">зью. </w:t>
+        <w:t xml:space="preserve"> управления достигается: своевременным сбором данных, постоянным знанием и всесторонней оценкой реально сложившейся обстановки; своевременным принятием решений и четкой постановкой задач подчиненным; комплексным использованием всех технических средств связи и средств автоматизации управления связью; своевременным перемещением пунктов управления связью; быстрой передачей (при необходимости) управления связью с основного пункта управления на запасный  и восстановлением нарушенного управления связью. </w:t>
       </w:r>
     </w:p>
     <w:p>
@@ -8564,39 +5884,7 @@
           <w:sz w:val="28"/>
           <w:szCs w:val="28"/>
         </w:rPr>
-        <w:t xml:space="preserve"> управления достигается: способностью начальника и отделения связи соединения осуществлять весь цикл управления связью в сроки, позволяющие подчиненным производить необходимую подготовку и выпо</w:t>
-      </w:r>
-      <w:r>
-        <w:rPr>
-          <w:snapToGrid w:val="0"/>
-          <w:sz w:val="28"/>
-          <w:szCs w:val="28"/>
-        </w:rPr>
-        <w:t>л</w:t>
-      </w:r>
-      <w:r>
-        <w:rPr>
-          <w:snapToGrid w:val="0"/>
-          <w:sz w:val="28"/>
-          <w:szCs w:val="28"/>
-        </w:rPr>
-        <w:t>нять поставленные им задачи; быстрым реагированием на изменения обст</w:t>
-      </w:r>
-      <w:r>
-        <w:rPr>
-          <w:snapToGrid w:val="0"/>
-          <w:sz w:val="28"/>
-          <w:szCs w:val="28"/>
-        </w:rPr>
-        <w:t>а</w:t>
-      </w:r>
-      <w:r>
-        <w:rPr>
-          <w:snapToGrid w:val="0"/>
-          <w:sz w:val="28"/>
-          <w:szCs w:val="28"/>
-        </w:rPr>
-        <w:t>новки; своевреме</w:t>
+        <w:t xml:space="preserve"> управления достигается: способностью начальника и отделения связи соединения осуществлять весь цикл управления связью в сроки, позволяющие подчиненным производить необходимую подготовку и выполнять поставленные им задачи; быстрым реагированием на изменения обстановки; своевреме</w:t>
       </w:r>
       <w:r>
         <w:rPr>
@@ -8612,23 +5900,7 @@
           <w:sz w:val="28"/>
           <w:szCs w:val="28"/>
         </w:rPr>
-        <w:t>и подразделения связи в интересах в</w:t>
-      </w:r>
-      <w:r>
-        <w:rPr>
-          <w:snapToGrid w:val="0"/>
-          <w:sz w:val="28"/>
-          <w:szCs w:val="28"/>
-        </w:rPr>
-        <w:t>ы</w:t>
-      </w:r>
-      <w:r>
-        <w:rPr>
-          <w:snapToGrid w:val="0"/>
-          <w:sz w:val="28"/>
-          <w:szCs w:val="28"/>
-        </w:rPr>
-        <w:t>полнения поставленных задач; применением средств автоматизации управление связью.</w:t>
+        <w:t>и подразделения связи в интересах выполнения поставленных задач; применением средств автоматизации управление связью.</w:t>
       </w:r>
     </w:p>
     <w:p>
@@ -8647,14 +5919,13 @@
           <w:sz w:val="28"/>
           <w:szCs w:val="28"/>
         </w:rPr>
-        <w:lastRenderedPageBreak/>
         <w:pict>
           <v:shapetype id="_x0000_t202" coordsize="21600,21600" o:spt="202" path="m,l,21600r21600,l21600,xe">
             <v:stroke joinstyle="miter"/>
             <v:path gradientshapeok="t" o:connecttype="rect"/>
           </v:shapetype>
-          <v:shape id="_x0000_s1079" type="#_x0000_t202" style="position:absolute;left:0;text-align:left;margin-left:703pt;margin-top:-352pt;width:35.5pt;height:21.3pt;z-index:251684352" o:allowincell="f" filled="f" stroked="f">
-            <v:textbox style="mso-next-textbox:#_x0000_s1079">
+          <v:shape id="_x0000_s1027" type="#_x0000_t202" alt="" style="position:absolute;left:0;text-align:left;margin-left:703pt;margin-top:-352pt;width:35.5pt;height:21.3pt;z-index:251684352;mso-wrap-style:square;mso-wrap-edited:f;mso-width-percent:0;mso-height-percent:0;mso-width-percent:0;mso-height-percent:0;v-text-anchor:top" o:allowincell="f" filled="f" stroked="f">
+            <v:textbox style="mso-next-textbox:#_x0000_s1027">
               <w:txbxContent>
                 <w:p>
                   <w:pPr>
@@ -8699,119 +5970,7 @@
           <w:sz w:val="28"/>
           <w:szCs w:val="28"/>
         </w:rPr>
-        <w:t>управления достигается: скрытным размещением и пер</w:t>
-      </w:r>
-      <w:r>
-        <w:rPr>
-          <w:snapToGrid w:val="0"/>
-          <w:sz w:val="28"/>
-          <w:szCs w:val="28"/>
-        </w:rPr>
-        <w:t>е</w:t>
-      </w:r>
-      <w:r>
-        <w:rPr>
-          <w:snapToGrid w:val="0"/>
-          <w:sz w:val="28"/>
-          <w:szCs w:val="28"/>
-        </w:rPr>
-        <w:t>мещением пунктов управления связью; использованием для постановки задач подчине</w:t>
-      </w:r>
-      <w:r>
-        <w:rPr>
-          <w:snapToGrid w:val="0"/>
-          <w:sz w:val="28"/>
-          <w:szCs w:val="28"/>
-        </w:rPr>
-        <w:t>н</w:t>
-      </w:r>
-      <w:r>
-        <w:rPr>
-          <w:snapToGrid w:val="0"/>
-          <w:sz w:val="28"/>
-          <w:szCs w:val="28"/>
-        </w:rPr>
-        <w:t>ным метода личного общения; применением для управления средств скрытой связи, техническими и организационными мерами защиты информ</w:t>
-      </w:r>
-      <w:r>
-        <w:rPr>
-          <w:snapToGrid w:val="0"/>
-          <w:sz w:val="28"/>
-          <w:szCs w:val="28"/>
-        </w:rPr>
-        <w:t>а</w:t>
-      </w:r>
-      <w:r>
-        <w:rPr>
-          <w:snapToGrid w:val="0"/>
-          <w:sz w:val="28"/>
-          <w:szCs w:val="28"/>
-        </w:rPr>
-        <w:t>ции при использовании те</w:t>
-      </w:r>
-      <w:r>
-        <w:rPr>
-          <w:snapToGrid w:val="0"/>
-          <w:sz w:val="28"/>
-          <w:szCs w:val="28"/>
-        </w:rPr>
-        <w:t>х</w:t>
-      </w:r>
-      <w:r>
-        <w:rPr>
-          <w:snapToGrid w:val="0"/>
-          <w:sz w:val="28"/>
-          <w:szCs w:val="28"/>
-        </w:rPr>
-        <w:t>нических средств передачи и обработки информации по управлению связью; строгим соблюдением правил и порядка использования средств связи и автоматизации управления связью, установленных режимов их работы и мер радиомаскировки; максимальным ограничением круга лиц, пр</w:t>
-      </w:r>
-      <w:r>
-        <w:rPr>
-          <w:snapToGrid w:val="0"/>
-          <w:sz w:val="28"/>
-          <w:szCs w:val="28"/>
-        </w:rPr>
-        <w:t>и</w:t>
-      </w:r>
-      <w:r>
-        <w:rPr>
-          <w:snapToGrid w:val="0"/>
-          <w:sz w:val="28"/>
-          <w:szCs w:val="28"/>
-        </w:rPr>
-        <w:t>влекаемых к разработке плана связи на боевые действия и других планирующих и распорядительных документов по управлению связью; правильной организацией се</w:t>
-      </w:r>
-      <w:r>
-        <w:rPr>
-          <w:snapToGrid w:val="0"/>
-          <w:sz w:val="28"/>
-          <w:szCs w:val="28"/>
-        </w:rPr>
-        <w:t>к</w:t>
-      </w:r>
-      <w:r>
-        <w:rPr>
-          <w:snapToGrid w:val="0"/>
-          <w:sz w:val="28"/>
-          <w:szCs w:val="28"/>
-        </w:rPr>
-        <w:t>ретной работы, особенно в полевых условиях; обеспечением надежной сохра</w:t>
-      </w:r>
-      <w:r>
-        <w:rPr>
-          <w:snapToGrid w:val="0"/>
-          <w:sz w:val="28"/>
-          <w:szCs w:val="28"/>
-        </w:rPr>
-        <w:t>н</w:t>
-      </w:r>
-      <w:r>
-        <w:rPr>
-          <w:snapToGrid w:val="0"/>
-          <w:sz w:val="28"/>
-          <w:szCs w:val="28"/>
-        </w:rPr>
-        <w:t>ности документов; воспитанием личного состава в духе высокой бдительности, своевременным выявлением возможных каналов утечки секретной информации и их закрытием.</w:t>
+        <w:t>управления достигается: скрытным размещением и перемещением пунктов управления связью; использованием для постановки задач подчиненным метода личного общения; применением для управления средств скрытой связи, техническими и организационными мерами защиты информации при использовании технических средств передачи и обработки информации по управлению связью; строгим соблюдением правил и порядка использования средств связи и автоматизации управления связью, установленных режимов их работы и мер радиомаскировки; максимальным ограничением круга лиц, привлекаемых к разработке плана связи на боевые действия и других планирующих и распорядительных документов по управлению связью; правильной организацией секретной работы, особенно в полевых условиях; обеспечением надежной сохранности документов; воспитанием личного состава в духе высокой бдительности, своевременным выявлением возможных каналов утечки секретной информации и их закрытием.</w:t>
       </w:r>
     </w:p>
     <w:p>
@@ -8826,25 +5985,7 @@
         <w:rPr>
           <w:szCs w:val="28"/>
         </w:rPr>
-        <w:t>Управление связью организуется и осуществляется на основе реш</w:t>
-      </w:r>
-      <w:r>
-        <w:rPr>
-          <w:szCs w:val="28"/>
-        </w:rPr>
-        <w:t>е</w:t>
-      </w:r>
-      <w:r>
-        <w:rPr>
-          <w:szCs w:val="28"/>
-        </w:rPr>
-        <w:t>ния начальника связи. Он несет личную ответственность за принимаемые реш</w:t>
-      </w:r>
-      <w:r>
-        <w:rPr>
-          <w:szCs w:val="28"/>
-        </w:rPr>
-        <w:t>е</w:t>
+        <w:t>Управление связью организуется и осуществляется на основе решения начальника связи. Он несет личную ответственность за принимаемые реше</w:t>
       </w:r>
       <w:r>
         <w:rPr>
@@ -8856,19 +5997,7 @@
         <w:rPr>
           <w:szCs w:val="28"/>
         </w:rPr>
-        <w:t xml:space="preserve"> и подразделений связи соединения, выполнение ими п</w:t>
-      </w:r>
-      <w:r>
-        <w:rPr>
-          <w:szCs w:val="28"/>
-        </w:rPr>
-        <w:t>о</w:t>
-      </w:r>
-      <w:r>
-        <w:rPr>
-          <w:szCs w:val="28"/>
-        </w:rPr>
-        <w:t>ставленных задач. Управление связью он осуществл</w:t>
+        <w:t xml:space="preserve"> и подразделений связи соединения, выполнение ими поставленных задач. Управление связью он осуществл</w:t>
       </w:r>
       <w:r>
         <w:rPr>
@@ -8880,19 +6009,7 @@
         <w:rPr>
           <w:szCs w:val="28"/>
         </w:rPr>
-        <w:t>отделения связи соединения и дежурные смены пунктов управления св</w:t>
-      </w:r>
-      <w:r>
-        <w:rPr>
-          <w:szCs w:val="28"/>
-        </w:rPr>
-        <w:t>я</w:t>
-      </w:r>
-      <w:r>
-        <w:rPr>
-          <w:szCs w:val="28"/>
-        </w:rPr>
-        <w:t xml:space="preserve">зью. </w:t>
+        <w:t xml:space="preserve">отделения связи соединения и дежурные смены пунктов управления связью. </w:t>
       </w:r>
     </w:p>
     <w:p>
@@ -8930,15 +6047,7 @@
           <w:sz w:val="28"/>
           <w:szCs w:val="28"/>
         </w:rPr>
-        <w:t xml:space="preserve"> задачи и порядок работы отделения связи соединения при подготовке и примен</w:t>
-      </w:r>
-      <w:r>
-        <w:rPr>
-          <w:snapToGrid w:val="0"/>
-          <w:sz w:val="28"/>
-          <w:szCs w:val="28"/>
-        </w:rPr>
-        <w:t>е</w:t>
+        <w:t xml:space="preserve"> задачи и порядок работы отделения связи соединения при подготовке и примене</w:t>
       </w:r>
       <w:r>
         <w:rPr>
@@ -8973,15 +6082,7 @@
           <w:sz w:val="28"/>
           <w:szCs w:val="28"/>
         </w:rPr>
-        <w:t xml:space="preserve"> время и место развертывания пунктов управления связью соединения и пунктов упра</w:t>
-      </w:r>
-      <w:r>
-        <w:rPr>
-          <w:snapToGrid w:val="0"/>
-          <w:sz w:val="28"/>
-          <w:szCs w:val="28"/>
-        </w:rPr>
-        <w:t>в</w:t>
+        <w:t xml:space="preserve"> время и место развертывания пунктов управления связью соединения и пунктов управ</w:t>
       </w:r>
       <w:r>
         <w:rPr>
@@ -9035,39 +6136,7 @@
           <w:sz w:val="28"/>
           <w:szCs w:val="28"/>
         </w:rPr>
-        <w:t>Кроме того, разрабатываются и осуществляются мер</w:t>
-      </w:r>
-      <w:r>
-        <w:rPr>
-          <w:snapToGrid w:val="0"/>
-          <w:sz w:val="28"/>
-          <w:szCs w:val="28"/>
-        </w:rPr>
-        <w:t>о</w:t>
-      </w:r>
-      <w:r>
-        <w:rPr>
-          <w:snapToGrid w:val="0"/>
-          <w:sz w:val="28"/>
-          <w:szCs w:val="28"/>
-        </w:rPr>
-        <w:t>приятия по поддержанию устойчивого и непрерывного функционирования, а также быстрого восстановления системы управления св</w:t>
-      </w:r>
-      <w:r>
-        <w:rPr>
-          <w:snapToGrid w:val="0"/>
-          <w:sz w:val="28"/>
-          <w:szCs w:val="28"/>
-        </w:rPr>
-        <w:t>я</w:t>
-      </w:r>
-      <w:r>
-        <w:rPr>
-          <w:snapToGrid w:val="0"/>
-          <w:sz w:val="28"/>
-          <w:szCs w:val="28"/>
-        </w:rPr>
-        <w:t xml:space="preserve">зью. </w:t>
+        <w:t xml:space="preserve">Кроме того, разрабатываются и осуществляются мероприятия по поддержанию устойчивого и непрерывного функционирования, а также быстрого восстановления системы управления связью. </w:t>
       </w:r>
     </w:p>
     <w:p>
@@ -9086,55 +6155,7 @@
           <w:sz w:val="28"/>
           <w:szCs w:val="28"/>
         </w:rPr>
-        <w:t>Вопросы организации упра</w:t>
-      </w:r>
-      <w:r>
-        <w:rPr>
-          <w:snapToGrid w:val="0"/>
-          <w:sz w:val="28"/>
-          <w:szCs w:val="28"/>
-        </w:rPr>
-        <w:t>в</w:t>
-      </w:r>
-      <w:r>
-        <w:rPr>
-          <w:snapToGrid w:val="0"/>
-          <w:sz w:val="28"/>
-          <w:szCs w:val="28"/>
-        </w:rPr>
-        <w:t>ления связью отражаются: в планах связи,  в распоряжениях по связи, боевых распоряжениях,  на сх</w:t>
-      </w:r>
-      <w:r>
-        <w:rPr>
-          <w:snapToGrid w:val="0"/>
-          <w:sz w:val="28"/>
-          <w:szCs w:val="28"/>
-        </w:rPr>
-        <w:t>е</w:t>
-      </w:r>
-      <w:r>
-        <w:rPr>
-          <w:snapToGrid w:val="0"/>
-          <w:sz w:val="28"/>
-          <w:szCs w:val="28"/>
-        </w:rPr>
-        <w:t>мах служебной связи и в других планирующих и распорядительных документах по упра</w:t>
-      </w:r>
-      <w:r>
-        <w:rPr>
-          <w:snapToGrid w:val="0"/>
-          <w:sz w:val="28"/>
-          <w:szCs w:val="28"/>
-        </w:rPr>
-        <w:t>в</w:t>
-      </w:r>
-      <w:r>
-        <w:rPr>
-          <w:snapToGrid w:val="0"/>
-          <w:sz w:val="28"/>
-          <w:szCs w:val="28"/>
-        </w:rPr>
-        <w:t>лению связью.</w:t>
+        <w:t>Вопросы организации управления связью отражаются: в планах связи,  в распоряжениях по связи, боевых распоряжениях,  на схемах служебной связи и в других планирующих и распорядительных документах по управлению связью.</w:t>
       </w:r>
     </w:p>
     <w:p>
@@ -9188,23 +6209,7 @@
           <w:sz w:val="28"/>
           <w:szCs w:val="28"/>
         </w:rPr>
-        <w:t xml:space="preserve"> связи и занятием должностными лицами орг</w:t>
-      </w:r>
-      <w:r>
-        <w:rPr>
-          <w:snapToGrid w:val="0"/>
-          <w:sz w:val="28"/>
-          <w:szCs w:val="28"/>
-        </w:rPr>
-        <w:t>а</w:t>
-      </w:r>
-      <w:r>
-        <w:rPr>
-          <w:snapToGrid w:val="0"/>
-          <w:sz w:val="28"/>
-          <w:szCs w:val="28"/>
-        </w:rPr>
-        <w:t>нов управления своих рабочих мест;</w:t>
+        <w:t xml:space="preserve"> связи и занятием должностными лицами органов управления своих рабочих мест;</w:t>
       </w:r>
     </w:p>
     <w:p>
@@ -9223,23 +6228,7 @@
           <w:sz w:val="28"/>
           <w:szCs w:val="28"/>
         </w:rPr>
-        <w:t xml:space="preserve"> установлением необходимых для управления и взаимодействия сл</w:t>
-      </w:r>
-      <w:r>
-        <w:rPr>
-          <w:snapToGrid w:val="0"/>
-          <w:sz w:val="28"/>
-          <w:szCs w:val="28"/>
-        </w:rPr>
-        <w:t>у</w:t>
-      </w:r>
-      <w:r>
-        <w:rPr>
-          <w:snapToGrid w:val="0"/>
-          <w:sz w:val="28"/>
-          <w:szCs w:val="28"/>
-        </w:rPr>
-        <w:t>жебных связей;</w:t>
+        <w:t xml:space="preserve"> установлением необходимых для управления и взаимодействия служебных связей;</w:t>
       </w:r>
     </w:p>
     <w:p>
@@ -9258,23 +6247,7 @@
           <w:sz w:val="28"/>
           <w:szCs w:val="28"/>
         </w:rPr>
-        <w:t>наличием и готовностью документов по управлению  связью, определяемых обст</w:t>
-      </w:r>
-      <w:r>
-        <w:rPr>
-          <w:snapToGrid w:val="0"/>
-          <w:sz w:val="28"/>
-          <w:szCs w:val="28"/>
-        </w:rPr>
-        <w:t>а</w:t>
-      </w:r>
-      <w:r>
-        <w:rPr>
-          <w:snapToGrid w:val="0"/>
-          <w:sz w:val="28"/>
-          <w:szCs w:val="28"/>
-        </w:rPr>
-        <w:t xml:space="preserve">новкой. </w:t>
+        <w:t xml:space="preserve">наличием и готовностью документов по управлению  связью, определяемых обстановкой. </w:t>
       </w:r>
     </w:p>
     <w:p>
@@ -9305,85 +6278,7 @@
           <w:sz w:val="28"/>
           <w:szCs w:val="28"/>
         </w:rPr>
-        <w:t>за счет использ</w:t>
-      </w:r>
-      <w:r>
-        <w:rPr>
-          <w:sz w:val="28"/>
-          <w:szCs w:val="28"/>
-        </w:rPr>
-        <w:t>о</w:t>
-      </w:r>
-      <w:r>
-        <w:rPr>
-          <w:sz w:val="28"/>
-          <w:szCs w:val="28"/>
-        </w:rPr>
-        <w:t>вания возможностей электронно-вычислительной техники по обесп</w:t>
-      </w:r>
-      <w:r>
-        <w:rPr>
-          <w:sz w:val="28"/>
-          <w:szCs w:val="28"/>
-        </w:rPr>
-        <w:t>е</w:t>
-      </w:r>
-      <w:r>
-        <w:rPr>
-          <w:sz w:val="28"/>
-          <w:szCs w:val="28"/>
-        </w:rPr>
-        <w:t xml:space="preserve">чению высокой </w:t>
-      </w:r>
-      <w:r>
-        <w:rPr>
-          <w:sz w:val="28"/>
-          <w:szCs w:val="28"/>
-        </w:rPr>
-        <w:lastRenderedPageBreak/>
-        <w:t>оперативности и устойчивости сбора, обработки и выдачи (от</w:t>
-      </w:r>
-      <w:r>
-        <w:rPr>
-          <w:sz w:val="28"/>
-          <w:szCs w:val="28"/>
-        </w:rPr>
-        <w:t>о</w:t>
-      </w:r>
-      <w:r>
-        <w:rPr>
-          <w:sz w:val="28"/>
-          <w:szCs w:val="28"/>
-        </w:rPr>
-        <w:t>бражения) данных о состоянии связи, прохождения в системе связи операти</w:t>
-      </w:r>
-      <w:r>
-        <w:rPr>
-          <w:sz w:val="28"/>
-          <w:szCs w:val="28"/>
-        </w:rPr>
-        <w:t>в</w:t>
-      </w:r>
-      <w:r>
-        <w:rPr>
-          <w:sz w:val="28"/>
-          <w:szCs w:val="28"/>
-        </w:rPr>
-        <w:t>ной информации и сигналов боевого управления в реальном масштабе времени, а также для проведения расчетов и моделирования предстоящего развертывания си</w:t>
-      </w:r>
-      <w:r>
-        <w:rPr>
-          <w:sz w:val="28"/>
-          <w:szCs w:val="28"/>
-        </w:rPr>
-        <w:t>с</w:t>
-      </w:r>
-      <w:r>
-        <w:rPr>
-          <w:sz w:val="28"/>
-          <w:szCs w:val="28"/>
-        </w:rPr>
-        <w:t>темы связи соединения.</w:t>
+        <w:t>за счет использования возможностей электронно-вычислительной техники по обеспечению высокой оперативности и устойчивости сбора, обработки и выдачи (отображения) данных о состоянии связи, прохождения в системе связи оперативной информации и сигналов боевого управления в реальном масштабе времени, а также для проведения расчетов и моделирования предстоящего развертывания системы связи соединения.</w:t>
       </w:r>
     </w:p>
     <w:p>
@@ -9417,21 +6312,7 @@
           <w:sz w:val="28"/>
           <w:szCs w:val="28"/>
         </w:rPr>
-        <w:t>сбор, обработку, анализ и оценку данных о состоянии системы связи, с</w:t>
-      </w:r>
-      <w:r>
-        <w:rPr>
-          <w:sz w:val="28"/>
-          <w:szCs w:val="28"/>
-        </w:rPr>
-        <w:t>о</w:t>
-      </w:r>
-      <w:r>
-        <w:rPr>
-          <w:sz w:val="28"/>
-          <w:szCs w:val="28"/>
-        </w:rPr>
-        <w:t>ставе и запас</w:t>
+        <w:t>сбор, обработку, анализ и оценку данных о состоянии системы связи, составе и запас</w:t>
       </w:r>
       <w:r>
         <w:rPr>
@@ -9462,21 +6343,7 @@
           <w:sz w:val="28"/>
           <w:szCs w:val="28"/>
         </w:rPr>
-        <w:t xml:space="preserve"> прием, обработку и отображение команд и сигналов управления связью от высшего звена управл</w:t>
-      </w:r>
-      <w:r>
-        <w:rPr>
-          <w:sz w:val="28"/>
-          <w:szCs w:val="28"/>
-        </w:rPr>
-        <w:t>е</w:t>
-      </w:r>
-      <w:r>
-        <w:rPr>
-          <w:sz w:val="28"/>
-          <w:szCs w:val="28"/>
-        </w:rPr>
-        <w:t>ния и доведение их до исполнителей;</w:t>
+        <w:t xml:space="preserve"> прием, обработку и отображение команд и сигналов управления связью от высшего звена управления и доведение их до исполнителей;</w:t>
       </w:r>
     </w:p>
     <w:p>
@@ -9510,21 +6377,7 @@
           <w:sz w:val="28"/>
           <w:szCs w:val="28"/>
         </w:rPr>
-        <w:t xml:space="preserve"> управление связью в повседневных условиях, при переводе си</w:t>
-      </w:r>
-      <w:r>
-        <w:rPr>
-          <w:sz w:val="28"/>
-          <w:szCs w:val="28"/>
-        </w:rPr>
-        <w:t>с</w:t>
-      </w:r>
-      <w:r>
-        <w:rPr>
-          <w:sz w:val="28"/>
-          <w:szCs w:val="28"/>
-        </w:rPr>
-        <w:t>темы, частей и подразделений связи с мирного на военное время и в военное время при решении поставленных задач по связи;</w:t>
+        <w:t xml:space="preserve"> управление связью в повседневных условиях, при переводе системы, частей и подразделений связи с мирного на военное время и в военное время при решении поставленных задач по связи;</w:t>
       </w:r>
     </w:p>
     <w:p>
@@ -9541,21 +6394,7 @@
           <w:sz w:val="28"/>
           <w:szCs w:val="28"/>
         </w:rPr>
-        <w:t xml:space="preserve"> автоматизацию процессов планирования и упра</w:t>
-      </w:r>
-      <w:r>
-        <w:rPr>
-          <w:sz w:val="28"/>
-          <w:szCs w:val="28"/>
-        </w:rPr>
-        <w:t>в</w:t>
-      </w:r>
-      <w:r>
-        <w:rPr>
-          <w:sz w:val="28"/>
-          <w:szCs w:val="28"/>
-        </w:rPr>
-        <w:t>ления действующими системами (сетями) связи;</w:t>
+        <w:t xml:space="preserve"> автоматизацию процессов планирования и управления действующими системами (сетями) связи;</w:t>
       </w:r>
     </w:p>
     <w:p>
@@ -9589,21 +6428,7 @@
           <w:sz w:val="28"/>
           <w:szCs w:val="28"/>
         </w:rPr>
-        <w:t xml:space="preserve"> информационное вза</w:t>
-      </w:r>
-      <w:r>
-        <w:rPr>
-          <w:sz w:val="28"/>
-          <w:szCs w:val="28"/>
-        </w:rPr>
-        <w:t>и</w:t>
-      </w:r>
-      <w:r>
-        <w:rPr>
-          <w:sz w:val="28"/>
-          <w:szCs w:val="28"/>
-        </w:rPr>
-        <w:t>модействие с местными операторами Единой сети электросвязи Российской Федерации.</w:t>
+        <w:t xml:space="preserve"> информационное взаимодействие с местными операторами Единой сети электросвязи Российской Федерации.</w:t>
       </w:r>
     </w:p>
     <w:p>
@@ -9620,35 +6445,7 @@
           <w:sz w:val="28"/>
           <w:szCs w:val="28"/>
         </w:rPr>
-        <w:t>Автоматизированная система управления связью соединения состоит из подсистем, звеньев и комплексов средств автоматизации, обеспечивающих автомат</w:t>
-      </w:r>
-      <w:r>
-        <w:rPr>
-          <w:sz w:val="28"/>
-          <w:szCs w:val="28"/>
-        </w:rPr>
-        <w:t>и</w:t>
-      </w:r>
-      <w:r>
-        <w:rPr>
-          <w:sz w:val="28"/>
-          <w:szCs w:val="28"/>
-        </w:rPr>
-        <w:t>зированное управление связью со стационарных и подвижных пунктов управления связью и является составной частью АСУ соединения. Она должна постоянно поддерживаться в боевом режиме работы, обеспечивающем непрерывное управление сист</w:t>
-      </w:r>
-      <w:r>
-        <w:rPr>
-          <w:sz w:val="28"/>
-          <w:szCs w:val="28"/>
-        </w:rPr>
-        <w:t>е</w:t>
-      </w:r>
-      <w:r>
-        <w:rPr>
-          <w:sz w:val="28"/>
-          <w:szCs w:val="28"/>
-        </w:rPr>
-        <w:t xml:space="preserve">мой, частями и подразделениями связи. </w:t>
+        <w:t xml:space="preserve">Автоматизированная система управления связью соединения состоит из подсистем, звеньев и комплексов средств автоматизации, обеспечивающих автоматизированное управление связью со стационарных и подвижных пунктов управления связью и является составной частью АСУ соединения. Она должна постоянно поддерживаться в боевом режиме работы, обеспечивающем непрерывное управление системой, частями и подразделениями связи. </w:t>
       </w:r>
     </w:p>
     <w:p>
@@ -9665,21 +6462,7 @@
           <w:sz w:val="28"/>
           <w:szCs w:val="28"/>
         </w:rPr>
-        <w:t>Автоматизированная система управления связью соединения в мирное время обеспечивает повседневную деятельность отделения связи соединения и контроль за состоянием действующей системы, частей и подразделений связи. Непосредственное применение комплексов средств автоматизации осуществляется дежурными сменами боевых расчетов пунктов управл</w:t>
-      </w:r>
-      <w:r>
-        <w:rPr>
-          <w:sz w:val="28"/>
-          <w:szCs w:val="28"/>
-        </w:rPr>
-        <w:t>е</w:t>
-      </w:r>
-      <w:r>
-        <w:rPr>
-          <w:sz w:val="28"/>
-          <w:szCs w:val="28"/>
-        </w:rPr>
-        <w:t xml:space="preserve">ния связью. </w:t>
+        <w:t xml:space="preserve">Автоматизированная система управления связью соединения в мирное время обеспечивает повседневную деятельность отделения связи соединения и контроль за состоянием действующей системы, частей и подразделений связи. Непосредственное применение комплексов средств автоматизации осуществляется дежурными сменами боевых расчетов пунктов управления связью. </w:t>
       </w:r>
     </w:p>
     <w:p>
@@ -9695,35 +6478,7 @@
           <w:snapToGrid/>
           <w:szCs w:val="28"/>
         </w:rPr>
-        <w:t>При переводе системы, части и подразделений связи соединения с мирного на военное время, подготовки и применения части и подразделения связи в боевых действиях автоматизированная система управления развертывается по полной схеме, в нее включаются подси</w:t>
-      </w:r>
-      <w:r>
-        <w:rPr>
-          <w:snapToGrid/>
-          <w:szCs w:val="28"/>
-        </w:rPr>
-        <w:t>с</w:t>
-      </w:r>
-      <w:r>
-        <w:rPr>
-          <w:snapToGrid/>
-          <w:szCs w:val="28"/>
-        </w:rPr>
-        <w:t>темы управления  подразделений связи. Порядок применения средств автоматизации в этот период  определяется обстановкой и возможностями те</w:t>
-      </w:r>
-      <w:r>
-        <w:rPr>
-          <w:snapToGrid/>
-          <w:szCs w:val="28"/>
-        </w:rPr>
-        <w:t>х</w:t>
-      </w:r>
-      <w:r>
-        <w:rPr>
-          <w:snapToGrid/>
-          <w:szCs w:val="28"/>
-        </w:rPr>
-        <w:t>нических средств.</w:t>
+        <w:t>При переводе системы, части и подразделений связи соединения с мирного на военное время, подготовки и применения части и подразделения связи в боевых действиях автоматизированная система управления развертывается по полной схеме, в нее включаются подсистемы управления  подразделений связи. Порядок применения средств автоматизации в этот период  определяется обстановкой и возможностями технических средств.</w:t>
       </w:r>
     </w:p>
     <w:p>
@@ -9778,11 +6533,10 @@
           <w:sz w:val="28"/>
           <w:szCs w:val="28"/>
         </w:rPr>
-        <w:lastRenderedPageBreak/>
         <w:t>Органами управления с</w:t>
       </w:r>
-      <w:bookmarkStart w:id="1" w:name="ОУ_связью"/>
-      <w:bookmarkEnd w:id="1"/>
+      <w:bookmarkStart w:id="2" w:name="ОУ_связью"/>
+      <w:bookmarkEnd w:id="2"/>
       <w:r>
         <w:rPr>
           <w:b/>
@@ -9798,39 +6552,7 @@
           <w:sz w:val="28"/>
           <w:szCs w:val="28"/>
         </w:rPr>
-        <w:t xml:space="preserve"> в соединении являются: отделение связи штаба соединения; командование и штаб  части связи, командиры подразделений связи; начальники связи и командиры подразделений связи воинских частей (подразделений) соединения и другие постоянные (штатные) и временно создаваемые группы для управления элементами (подразделениями, комплекс</w:t>
-      </w:r>
-      <w:r>
-        <w:rPr>
-          <w:snapToGrid w:val="0"/>
-          <w:sz w:val="28"/>
-          <w:szCs w:val="28"/>
-        </w:rPr>
-        <w:t>а</w:t>
-      </w:r>
-      <w:r>
-        <w:rPr>
-          <w:snapToGrid w:val="0"/>
-          <w:sz w:val="28"/>
-          <w:szCs w:val="28"/>
-        </w:rPr>
-        <w:t>ми, средствами) системы связи соединения в ра</w:t>
-      </w:r>
-      <w:r>
-        <w:rPr>
-          <w:snapToGrid w:val="0"/>
-          <w:sz w:val="28"/>
-          <w:szCs w:val="28"/>
-        </w:rPr>
-        <w:t>з</w:t>
-      </w:r>
-      <w:r>
-        <w:rPr>
-          <w:snapToGrid w:val="0"/>
-          <w:sz w:val="28"/>
-          <w:szCs w:val="28"/>
-        </w:rPr>
-        <w:t>личной обстановке.</w:t>
+        <w:t xml:space="preserve"> в соединении являются: отделение связи штаба соединения; командование и штаб  части связи, командиры подразделений связи; начальники связи и командиры подразделений связи воинских частей (подразделений) соединения и другие постоянные (штатные) и временно создаваемые группы для управления элементами (подразделениями, комплексами, средствами) системы связи соединения в различной обстановке.</w:t>
       </w:r>
     </w:p>
     <w:p>
@@ -9908,39 +6630,7 @@
           <w:sz w:val="28"/>
           <w:szCs w:val="28"/>
         </w:rPr>
-        <w:t xml:space="preserve"> подразделений связи, своевременную организацию связи и состояние связи, устойч</w:t>
-      </w:r>
-      <w:r>
-        <w:rPr>
-          <w:snapToGrid w:val="0"/>
-          <w:sz w:val="28"/>
-          <w:szCs w:val="28"/>
-        </w:rPr>
-        <w:t>и</w:t>
-      </w:r>
-      <w:r>
-        <w:rPr>
-          <w:snapToGrid w:val="0"/>
-          <w:sz w:val="28"/>
-          <w:szCs w:val="28"/>
-        </w:rPr>
-        <w:t>вое  функционирование системы связи в соедин</w:t>
-      </w:r>
-      <w:r>
-        <w:rPr>
-          <w:snapToGrid w:val="0"/>
-          <w:sz w:val="28"/>
-          <w:szCs w:val="28"/>
-        </w:rPr>
-        <w:t>е</w:t>
-      </w:r>
-      <w:r>
-        <w:rPr>
-          <w:snapToGrid w:val="0"/>
-          <w:sz w:val="28"/>
-          <w:szCs w:val="28"/>
-        </w:rPr>
-        <w:t>нии.</w:t>
+        <w:t xml:space="preserve"> подразделений связи, своевременную организацию связи и состояние связи, устойчивое  функционирование системы связи в соединении.</w:t>
       </w:r>
     </w:p>
     <w:p>
@@ -9968,23 +6658,7 @@
           <w:sz w:val="28"/>
           <w:szCs w:val="28"/>
         </w:rPr>
-        <w:t>и подразделениями связи начальник связи осуществляет лично, через офицеров отделения связи и дежурную смену пунктов упра</w:t>
-      </w:r>
-      <w:r>
-        <w:rPr>
-          <w:snapToGrid w:val="0"/>
-          <w:sz w:val="28"/>
-          <w:szCs w:val="28"/>
-        </w:rPr>
-        <w:t>в</w:t>
-      </w:r>
-      <w:r>
-        <w:rPr>
-          <w:snapToGrid w:val="0"/>
-          <w:sz w:val="28"/>
-          <w:szCs w:val="28"/>
-        </w:rPr>
-        <w:t>ления связью.</w:t>
+        <w:t>и подразделениями связи начальник связи осуществляет лично, через офицеров отделения связи и дежурную смену пунктов управления связью.</w:t>
       </w:r>
     </w:p>
     <w:p>
@@ -10020,23 +6694,7 @@
           <w:sz w:val="28"/>
           <w:szCs w:val="28"/>
         </w:rPr>
-        <w:t>планирует и организует связь, а также обеспечивает техническую эксплуатацию системы связи и автоматизированного управл</w:t>
-      </w:r>
-      <w:r>
-        <w:rPr>
-          <w:snapToGrid w:val="0"/>
-          <w:sz w:val="28"/>
-          <w:szCs w:val="28"/>
-        </w:rPr>
-        <w:t>е</w:t>
-      </w:r>
-      <w:r>
-        <w:rPr>
-          <w:snapToGrid w:val="0"/>
-          <w:sz w:val="28"/>
-          <w:szCs w:val="28"/>
-        </w:rPr>
-        <w:t xml:space="preserve">ния войсками на пунктах управления. </w:t>
+        <w:t xml:space="preserve">планирует и организует связь, а также обеспечивает техническую эксплуатацию системы связи и автоматизированного управления войсками на пунктах управления. </w:t>
       </w:r>
     </w:p>
     <w:p>
@@ -10055,279 +6713,7 @@
           <w:sz w:val="28"/>
           <w:szCs w:val="28"/>
         </w:rPr>
-        <w:t>Его основными задачами являются: поддержание в постоянной боевой и мобилизационной готовности системы, части и подразделений связи соединения, а также средств автом</w:t>
-      </w:r>
-      <w:r>
-        <w:rPr>
-          <w:snapToGrid w:val="0"/>
-          <w:sz w:val="28"/>
-          <w:szCs w:val="28"/>
-        </w:rPr>
-        <w:t>а</w:t>
-      </w:r>
-      <w:r>
-        <w:rPr>
-          <w:snapToGrid w:val="0"/>
-          <w:sz w:val="28"/>
-          <w:szCs w:val="28"/>
-        </w:rPr>
-        <w:t>тизации управления войсками; организация боевого дежурства (дежурства) на элементах системы связи; сбор, изучение и оценка обстановки по связи; заблаговременная подг</w:t>
-      </w:r>
-      <w:r>
-        <w:rPr>
-          <w:snapToGrid w:val="0"/>
-          <w:sz w:val="28"/>
-          <w:szCs w:val="28"/>
-        </w:rPr>
-        <w:t>о</w:t>
-      </w:r>
-      <w:r>
-        <w:rPr>
-          <w:snapToGrid w:val="0"/>
-          <w:sz w:val="28"/>
-          <w:szCs w:val="28"/>
-        </w:rPr>
-        <w:t>товка территории в отношении связи; разработка плана связи, участие в разработке других документов по планированию боевых действий и скрыт</w:t>
-      </w:r>
-      <w:r>
-        <w:rPr>
-          <w:snapToGrid w:val="0"/>
-          <w:sz w:val="28"/>
-          <w:szCs w:val="28"/>
-        </w:rPr>
-        <w:t>о</w:t>
-      </w:r>
-      <w:r>
-        <w:rPr>
-          <w:snapToGrid w:val="0"/>
-          <w:sz w:val="28"/>
-          <w:szCs w:val="28"/>
-        </w:rPr>
-        <w:t>му управлению войсками; разработка распоряжений и доведение задач по орг</w:t>
-      </w:r>
-      <w:r>
-        <w:rPr>
-          <w:snapToGrid w:val="0"/>
-          <w:sz w:val="28"/>
-          <w:szCs w:val="28"/>
-        </w:rPr>
-        <w:t>а</w:t>
-      </w:r>
-      <w:r>
-        <w:rPr>
-          <w:snapToGrid w:val="0"/>
-          <w:sz w:val="28"/>
-          <w:szCs w:val="28"/>
-        </w:rPr>
-        <w:t>низации связи до исполнителей; руководство развертыванием полевой системы связи и ее наращиванием; обеспеч</w:t>
-      </w:r>
-      <w:r>
-        <w:rPr>
-          <w:snapToGrid w:val="0"/>
-          <w:sz w:val="28"/>
-          <w:szCs w:val="28"/>
-        </w:rPr>
-        <w:t>е</w:t>
-      </w:r>
-      <w:r>
-        <w:rPr>
-          <w:snapToGrid w:val="0"/>
-          <w:sz w:val="28"/>
-          <w:szCs w:val="28"/>
-        </w:rPr>
-        <w:t>ние всех видов связи; управление связью; организация подготовки  части и подразделений связи соединения, контроль за выполнением ими поставленных задач; подготовка и предо</w:t>
-      </w:r>
-      <w:r>
-        <w:rPr>
-          <w:snapToGrid w:val="0"/>
-          <w:sz w:val="28"/>
-          <w:szCs w:val="28"/>
-        </w:rPr>
-        <w:t>с</w:t>
-      </w:r>
-      <w:r>
-        <w:rPr>
-          <w:snapToGrid w:val="0"/>
-          <w:sz w:val="28"/>
-          <w:szCs w:val="28"/>
-        </w:rPr>
-        <w:t>тавление донесений по связи в вышестоящий штаб; организация,  руководство и контроль за проведением м</w:t>
-      </w:r>
-      <w:r>
-        <w:rPr>
-          <w:snapToGrid w:val="0"/>
-          <w:sz w:val="28"/>
-          <w:szCs w:val="28"/>
-        </w:rPr>
-        <w:t>е</w:t>
-      </w:r>
-      <w:r>
-        <w:rPr>
-          <w:snapToGrid w:val="0"/>
-          <w:sz w:val="28"/>
-          <w:szCs w:val="28"/>
-        </w:rPr>
-        <w:t>роприятий по обеспечению безопасности связи и информ</w:t>
-      </w:r>
-      <w:r>
-        <w:rPr>
-          <w:snapToGrid w:val="0"/>
-          <w:sz w:val="28"/>
-          <w:szCs w:val="28"/>
-        </w:rPr>
-        <w:t>а</w:t>
-      </w:r>
-      <w:r>
-        <w:rPr>
-          <w:snapToGrid w:val="0"/>
-          <w:sz w:val="28"/>
-          <w:szCs w:val="28"/>
-        </w:rPr>
-        <w:t>ции; организация контроля за прохождением информации и боевых документов ч</w:t>
-      </w:r>
-      <w:r>
-        <w:rPr>
-          <w:snapToGrid w:val="0"/>
-          <w:sz w:val="28"/>
-          <w:szCs w:val="28"/>
-        </w:rPr>
-        <w:t>е</w:t>
-      </w:r>
-      <w:r>
-        <w:rPr>
-          <w:snapToGrid w:val="0"/>
-          <w:sz w:val="28"/>
-          <w:szCs w:val="28"/>
-        </w:rPr>
-        <w:t>рез узлы связи; участие в выборе и рекогносцировке районов распол</w:t>
-      </w:r>
-      <w:r>
-        <w:rPr>
-          <w:snapToGrid w:val="0"/>
-          <w:sz w:val="28"/>
-          <w:szCs w:val="28"/>
-        </w:rPr>
-        <w:t>о</w:t>
-      </w:r>
-      <w:r>
-        <w:rPr>
-          <w:snapToGrid w:val="0"/>
-          <w:sz w:val="28"/>
-          <w:szCs w:val="28"/>
-        </w:rPr>
-        <w:t>жения пунктов управления соединения; разработка и осуществление совместно со службой РЭБ мероприятий по радиоэлектронной защите, а также мероприятий по пр</w:t>
-      </w:r>
-      <w:r>
-        <w:rPr>
-          <w:snapToGrid w:val="0"/>
-          <w:sz w:val="28"/>
-          <w:szCs w:val="28"/>
-        </w:rPr>
-        <w:t>о</w:t>
-      </w:r>
-      <w:r>
-        <w:rPr>
-          <w:snapToGrid w:val="0"/>
-          <w:sz w:val="28"/>
-          <w:szCs w:val="28"/>
-        </w:rPr>
-        <w:t>тиводействию техническим средствам разведки иностранных государств (противника) и контроль их выполнения; выявление и оперативное пресечение нарушений пр</w:t>
-      </w:r>
-      <w:r>
-        <w:rPr>
-          <w:snapToGrid w:val="0"/>
-          <w:sz w:val="28"/>
-          <w:szCs w:val="28"/>
-        </w:rPr>
-        <w:t>а</w:t>
-      </w:r>
-      <w:r>
-        <w:rPr>
-          <w:snapToGrid w:val="0"/>
-          <w:sz w:val="28"/>
-          <w:szCs w:val="28"/>
-        </w:rPr>
-        <w:t>вил скрытого управления войсками при использовании технич</w:t>
-      </w:r>
-      <w:r>
-        <w:rPr>
-          <w:snapToGrid w:val="0"/>
-          <w:sz w:val="28"/>
-          <w:szCs w:val="28"/>
-        </w:rPr>
-        <w:t>е</w:t>
-      </w:r>
-      <w:r>
-        <w:rPr>
-          <w:snapToGrid w:val="0"/>
-          <w:sz w:val="28"/>
-          <w:szCs w:val="28"/>
-        </w:rPr>
-        <w:t>ских средств связи; организация оперативно-технической службы на узлах связи и контроль за ее состоянием; планирование и организация технического обесп</w:t>
-      </w:r>
-      <w:r>
-        <w:rPr>
-          <w:snapToGrid w:val="0"/>
-          <w:sz w:val="28"/>
-          <w:szCs w:val="28"/>
-        </w:rPr>
-        <w:t>е</w:t>
-      </w:r>
-      <w:r>
-        <w:rPr>
-          <w:snapToGrid w:val="0"/>
-          <w:sz w:val="28"/>
-          <w:szCs w:val="28"/>
-        </w:rPr>
-        <w:t>чения связи и АСУ; ведение дислопочтового учета; изучение, обобщение и д</w:t>
-      </w:r>
-      <w:r>
-        <w:rPr>
-          <w:snapToGrid w:val="0"/>
-          <w:sz w:val="28"/>
-          <w:szCs w:val="28"/>
-        </w:rPr>
-        <w:t>о</w:t>
-      </w:r>
-      <w:r>
-        <w:rPr>
-          <w:snapToGrid w:val="0"/>
-          <w:sz w:val="28"/>
-          <w:szCs w:val="28"/>
-        </w:rPr>
-        <w:t>ведение до войск опыта орг</w:t>
-      </w:r>
-      <w:r>
-        <w:rPr>
-          <w:snapToGrid w:val="0"/>
-          <w:sz w:val="28"/>
-          <w:szCs w:val="28"/>
-        </w:rPr>
-        <w:t>а</w:t>
-      </w:r>
-      <w:r>
-        <w:rPr>
-          <w:snapToGrid w:val="0"/>
-          <w:sz w:val="28"/>
-          <w:szCs w:val="28"/>
-        </w:rPr>
-        <w:t>низации связи и применения средств связи и АСУ; организация системы единого времени  на узлах связи и пунктах управл</w:t>
-      </w:r>
-      <w:r>
-        <w:rPr>
-          <w:snapToGrid w:val="0"/>
-          <w:sz w:val="28"/>
-          <w:szCs w:val="28"/>
-        </w:rPr>
-        <w:t>е</w:t>
-      </w:r>
-      <w:r>
-        <w:rPr>
-          <w:snapToGrid w:val="0"/>
-          <w:sz w:val="28"/>
-          <w:szCs w:val="28"/>
-        </w:rPr>
-        <w:t>ния.</w:t>
+        <w:t>Его основными задачами являются: поддержание в постоянной боевой и мобилизационной готовности системы, части и подразделений связи соединения, а также средств автоматизации управления войсками; организация боевого дежурства (дежурства) на элементах системы связи; сбор, изучение и оценка обстановки по связи; заблаговременная подготовка территории в отношении связи; разработка плана связи, участие в разработке других документов по планированию боевых действий и скрытому управлению войсками; разработка распоряжений и доведение задач по организации связи до исполнителей; руководство развертыванием полевой системы связи и ее наращиванием; обеспечение всех видов связи; управление связью; организация подготовки  части и подразделений связи соединения, контроль за выполнением ими поставленных задач; подготовка и предоставление донесений по связи в вышестоящий штаб; организация,  руководство и контроль за проведением мероприятий по обеспечению безопасности связи и информации; организация контроля за прохождением информации и боевых документов через узлы связи; участие в выборе и рекогносцировке районов расположения пунктов управления соединения; разработка и осуществление совместно со службой РЭБ мероприятий по радиоэлектронной защите, а также мероприятий по противодействию техническим средствам разведки иностранных государств (противника) и контроль их выполнения; выявление и оперативное пресечение нарушений правил скрытого управления войсками при использовании технических средств связи; организация оперативно-технической службы на узлах связи и контроль за ее состоянием; планирование и организация технического обеспечения связи и АСУ; ведение дислопочтового учета; изучение, обобщение и доведение до войск опыта организации связи и применения средств связи и АСУ; организация системы единого времени  на узлах связи и пунктах управления.</w:t>
       </w:r>
     </w:p>
     <w:p>
@@ -10346,48 +6732,7 @@
           <w:sz w:val="28"/>
           <w:szCs w:val="28"/>
         </w:rPr>
-        <w:lastRenderedPageBreak/>
-        <w:t>Для каждого должностного лица отделения связи разрабат</w:t>
-      </w:r>
-      <w:r>
-        <w:rPr>
-          <w:snapToGrid w:val="0"/>
-          <w:sz w:val="28"/>
-          <w:szCs w:val="28"/>
-        </w:rPr>
-        <w:t>ы</w:t>
-      </w:r>
-      <w:r>
-        <w:rPr>
-          <w:snapToGrid w:val="0"/>
-          <w:sz w:val="28"/>
-          <w:szCs w:val="28"/>
-        </w:rPr>
-        <w:t>ваются и утверждаются начальником связи соединения должностные обяза</w:t>
-      </w:r>
-      <w:r>
-        <w:rPr>
-          <w:snapToGrid w:val="0"/>
-          <w:sz w:val="28"/>
-          <w:szCs w:val="28"/>
-        </w:rPr>
-        <w:t>н</w:t>
-      </w:r>
-      <w:r>
-        <w:rPr>
-          <w:snapToGrid w:val="0"/>
-          <w:sz w:val="28"/>
-          <w:szCs w:val="28"/>
-        </w:rPr>
-        <w:t>ности в соответствии со штатным расписанием, а также специальные (дополн</w:t>
-      </w:r>
-      <w:r>
-        <w:rPr>
-          <w:snapToGrid w:val="0"/>
-          <w:sz w:val="28"/>
-          <w:szCs w:val="28"/>
-        </w:rPr>
-        <w:t>и</w:t>
+        <w:t>Для каждого должностного лица отделения связи разрабатываются и утверждаются начальником связи соединения должностные обязанности в соответствии со штатным расписанием, а также специальные (дополни</w:t>
       </w:r>
       <w:r>
         <w:rPr>
@@ -10403,39 +6748,7 @@
           <w:sz w:val="28"/>
           <w:szCs w:val="28"/>
         </w:rPr>
-        <w:t>. Обязанности разрабатываются на мирное и вое</w:t>
-      </w:r>
-      <w:r>
-        <w:rPr>
-          <w:snapToGrid w:val="0"/>
-          <w:sz w:val="28"/>
-          <w:szCs w:val="28"/>
-        </w:rPr>
-        <w:t>н</w:t>
-      </w:r>
-      <w:r>
-        <w:rPr>
-          <w:snapToGrid w:val="0"/>
-          <w:sz w:val="28"/>
-          <w:szCs w:val="28"/>
-        </w:rPr>
-        <w:t>ное время, а также на период перевода системы, частей и подразделений связи с мирного на в</w:t>
-      </w:r>
-      <w:r>
-        <w:rPr>
-          <w:snapToGrid w:val="0"/>
-          <w:sz w:val="28"/>
-          <w:szCs w:val="28"/>
-        </w:rPr>
-        <w:t>о</w:t>
-      </w:r>
-      <w:r>
-        <w:rPr>
-          <w:snapToGrid w:val="0"/>
-          <w:sz w:val="28"/>
-          <w:szCs w:val="28"/>
-        </w:rPr>
-        <w:t xml:space="preserve">енное время. </w:t>
+        <w:t xml:space="preserve">. Обязанности разрабатываются на мирное и военное время, а также на период перевода системы, частей и подразделений связи с мирного на военное время. </w:t>
       </w:r>
     </w:p>
     <w:p>
@@ -10472,39 +6785,7 @@
           <w:sz w:val="28"/>
           <w:szCs w:val="28"/>
         </w:rPr>
-        <w:t xml:space="preserve"> отвечает за боевую и мобил</w:t>
-      </w:r>
-      <w:r>
-        <w:rPr>
-          <w:snapToGrid w:val="0"/>
-          <w:sz w:val="28"/>
-          <w:szCs w:val="28"/>
-        </w:rPr>
-        <w:t>и</w:t>
-      </w:r>
-      <w:r>
-        <w:rPr>
-          <w:snapToGrid w:val="0"/>
-          <w:sz w:val="28"/>
-          <w:szCs w:val="28"/>
-        </w:rPr>
-        <w:t>зационную готовность вверенной ему части (подразделения), своевременное и качественное выполнение поставленных задач, боевую подготовку, морально-психологическое состояние и воинскую дисциплину подчиненного личного сост</w:t>
-      </w:r>
-      <w:r>
-        <w:rPr>
-          <w:snapToGrid w:val="0"/>
-          <w:sz w:val="28"/>
-          <w:szCs w:val="28"/>
-        </w:rPr>
-        <w:t>а</w:t>
-      </w:r>
-      <w:r>
-        <w:rPr>
-          <w:snapToGrid w:val="0"/>
-          <w:sz w:val="28"/>
-          <w:szCs w:val="28"/>
-        </w:rPr>
-        <w:t>ва.</w:t>
+        <w:t xml:space="preserve"> отвечает за боевую и мобилизационную готовность вверенной ему части (подразделения), своевременное и качественное выполнение поставленных задач, боевую подготовку, морально-психологическое состояние и воинскую дисциплину подчиненного личного состава.</w:t>
       </w:r>
     </w:p>
     <w:p>
@@ -10521,21 +6802,7 @@
           <w:sz w:val="28"/>
           <w:szCs w:val="28"/>
         </w:rPr>
-        <w:t>Руководство подчиненными подразделениями командир ос</w:t>
-      </w:r>
-      <w:r>
-        <w:rPr>
-          <w:sz w:val="28"/>
-          <w:szCs w:val="28"/>
-        </w:rPr>
-        <w:t>у</w:t>
-      </w:r>
-      <w:r>
-        <w:rPr>
-          <w:sz w:val="28"/>
-          <w:szCs w:val="28"/>
-        </w:rPr>
-        <w:t>ществляет лично и через штаб, а также через своих заместителей и начальников служб.</w:t>
+        <w:t>Руководство подчиненными подразделениями командир осуществляет лично и через штаб, а также через своих заместителей и начальников служб.</w:t>
       </w:r>
       <w:r>
         <w:rPr>
@@ -10604,7 +6871,7 @@
           <w:snapToGrid/>
           <w:szCs w:val="28"/>
         </w:rPr>
-        <w:t>пункты управл</w:t>
+        <w:t>пункты управления связью</w:t>
       </w:r>
       <w:r>
         <w:rPr>
@@ -10612,111 +6879,53 @@
           <w:snapToGrid/>
           <w:szCs w:val="28"/>
         </w:rPr>
-        <w:t>е</w:t>
-      </w:r>
-      <w:r>
-        <w:rPr>
-          <w:b/>
+        <w:t xml:space="preserve"> (</w:t>
+      </w:r>
+      <w:r>
+        <w:rPr>
+          <w:szCs w:val="28"/>
+        </w:rPr>
+        <w:t>ПУС</w:t>
+      </w:r>
+      <w:r>
+        <w:rPr>
+          <w:szCs w:val="28"/>
+        </w:rPr>
+        <w:t>)</w:t>
+      </w:r>
+      <w:r>
+        <w:rPr>
           <w:snapToGrid/>
           <w:szCs w:val="28"/>
         </w:rPr>
-        <w:t>ния связью</w:t>
-      </w:r>
-      <w:r>
-        <w:rPr>
-          <w:b/>
+        <w:t xml:space="preserve"> в составе командного (ПУС КП) и запасного командного (ПУС ЗКП) пунктов соединения. С них обеспечивается управление связью, организуемой от пункта управления, а также связью, обеспечивающей функционирование систем и средств автоматизации управления войсками причем с ПУС КП обеспечивается управление связью и АСУВ соединения, ПУС ЗКП – выполняет отдельные задачи по указания НС соединения (ПУС КП) и обязан взять на себя управление связью при выходе из строя КП соединения. В систему управления связью соединения входят также пункты управления основных ее элементов:  пункты управления узлами связи и их элеме</w:t>
+      </w:r>
+      <w:r>
+        <w:rPr>
           <w:snapToGrid/>
           <w:szCs w:val="28"/>
         </w:rPr>
-        <w:t xml:space="preserve"> (</w:t>
-      </w:r>
-      <w:r>
-        <w:rPr>
-          <w:szCs w:val="28"/>
-        </w:rPr>
-        <w:t>ПУС</w:t>
-      </w:r>
-      <w:r>
-        <w:rPr>
-          <w:szCs w:val="28"/>
-        </w:rPr>
-        <w:t>)</w:t>
+        <w:t>нтами, пункты управления</w:t>
       </w:r>
       <w:r>
         <w:rPr>
           <w:snapToGrid/>
           <w:szCs w:val="28"/>
         </w:rPr>
-        <w:t xml:space="preserve"> в составе командного (ПУС КП) и запасного командного (ПУС ЗКП) пунктов соединения. С них обеспечивается управл</w:t>
+        <w:t xml:space="preserve"> подразделений связ</w:t>
       </w:r>
       <w:r>
         <w:rPr>
           <w:snapToGrid/>
           <w:szCs w:val="28"/>
         </w:rPr>
-        <w:t>е</w:t>
+        <w:t>и, пункты управления связью</w:t>
       </w:r>
       <w:r>
         <w:rPr>
           <w:snapToGrid/>
           <w:szCs w:val="28"/>
         </w:rPr>
-        <w:t>ние связью, организуемой от пункта управления, а та</w:t>
-      </w:r>
-      <w:r>
-        <w:rPr>
-          <w:snapToGrid/>
-          <w:szCs w:val="28"/>
-        </w:rPr>
-        <w:t>к</w:t>
-      </w:r>
-      <w:r>
-        <w:rPr>
-          <w:snapToGrid/>
-          <w:szCs w:val="28"/>
-        </w:rPr>
-        <w:t>же связью, обеспечивающей функционирование систем и средств автоматизации управления войск</w:t>
-      </w:r>
-      <w:r>
-        <w:rPr>
-          <w:snapToGrid/>
-          <w:szCs w:val="28"/>
-        </w:rPr>
-        <w:t>а</w:t>
-      </w:r>
-      <w:r>
-        <w:rPr>
-          <w:snapToGrid/>
-          <w:szCs w:val="28"/>
-        </w:rPr>
-        <w:t>ми причем с ПУС КП обеспечивается управление связью и АСУВ соединения, ПУС ЗКП – выполняет отдельные задачи по указания НС соединения (ПУС КП) и обязан взять на себя управление связью при выходе из строя КП соединения. В систему управления связью соединения входят также пункты управления основных ее элементов:  пункты управления узлами связи и их элеме</w:t>
-      </w:r>
-      <w:r>
-        <w:rPr>
-          <w:snapToGrid/>
-          <w:szCs w:val="28"/>
-        </w:rPr>
-        <w:t>нтами, пункты управления</w:t>
-      </w:r>
-      <w:r>
-        <w:rPr>
-          <w:snapToGrid/>
-          <w:szCs w:val="28"/>
-        </w:rPr>
-        <w:t xml:space="preserve"> подразделений связ</w:t>
-      </w:r>
-      <w:r>
-        <w:rPr>
-          <w:snapToGrid/>
-          <w:szCs w:val="28"/>
-        </w:rPr>
-        <w:t>и, пункты управления связью</w:t>
-      </w:r>
-      <w:r>
-        <w:rPr>
-          <w:snapToGrid/>
-          <w:szCs w:val="28"/>
-        </w:rPr>
         <w:t xml:space="preserve"> соединения. </w:t>
       </w:r>
     </w:p>
@@ -10748,21 +6957,7 @@
           <w:sz w:val="28"/>
           <w:szCs w:val="28"/>
         </w:rPr>
-        <w:t>по</w:t>
-      </w:r>
-      <w:r>
-        <w:rPr>
-          <w:sz w:val="28"/>
-          <w:szCs w:val="28"/>
-        </w:rPr>
-        <w:t>д</w:t>
-      </w:r>
-      <w:r>
-        <w:rPr>
-          <w:sz w:val="28"/>
-          <w:szCs w:val="28"/>
-        </w:rPr>
-        <w:t xml:space="preserve">разделений связи. </w:t>
+        <w:t xml:space="preserve">подразделений связи. </w:t>
       </w:r>
     </w:p>
     <w:p>
@@ -10781,39 +6976,7 @@
           <w:sz w:val="28"/>
           <w:szCs w:val="28"/>
         </w:rPr>
-        <w:t>Пункт управления связью соединения является основным местом работы начальника связи и дежурной смены. Он об</w:t>
-      </w:r>
-      <w:r>
-        <w:rPr>
-          <w:snapToGrid w:val="0"/>
-          <w:sz w:val="28"/>
-          <w:szCs w:val="28"/>
-        </w:rPr>
-        <w:t>о</w:t>
-      </w:r>
-      <w:r>
-        <w:rPr>
-          <w:snapToGrid w:val="0"/>
-          <w:sz w:val="28"/>
-          <w:szCs w:val="28"/>
-        </w:rPr>
-        <w:t>рудуется автоматизированными рабочими местами (устройствами обработки и отображения информации (обстановки), другими средствами автоматизации и св</w:t>
-      </w:r>
-      <w:r>
-        <w:rPr>
-          <w:snapToGrid w:val="0"/>
-          <w:sz w:val="28"/>
-          <w:szCs w:val="28"/>
-        </w:rPr>
-        <w:t>я</w:t>
-      </w:r>
-      <w:r>
-        <w:rPr>
-          <w:snapToGrid w:val="0"/>
-          <w:sz w:val="28"/>
-          <w:szCs w:val="28"/>
-        </w:rPr>
-        <w:t>зи).</w:t>
+        <w:t>Пункт управления связью соединения является основным местом работы начальника связи и дежурной смены. Он оборудуется автоматизированными рабочими местами (устройствами обработки и отображения информации (обстановки), другими средствами автоматизации и связи).</w:t>
       </w:r>
     </w:p>
     <w:p>
@@ -10830,21 +6993,7 @@
           <w:sz w:val="28"/>
           <w:szCs w:val="28"/>
         </w:rPr>
-        <w:t>Пункты управления связью могут быть стационарными и подви</w:t>
-      </w:r>
-      <w:r>
-        <w:rPr>
-          <w:sz w:val="28"/>
-          <w:szCs w:val="28"/>
-        </w:rPr>
-        <w:t>ж</w:t>
-      </w:r>
-      <w:r>
-        <w:rPr>
-          <w:sz w:val="28"/>
-          <w:szCs w:val="28"/>
-        </w:rPr>
-        <w:t>ными.</w:t>
+        <w:t>Пункты управления связью могут быть стационарными и подвижными.</w:t>
       </w:r>
     </w:p>
     <w:p>
@@ -10861,21 +7010,7 @@
           <w:sz w:val="28"/>
           <w:szCs w:val="28"/>
         </w:rPr>
-        <w:t>Стационарные пункты управления связью создаются заблаговременно в специально оборудованных помещениях на защищенных пунктах управления, а также в незащищенных сооружениях (зданиях) стационарных пунктов управления, созд</w:t>
-      </w:r>
-      <w:r>
-        <w:rPr>
-          <w:sz w:val="28"/>
-          <w:szCs w:val="28"/>
-        </w:rPr>
-        <w:t>а</w:t>
-      </w:r>
-      <w:r>
-        <w:rPr>
-          <w:sz w:val="28"/>
-          <w:szCs w:val="28"/>
-        </w:rPr>
-        <w:t>ваемых в местах постоянной дислокации.</w:t>
+        <w:t>Стационарные пункты управления связью создаются заблаговременно в специально оборудованных помещениях на защищенных пунктах управления, а также в незащищенных сооружениях (зданиях) стационарных пунктов управления, создаваемых в местах постоянной дислокации.</w:t>
       </w:r>
     </w:p>
     <w:p>
@@ -10892,21 +7027,7 @@
           <w:sz w:val="28"/>
           <w:szCs w:val="28"/>
         </w:rPr>
-        <w:t>В мирное время на них организуется боевое дежурство дежурными сменами из числа офицеров отделения связи, начальников связи воинских частей соединения и стационарного узла связи, а в угрожаемый период и в военное время - развертываются органы управления связью в полном составе с одновременным усилен</w:t>
-      </w:r>
-      <w:r>
-        <w:rPr>
-          <w:sz w:val="28"/>
-          <w:szCs w:val="28"/>
-        </w:rPr>
-        <w:t>и</w:t>
-      </w:r>
-      <w:r>
-        <w:rPr>
-          <w:sz w:val="28"/>
-          <w:szCs w:val="28"/>
-        </w:rPr>
-        <w:t>ем узлов связи.</w:t>
+        <w:t>В мирное время на них организуется боевое дежурство дежурными сменами из числа офицеров отделения связи, начальников связи воинских частей соединения и стационарного узла связи, а в угрожаемый период и в военное время - развертываются органы управления связью в полном составе с одновременным усилением узлов связи.</w:t>
       </w:r>
     </w:p>
     <w:p>
@@ -10924,10 +7045,9 @@
           <w:sz w:val="28"/>
           <w:szCs w:val="28"/>
         </w:rPr>
-        <w:lastRenderedPageBreak/>
         <w:pict>
-          <v:shape id="_x0000_s1080" type="#_x0000_t202" style="position:absolute;left:0;text-align:left;margin-left:703pt;margin-top:-478.5pt;width:35.5pt;height:21.3pt;z-index:251685376" o:allowincell="f" filled="f" stroked="f">
-            <v:textbox style="mso-next-textbox:#_x0000_s1080">
+          <v:shape id="_x0000_s1026" type="#_x0000_t202" alt="" style="position:absolute;left:0;text-align:left;margin-left:703pt;margin-top:-478.5pt;width:35.5pt;height:21.3pt;z-index:251685376;mso-wrap-style:square;mso-wrap-edited:f;mso-width-percent:0;mso-height-percent:0;mso-width-percent:0;mso-height-percent:0;v-text-anchor:top" o:allowincell="f" filled="f" stroked="f">
+            <v:textbox style="mso-next-textbox:#_x0000_s1026">
               <w:txbxContent>
                 <w:p>
                   <w:pPr>
@@ -10967,21 +7087,7 @@
           <w:sz w:val="28"/>
           <w:szCs w:val="28"/>
         </w:rPr>
-        <w:t xml:space="preserve"> и подразделениями связи при переводе их с мирного на военное время, в период мобилиз</w:t>
-      </w:r>
-      <w:r>
-        <w:rPr>
-          <w:sz w:val="28"/>
-          <w:szCs w:val="28"/>
-        </w:rPr>
-        <w:t>а</w:t>
-      </w:r>
-      <w:r>
-        <w:rPr>
-          <w:sz w:val="28"/>
-          <w:szCs w:val="28"/>
-        </w:rPr>
-        <w:t xml:space="preserve">ционного развертывания войск, отражения нападения противника и ведения боевых действий в начале войны (военных действий). </w:t>
+        <w:t xml:space="preserve"> и подразделениями связи при переводе их с мирного на военное время, в период мобилизационного развертывания войск, отражения нападения противника и ведения боевых действий в начале войны (военных действий). </w:t>
       </w:r>
     </w:p>
     <w:p>
@@ -10998,49 +7104,7 @@
           <w:sz w:val="28"/>
           <w:szCs w:val="28"/>
         </w:rPr>
-        <w:t>Полевые подвижные пункты управления связью оборудуются на командно-шта</w:t>
-      </w:r>
-      <w:r>
-        <w:rPr>
-          <w:sz w:val="28"/>
-          <w:szCs w:val="28"/>
-        </w:rPr>
-        <w:t>б</w:t>
-      </w:r>
-      <w:r>
-        <w:rPr>
-          <w:sz w:val="28"/>
-          <w:szCs w:val="28"/>
-        </w:rPr>
-        <w:t>ных (специализированных) машинах (аппаратных управления) и развертываются в сост</w:t>
-      </w:r>
-      <w:r>
-        <w:rPr>
-          <w:sz w:val="28"/>
-          <w:szCs w:val="28"/>
-        </w:rPr>
-        <w:t>а</w:t>
-      </w:r>
-      <w:r>
-        <w:rPr>
-          <w:sz w:val="28"/>
-          <w:szCs w:val="28"/>
-        </w:rPr>
-        <w:t>ве подвижных пунктов управления соединения, как правило, при переводе соединения с мирного на военное время или с началом военных действий. Они размещаются на КП (ЗКП) соединения в непосредс</w:t>
-      </w:r>
-      <w:r>
-        <w:rPr>
-          <w:sz w:val="28"/>
-          <w:szCs w:val="28"/>
-        </w:rPr>
-        <w:t>т</w:t>
-      </w:r>
-      <w:r>
-        <w:rPr>
-          <w:sz w:val="28"/>
-          <w:szCs w:val="28"/>
-        </w:rPr>
-        <w:t xml:space="preserve">венной близости от ЦБУ и узла связи. </w:t>
+        <w:t xml:space="preserve">Полевые подвижные пункты управления связью оборудуются на командно-штабных (специализированных) машинах (аппаратных управления) и развертываются в составе подвижных пунктов управления соединения, как правило, при переводе соединения с мирного на военное время или с началом военных действий. Они размещаются на КП (ЗКП) соединения в непосредственной близости от ЦБУ и узла связи. </w:t>
       </w:r>
     </w:p>
     <w:p>
@@ -11057,21 +7121,7 @@
           <w:sz w:val="28"/>
           <w:szCs w:val="28"/>
         </w:rPr>
-        <w:t>На пунктах управления связью организуется и осуществляется кру</w:t>
-      </w:r>
-      <w:r>
-        <w:rPr>
-          <w:sz w:val="28"/>
-          <w:szCs w:val="28"/>
-        </w:rPr>
-        <w:t>г</w:t>
-      </w:r>
-      <w:r>
-        <w:rPr>
-          <w:sz w:val="28"/>
-          <w:szCs w:val="28"/>
-        </w:rPr>
-        <w:t>лосуточное дежурство.</w:t>
+        <w:t>На пунктах управления связью организуется и осуществляется круглосуточное дежурство.</w:t>
       </w:r>
     </w:p>
     <w:p>
@@ -11105,21 +7155,7 @@
           <w:sz w:val="28"/>
           <w:szCs w:val="28"/>
         </w:rPr>
-        <w:t>Дежурный по связи соединения осуществляет оперативно-технич</w:t>
-      </w:r>
-      <w:r>
-        <w:rPr>
-          <w:sz w:val="28"/>
-          <w:szCs w:val="28"/>
-        </w:rPr>
-        <w:t>е</w:t>
-      </w:r>
-      <w:r>
-        <w:rPr>
-          <w:sz w:val="28"/>
-          <w:szCs w:val="28"/>
-        </w:rPr>
-        <w:t xml:space="preserve">ское руководство системой связи. Он назначается из </w:t>
+        <w:t xml:space="preserve">Дежурный по связи соединения осуществляет оперативно-техническое руководство системой связи. Он назначается из </w:t>
       </w:r>
       <w:r>
         <w:rPr>
@@ -11133,14 +7169,7 @@
           <w:sz w:val="28"/>
           <w:szCs w:val="28"/>
         </w:rPr>
-        <w:t xml:space="preserve"> отделения связи соединения и наиболее подготовле</w:t>
-      </w:r>
-      <w:r>
-        <w:rPr>
-          <w:sz w:val="28"/>
-          <w:szCs w:val="28"/>
-        </w:rPr>
-        <w:t>н</w:t>
+        <w:t xml:space="preserve"> отделения связи соединения и наиболее подготовлен</w:t>
       </w:r>
       <w:r>
         <w:rPr>
@@ -11205,15 +7234,7 @@
           <w:sz w:val="28"/>
           <w:szCs w:val="28"/>
         </w:rPr>
-        <w:t>Связь от пункта управления связью организуется и обеспечивается с вышестоящими, подчиненными и взаимодействующими пунктами управления св</w:t>
-      </w:r>
-      <w:r>
-        <w:rPr>
-          <w:snapToGrid w:val="0"/>
-          <w:sz w:val="28"/>
-          <w:szCs w:val="28"/>
-        </w:rPr>
-        <w:t>я</w:t>
+        <w:t>Связь от пункта управления связью организуется и обеспечивается с вышестоящими, подчиненными и взаимодействующими пунктами управления свя</w:t>
       </w:r>
       <w:r>
         <w:rPr>
@@ -11229,39 +7250,7 @@
           <w:sz w:val="28"/>
           <w:szCs w:val="28"/>
         </w:rPr>
-        <w:t>подразделений связи, пунктами управления взаимодействующих операт</w:t>
-      </w:r>
-      <w:r>
-        <w:rPr>
-          <w:snapToGrid w:val="0"/>
-          <w:sz w:val="28"/>
-          <w:szCs w:val="28"/>
-        </w:rPr>
-        <w:t>о</w:t>
-      </w:r>
-      <w:r>
-        <w:rPr>
-          <w:snapToGrid w:val="0"/>
-          <w:sz w:val="28"/>
-          <w:szCs w:val="28"/>
-        </w:rPr>
-        <w:t>ров (предприятий) ЕСЭ РФ, другими взаимодействующими пунктами управл</w:t>
-      </w:r>
-      <w:r>
-        <w:rPr>
-          <w:snapToGrid w:val="0"/>
-          <w:sz w:val="28"/>
-          <w:szCs w:val="28"/>
-        </w:rPr>
-        <w:t>е</w:t>
-      </w:r>
-      <w:r>
-        <w:rPr>
-          <w:snapToGrid w:val="0"/>
-          <w:sz w:val="28"/>
-          <w:szCs w:val="28"/>
-        </w:rPr>
-        <w:t>ния.</w:t>
+        <w:t>подразделений связи, пунктами управления взаимодействующих операторов (предприятий) ЕСЭ РФ, другими взаимодействующими пунктами управления.</w:t>
       </w:r>
     </w:p>
     <w:p>
@@ -11331,13 +7320,7 @@
         <w:rPr>
           <w:szCs w:val="28"/>
         </w:rPr>
-        <w:t xml:space="preserve"> позвол</w:t>
-      </w:r>
-      <w:r>
-        <w:rPr>
-          <w:szCs w:val="28"/>
-        </w:rPr>
-        <w:t>я</w:t>
+        <w:t xml:space="preserve"> позволя</w:t>
       </w:r>
       <w:r>
         <w:rPr>
@@ -11385,19 +7368,7 @@
         <w:rPr>
           <w:szCs w:val="28"/>
         </w:rPr>
-        <w:t xml:space="preserve"> потребности системы управления в л</w:t>
-      </w:r>
-      <w:r>
-        <w:rPr>
-          <w:szCs w:val="28"/>
-        </w:rPr>
-        <w:t>ю</w:t>
-      </w:r>
-      <w:r>
-        <w:rPr>
-          <w:szCs w:val="28"/>
-        </w:rPr>
-        <w:t>бых условиях обстановки.</w:t>
+        <w:t xml:space="preserve"> потребности системы управления в любых условиях обстановки.</w:t>
       </w:r>
     </w:p>
     <w:p>
@@ -11626,21 +7597,7 @@
           <w:sz w:val="28"/>
           <w:szCs w:val="28"/>
         </w:rPr>
-        <w:t>требов</w:t>
-      </w:r>
-      <w:r>
-        <w:rPr>
-          <w:sz w:val="28"/>
-          <w:szCs w:val="28"/>
-        </w:rPr>
-        <w:t>а</w:t>
-      </w:r>
-      <w:r>
-        <w:rPr>
-          <w:sz w:val="28"/>
-          <w:szCs w:val="28"/>
-        </w:rPr>
-        <w:t>ни</w:t>
+        <w:t>требовани</w:t>
       </w:r>
       <w:r>
         <w:rPr>
@@ -11689,14 +7646,7 @@
           <w:sz w:val="28"/>
           <w:szCs w:val="28"/>
         </w:rPr>
-        <w:t>функциониров</w:t>
-      </w:r>
-      <w:r>
-        <w:rPr>
-          <w:sz w:val="28"/>
-          <w:szCs w:val="28"/>
-        </w:rPr>
-        <w:t>а</w:t>
+        <w:t>функционирова</w:t>
       </w:r>
       <w:r>
         <w:rPr>
@@ -11728,7 +7678,6 @@
           <w:sz w:val="28"/>
           <w:szCs w:val="28"/>
         </w:rPr>
-        <w:lastRenderedPageBreak/>
         <w:t xml:space="preserve">Система </w:t>
       </w:r>
       <w:r>
@@ -11899,7 +7848,7 @@
     </w:p>
     <w:p>
       <w:pPr>
-        <w:pStyle w:val="Normal"/>
+        <w:pStyle w:val="10"/>
         <w:spacing w:line="240" w:lineRule="auto"/>
         <w:ind w:left="0" w:firstLine="709"/>
         <w:jc w:val="both"/>
@@ -11942,40 +7891,12 @@
           <w:color w:val="000000"/>
           <w:sz w:val="28"/>
         </w:rPr>
-        <w:t>реподаватель отвечает на возникшие вопросы. Заполняет учебные журналы. Принимает доклады от уполномоченных секретной библиотеки о нал</w:t>
-      </w:r>
-      <w:r>
-        <w:rPr>
-          <w:color w:val="000000"/>
-          <w:sz w:val="28"/>
-        </w:rPr>
-        <w:t>и</w:t>
-      </w:r>
-      <w:r>
-        <w:rPr>
-          <w:color w:val="000000"/>
-          <w:sz w:val="28"/>
-        </w:rPr>
-        <w:t>чии секретной литературы. Ставит задачу на самостоятельную подготовку. Объявляет об окончании зан</w:t>
-      </w:r>
-      <w:r>
-        <w:rPr>
-          <w:color w:val="000000"/>
-          <w:sz w:val="28"/>
-        </w:rPr>
-        <w:t>я</w:t>
-      </w:r>
-      <w:r>
-        <w:rPr>
-          <w:color w:val="000000"/>
-          <w:sz w:val="28"/>
-        </w:rPr>
-        <w:t>тия.</w:t>
-      </w:r>
-    </w:p>
-    <w:p>
-      <w:pPr>
-        <w:pStyle w:val="Normal"/>
+        <w:t>реподаватель отвечает на возникшие вопросы. Заполняет учебные журналы. Принимает доклады от уполномоченных секретной библиотеки о наличии секретной литературы. Ставит задачу на самостоятельную подготовку. Объявляет об окончании занятия.</w:t>
+      </w:r>
+    </w:p>
+    <w:p>
+      <w:pPr>
+        <w:pStyle w:val="10"/>
         <w:spacing w:line="240" w:lineRule="auto"/>
         <w:ind w:left="0" w:firstLine="709"/>
         <w:jc w:val="both"/>
@@ -11987,7 +7908,7 @@
     </w:p>
     <w:p>
       <w:pPr>
-        <w:pStyle w:val="Normal"/>
+        <w:pStyle w:val="10"/>
         <w:spacing w:line="240" w:lineRule="auto"/>
         <w:ind w:left="0" w:firstLine="709"/>
         <w:jc w:val="both"/>
@@ -11999,7 +7920,7 @@
     </w:p>
     <w:p>
       <w:pPr>
-        <w:pStyle w:val="Normal"/>
+        <w:pStyle w:val="10"/>
         <w:spacing w:line="240" w:lineRule="auto"/>
         <w:ind w:left="0" w:firstLine="709"/>
         <w:jc w:val="both"/>
@@ -12047,23 +7968,7 @@
           <w:sz w:val="28"/>
           <w:szCs w:val="28"/>
         </w:rPr>
-        <w:t>1. Изучить материал, доработать конспект ле</w:t>
-      </w:r>
-      <w:r>
-        <w:rPr>
-          <w:snapToGrid w:val="0"/>
-          <w:sz w:val="28"/>
-          <w:szCs w:val="28"/>
-        </w:rPr>
-        <w:t>к</w:t>
-      </w:r>
-      <w:r>
-        <w:rPr>
-          <w:snapToGrid w:val="0"/>
-          <w:sz w:val="28"/>
-          <w:szCs w:val="28"/>
-        </w:rPr>
-        <w:t>ции.</w:t>
+        <w:t>1. Изучить материал, доработать конспект лекции.</w:t>
       </w:r>
     </w:p>
     <w:p>
@@ -12085,360 +7990,6 @@
         </w:rPr>
         <w:t>2. Быть готовым к контрольно-письменному опросу по вопросам занятия.</w:t>
       </w:r>
-    </w:p>
-    <w:tbl>
-      <w:tblPr>
-        <w:tblW w:w="0" w:type="auto"/>
-        <w:tblBorders>
-          <w:top w:val="single" w:sz="4" w:space="0" w:color="auto"/>
-          <w:left w:val="single" w:sz="4" w:space="0" w:color="auto"/>
-          <w:bottom w:val="single" w:sz="4" w:space="0" w:color="auto"/>
-          <w:right w:val="single" w:sz="4" w:space="0" w:color="auto"/>
-          <w:insideH w:val="single" w:sz="4" w:space="0" w:color="auto"/>
-          <w:insideV w:val="single" w:sz="4" w:space="0" w:color="auto"/>
-        </w:tblBorders>
-        <w:tblLayout w:type="fixed"/>
-        <w:tblLook w:val="0000"/>
-      </w:tblPr>
-      <w:tblGrid>
-        <w:gridCol w:w="9573"/>
-      </w:tblGrid>
-      <w:tr>
-        <w:tblPrEx>
-          <w:tblCellMar>
-            <w:top w:w="0" w:type="dxa"/>
-            <w:bottom w:w="0" w:type="dxa"/>
-          </w:tblCellMar>
-        </w:tblPrEx>
-        <w:tc>
-          <w:tcPr>
-            <w:tcW w:w="9573" w:type="dxa"/>
-            <w:tcBorders>
-              <w:top w:val="single" w:sz="4" w:space="0" w:color="auto"/>
-              <w:left w:val="nil"/>
-              <w:bottom w:val="single" w:sz="4" w:space="0" w:color="auto"/>
-              <w:right w:val="nil"/>
-            </w:tcBorders>
-          </w:tcPr>
-          <w:p>
-            <w:pPr>
-              <w:autoSpaceDE w:val="0"/>
-              <w:autoSpaceDN w:val="0"/>
-              <w:adjustRightInd w:val="0"/>
-              <w:rPr>
-                <w:sz w:val="28"/>
-                <w:szCs w:val="28"/>
-              </w:rPr>
-            </w:pPr>
-          </w:p>
-        </w:tc>
-      </w:tr>
-      <w:tr>
-        <w:tblPrEx>
-          <w:tblCellMar>
-            <w:top w:w="0" w:type="dxa"/>
-            <w:bottom w:w="0" w:type="dxa"/>
-          </w:tblCellMar>
-        </w:tblPrEx>
-        <w:tc>
-          <w:tcPr>
-            <w:tcW w:w="9573" w:type="dxa"/>
-            <w:tcBorders>
-              <w:top w:val="single" w:sz="4" w:space="0" w:color="auto"/>
-              <w:left w:val="nil"/>
-              <w:bottom w:val="single" w:sz="4" w:space="0" w:color="auto"/>
-              <w:right w:val="nil"/>
-            </w:tcBorders>
-          </w:tcPr>
-          <w:p>
-            <w:pPr>
-              <w:autoSpaceDE w:val="0"/>
-              <w:autoSpaceDN w:val="0"/>
-              <w:adjustRightInd w:val="0"/>
-              <w:rPr>
-                <w:sz w:val="28"/>
-                <w:szCs w:val="28"/>
-              </w:rPr>
-            </w:pPr>
-          </w:p>
-        </w:tc>
-      </w:tr>
-      <w:tr>
-        <w:tblPrEx>
-          <w:tblCellMar>
-            <w:top w:w="0" w:type="dxa"/>
-            <w:bottom w:w="0" w:type="dxa"/>
-          </w:tblCellMar>
-        </w:tblPrEx>
-        <w:tc>
-          <w:tcPr>
-            <w:tcW w:w="9573" w:type="dxa"/>
-            <w:tcBorders>
-              <w:top w:val="single" w:sz="4" w:space="0" w:color="auto"/>
-              <w:left w:val="nil"/>
-              <w:bottom w:val="single" w:sz="4" w:space="0" w:color="auto"/>
-              <w:right w:val="nil"/>
-            </w:tcBorders>
-          </w:tcPr>
-          <w:p>
-            <w:pPr>
-              <w:autoSpaceDE w:val="0"/>
-              <w:autoSpaceDN w:val="0"/>
-              <w:adjustRightInd w:val="0"/>
-              <w:rPr>
-                <w:sz w:val="28"/>
-                <w:szCs w:val="28"/>
-              </w:rPr>
-            </w:pPr>
-          </w:p>
-        </w:tc>
-      </w:tr>
-      <w:tr>
-        <w:tblPrEx>
-          <w:tblCellMar>
-            <w:top w:w="0" w:type="dxa"/>
-            <w:bottom w:w="0" w:type="dxa"/>
-          </w:tblCellMar>
-        </w:tblPrEx>
-        <w:tc>
-          <w:tcPr>
-            <w:tcW w:w="9573" w:type="dxa"/>
-            <w:tcBorders>
-              <w:top w:val="single" w:sz="4" w:space="0" w:color="auto"/>
-              <w:left w:val="nil"/>
-              <w:bottom w:val="single" w:sz="4" w:space="0" w:color="auto"/>
-              <w:right w:val="nil"/>
-            </w:tcBorders>
-          </w:tcPr>
-          <w:p>
-            <w:pPr>
-              <w:autoSpaceDE w:val="0"/>
-              <w:autoSpaceDN w:val="0"/>
-              <w:adjustRightInd w:val="0"/>
-              <w:rPr>
-                <w:sz w:val="28"/>
-                <w:szCs w:val="28"/>
-              </w:rPr>
-            </w:pPr>
-          </w:p>
-        </w:tc>
-      </w:tr>
-      <w:tr>
-        <w:tblPrEx>
-          <w:tblCellMar>
-            <w:top w:w="0" w:type="dxa"/>
-            <w:bottom w:w="0" w:type="dxa"/>
-          </w:tblCellMar>
-        </w:tblPrEx>
-        <w:tc>
-          <w:tcPr>
-            <w:tcW w:w="9573" w:type="dxa"/>
-            <w:tcBorders>
-              <w:top w:val="single" w:sz="4" w:space="0" w:color="auto"/>
-              <w:left w:val="nil"/>
-              <w:bottom w:val="single" w:sz="4" w:space="0" w:color="auto"/>
-              <w:right w:val="nil"/>
-            </w:tcBorders>
-          </w:tcPr>
-          <w:p>
-            <w:pPr>
-              <w:autoSpaceDE w:val="0"/>
-              <w:autoSpaceDN w:val="0"/>
-              <w:adjustRightInd w:val="0"/>
-              <w:rPr>
-                <w:sz w:val="28"/>
-                <w:szCs w:val="28"/>
-              </w:rPr>
-            </w:pPr>
-          </w:p>
-        </w:tc>
-      </w:tr>
-      <w:tr>
-        <w:tblPrEx>
-          <w:tblCellMar>
-            <w:top w:w="0" w:type="dxa"/>
-            <w:bottom w:w="0" w:type="dxa"/>
-          </w:tblCellMar>
-        </w:tblPrEx>
-        <w:tc>
-          <w:tcPr>
-            <w:tcW w:w="9573" w:type="dxa"/>
-            <w:tcBorders>
-              <w:top w:val="single" w:sz="4" w:space="0" w:color="auto"/>
-              <w:left w:val="nil"/>
-              <w:bottom w:val="single" w:sz="4" w:space="0" w:color="auto"/>
-              <w:right w:val="nil"/>
-            </w:tcBorders>
-          </w:tcPr>
-          <w:p>
-            <w:pPr>
-              <w:autoSpaceDE w:val="0"/>
-              <w:autoSpaceDN w:val="0"/>
-              <w:adjustRightInd w:val="0"/>
-              <w:rPr>
-                <w:sz w:val="28"/>
-                <w:szCs w:val="28"/>
-              </w:rPr>
-            </w:pPr>
-          </w:p>
-        </w:tc>
-      </w:tr>
-      <w:tr>
-        <w:tblPrEx>
-          <w:tblCellMar>
-            <w:top w:w="0" w:type="dxa"/>
-            <w:bottom w:w="0" w:type="dxa"/>
-          </w:tblCellMar>
-        </w:tblPrEx>
-        <w:tc>
-          <w:tcPr>
-            <w:tcW w:w="9573" w:type="dxa"/>
-            <w:tcBorders>
-              <w:top w:val="single" w:sz="4" w:space="0" w:color="auto"/>
-              <w:left w:val="nil"/>
-              <w:bottom w:val="single" w:sz="4" w:space="0" w:color="auto"/>
-              <w:right w:val="nil"/>
-            </w:tcBorders>
-          </w:tcPr>
-          <w:p>
-            <w:pPr>
-              <w:autoSpaceDE w:val="0"/>
-              <w:autoSpaceDN w:val="0"/>
-              <w:adjustRightInd w:val="0"/>
-              <w:rPr>
-                <w:sz w:val="28"/>
-                <w:szCs w:val="28"/>
-              </w:rPr>
-            </w:pPr>
-          </w:p>
-        </w:tc>
-      </w:tr>
-    </w:tbl>
-    <w:p>
-      <w:pPr>
-        <w:autoSpaceDE w:val="0"/>
-        <w:autoSpaceDN w:val="0"/>
-        <w:adjustRightInd w:val="0"/>
-        <w:ind w:left="993" w:firstLine="709"/>
-        <w:jc w:val="both"/>
-        <w:rPr>
-          <w:sz w:val="28"/>
-          <w:szCs w:val="28"/>
-        </w:rPr>
-      </w:pPr>
-    </w:p>
-    <w:p>
-      <w:pPr>
-        <w:spacing w:line="360" w:lineRule="auto"/>
-        <w:ind w:left="5040" w:hanging="362"/>
-        <w:rPr>
-          <w:sz w:val="28"/>
-        </w:rPr>
-      </w:pPr>
-      <w:r>
-        <w:rPr>
-          <w:sz w:val="28"/>
-        </w:rPr>
-        <w:t>Занятие разработал</w:t>
-      </w:r>
-    </w:p>
-    <w:p>
-      <w:pPr>
-        <w:autoSpaceDE w:val="0"/>
-        <w:autoSpaceDN w:val="0"/>
-        <w:adjustRightInd w:val="0"/>
-        <w:spacing w:line="360" w:lineRule="auto"/>
-        <w:ind w:left="3539"/>
-        <w:jc w:val="both"/>
-        <w:rPr>
-          <w:sz w:val="28"/>
-          <w:szCs w:val="28"/>
-        </w:rPr>
-      </w:pPr>
-      <w:r>
-        <w:rPr>
-          <w:sz w:val="28"/>
-        </w:rPr>
-        <w:t>Начальник цикла - старший преподаватель</w:t>
-      </w:r>
-    </w:p>
-    <w:p>
-      <w:pPr>
-        <w:spacing w:line="360" w:lineRule="auto"/>
-        <w:rPr>
-          <w:sz w:val="28"/>
-        </w:rPr>
-      </w:pPr>
-      <w:r>
-        <w:rPr>
-          <w:sz w:val="28"/>
-        </w:rPr>
-        <w:t xml:space="preserve">                                                   полковник</w:t>
-      </w:r>
-      <w:r>
-        <w:rPr>
-          <w:sz w:val="28"/>
-        </w:rPr>
-        <w:tab/>
-      </w:r>
-      <w:r>
-        <w:rPr>
-          <w:sz w:val="28"/>
-        </w:rPr>
-        <w:tab/>
-      </w:r>
-      <w:r>
-        <w:rPr>
-          <w:sz w:val="28"/>
-        </w:rPr>
-        <w:tab/>
-        <w:t xml:space="preserve">            А. Моисеев</w:t>
-      </w:r>
-    </w:p>
-    <w:p>
-      <w:pPr>
-        <w:spacing w:line="360" w:lineRule="auto"/>
-        <w:ind w:left="5040" w:hanging="5040"/>
-        <w:jc w:val="both"/>
-        <w:rPr>
-          <w:sz w:val="28"/>
-        </w:rPr>
-      </w:pPr>
-      <w:r>
-        <w:rPr>
-          <w:sz w:val="28"/>
-        </w:rPr>
-        <w:t xml:space="preserve">                                                                      «</w:t>
-      </w:r>
-      <w:r>
-        <w:rPr>
-          <w:sz w:val="28"/>
-          <w:u w:val="single"/>
-        </w:rPr>
-        <w:t xml:space="preserve">      </w:t>
-      </w:r>
-      <w:r>
-        <w:rPr>
-          <w:bCs/>
-          <w:sz w:val="28"/>
-        </w:rPr>
-        <w:t>»</w:t>
-      </w:r>
-      <w:r>
-        <w:rPr>
-          <w:sz w:val="28"/>
-        </w:rPr>
-        <w:t> апреля 2016 г.</w:t>
-      </w:r>
-    </w:p>
-    <w:p>
-      <w:pPr>
-        <w:ind w:left="5040" w:firstLine="624"/>
-        <w:rPr>
-          <w:sz w:val="28"/>
-          <w:szCs w:val="28"/>
-        </w:rPr>
-      </w:pPr>
     </w:p>
     <w:sectPr>
       <w:type w:val="continuous"/>
@@ -12453,7 +8004,7 @@
 </file>
 
 <file path=word/endnotes.xml><?xml version="1.0" encoding="utf-8"?>
-<w:endnotes xmlns:ve="http://schemas.openxmlformats.org/markup-compatibility/2006" xmlns:o="urn:schemas-microsoft-com:office:office" xmlns:r="http://schemas.openxmlformats.org/officeDocument/2006/relationships" xmlns:m="http://schemas.openxmlformats.org/officeDocument/2006/math" xmlns:v="urn:schemas-microsoft-com:vml" xmlns:wp="http://schemas.openxmlformats.org/drawingml/2006/wordprocessingDrawing" xmlns:w10="urn:schemas-microsoft-com:office:word" xmlns:w="http://schemas.openxmlformats.org/wordprocessingml/2006/main" xmlns:wne="http://schemas.microsoft.com/office/word/2006/wordml">
+<w:endnotes xmlns:wpc="http://schemas.microsoft.com/office/word/2010/wordprocessingCanvas" xmlns:cx="http://schemas.microsoft.com/office/drawing/2014/chartex" xmlns:cx1="http://schemas.microsoft.com/office/drawing/2015/9/8/chartex" xmlns:cx2="http://schemas.microsoft.com/office/drawing/2015/10/21/chartex" xmlns:cx3="http://schemas.microsoft.com/office/drawing/2016/5/9/chartex" xmlns:cx4="http://schemas.microsoft.com/office/drawing/2016/5/10/chartex" xmlns:cx5="http://schemas.microsoft.com/office/drawing/2016/5/11/chartex" xmlns:cx6="http://schemas.microsoft.com/office/drawing/2016/5/12/chartex" xmlns:cx7="http://schemas.microsoft.com/office/drawing/2016/5/13/chartex" xmlns:cx8="http://schemas.microsoft.com/office/drawing/2016/5/14/chartex" xmlns:mc="http://schemas.openxmlformats.org/markup-compatibility/2006" xmlns:aink="http://schemas.microsoft.com/office/drawing/2016/ink" xmlns:am3d="http://schemas.microsoft.com/office/drawing/2017/model3d" xmlns:o="urn:schemas-microsoft-com:office:office" xmlns:r="http://schemas.openxmlformats.org/officeDocument/2006/relationships" xmlns:m="http://schemas.openxmlformats.org/officeDocument/2006/math" xmlns:v="urn:schemas-microsoft-com:vml" xmlns:wp14="http://schemas.microsoft.com/office/word/2010/wordprocessingDrawing" xmlns:wp="http://schemas.openxmlformats.org/drawingml/2006/wordprocessingDrawing" xmlns:w10="urn:schemas-microsoft-com:office:word" xmlns:w="http://schemas.openxmlformats.org/wordprocessingml/2006/main" xmlns:w14="http://schemas.microsoft.com/office/word/2010/wordml" xmlns:w15="http://schemas.microsoft.com/office/word/2012/wordml" xmlns:w16cid="http://schemas.microsoft.com/office/word/2016/wordml/cid" xmlns:w16se="http://schemas.microsoft.com/office/word/2015/wordml/symex" xmlns:wpg="http://schemas.microsoft.com/office/word/2010/wordprocessingGroup" xmlns:wpi="http://schemas.microsoft.com/office/word/2010/wordprocessingInk" xmlns:wne="http://schemas.microsoft.com/office/word/2006/wordml" xmlns:wps="http://schemas.microsoft.com/office/word/2010/wordprocessingShape" mc:Ignorable="w14 w15 w16se w16cid wp14">
   <w:endnote w:type="separator" w:id="-1">
     <w:p>
       <w:r>
@@ -12472,7 +8023,7 @@
 </file>
 
 <file path=word/footnotes.xml><?xml version="1.0" encoding="utf-8"?>
-<w:footnotes xmlns:ve="http://schemas.openxmlformats.org/markup-compatibility/2006" xmlns:o="urn:schemas-microsoft-com:office:office" xmlns:r="http://schemas.openxmlformats.org/officeDocument/2006/relationships" xmlns:m="http://schemas.openxmlformats.org/officeDocument/2006/math" xmlns:v="urn:schemas-microsoft-com:vml" xmlns:wp="http://schemas.openxmlformats.org/drawingml/2006/wordprocessingDrawing" xmlns:w10="urn:schemas-microsoft-com:office:word" xmlns:w="http://schemas.openxmlformats.org/wordprocessingml/2006/main" xmlns:wne="http://schemas.microsoft.com/office/word/2006/wordml">
+<w:footnotes xmlns:wpc="http://schemas.microsoft.com/office/word/2010/wordprocessingCanvas" xmlns:cx="http://schemas.microsoft.com/office/drawing/2014/chartex" xmlns:cx1="http://schemas.microsoft.com/office/drawing/2015/9/8/chartex" xmlns:cx2="http://schemas.microsoft.com/office/drawing/2015/10/21/chartex" xmlns:cx3="http://schemas.microsoft.com/office/drawing/2016/5/9/chartex" xmlns:cx4="http://schemas.microsoft.com/office/drawing/2016/5/10/chartex" xmlns:cx5="http://schemas.microsoft.com/office/drawing/2016/5/11/chartex" xmlns:cx6="http://schemas.microsoft.com/office/drawing/2016/5/12/chartex" xmlns:cx7="http://schemas.microsoft.com/office/drawing/2016/5/13/chartex" xmlns:cx8="http://schemas.microsoft.com/office/drawing/2016/5/14/chartex" xmlns:mc="http://schemas.openxmlformats.org/markup-compatibility/2006" xmlns:aink="http://schemas.microsoft.com/office/drawing/2016/ink" xmlns:am3d="http://schemas.microsoft.com/office/drawing/2017/model3d" xmlns:o="urn:schemas-microsoft-com:office:office" xmlns:r="http://schemas.openxmlformats.org/officeDocument/2006/relationships" xmlns:m="http://schemas.openxmlformats.org/officeDocument/2006/math" xmlns:v="urn:schemas-microsoft-com:vml" xmlns:wp14="http://schemas.microsoft.com/office/word/2010/wordprocessingDrawing" xmlns:wp="http://schemas.openxmlformats.org/drawingml/2006/wordprocessingDrawing" xmlns:w10="urn:schemas-microsoft-com:office:word" xmlns:w="http://schemas.openxmlformats.org/wordprocessingml/2006/main" xmlns:w14="http://schemas.microsoft.com/office/word/2010/wordml" xmlns:w15="http://schemas.microsoft.com/office/word/2012/wordml" xmlns:w16cid="http://schemas.microsoft.com/office/word/2016/wordml/cid" xmlns:w16se="http://schemas.microsoft.com/office/word/2015/wordml/symex" xmlns:wpg="http://schemas.microsoft.com/office/word/2010/wordprocessingGroup" xmlns:wpi="http://schemas.microsoft.com/office/word/2010/wordprocessingInk" xmlns:wne="http://schemas.microsoft.com/office/word/2006/wordml" xmlns:wps="http://schemas.microsoft.com/office/word/2010/wordprocessingShape" mc:Ignorable="w14 w15 w16se w16cid wp14">
   <w:footnote w:type="separator" w:id="-1">
     <w:p>
       <w:r>
@@ -12491,8 +8042,8 @@
 </file>
 
 <file path=word/numbering.xml><?xml version="1.0" encoding="utf-8"?>
-<w:numbering xmlns:ve="http://schemas.openxmlformats.org/markup-compatibility/2006" xmlns:o="urn:schemas-microsoft-com:office:office" xmlns:r="http://schemas.openxmlformats.org/officeDocument/2006/relationships" xmlns:m="http://schemas.openxmlformats.org/officeDocument/2006/math" xmlns:v="urn:schemas-microsoft-com:vml" xmlns:wp="http://schemas.openxmlformats.org/drawingml/2006/wordprocessingDrawing" xmlns:w10="urn:schemas-microsoft-com:office:word" xmlns:w="http://schemas.openxmlformats.org/wordprocessingml/2006/main" xmlns:wne="http://schemas.microsoft.com/office/word/2006/wordml">
-  <w:abstractNum w:abstractNumId="0">
+<w:numbering xmlns:wpc="http://schemas.microsoft.com/office/word/2010/wordprocessingCanvas" xmlns:cx="http://schemas.microsoft.com/office/drawing/2014/chartex" xmlns:cx1="http://schemas.microsoft.com/office/drawing/2015/9/8/chartex" xmlns:cx2="http://schemas.microsoft.com/office/drawing/2015/10/21/chartex" xmlns:cx3="http://schemas.microsoft.com/office/drawing/2016/5/9/chartex" xmlns:cx4="http://schemas.microsoft.com/office/drawing/2016/5/10/chartex" xmlns:cx5="http://schemas.microsoft.com/office/drawing/2016/5/11/chartex" xmlns:cx6="http://schemas.microsoft.com/office/drawing/2016/5/12/chartex" xmlns:cx7="http://schemas.microsoft.com/office/drawing/2016/5/13/chartex" xmlns:cx8="http://schemas.microsoft.com/office/drawing/2016/5/14/chartex" xmlns:mc="http://schemas.openxmlformats.org/markup-compatibility/2006" xmlns:aink="http://schemas.microsoft.com/office/drawing/2016/ink" xmlns:am3d="http://schemas.microsoft.com/office/drawing/2017/model3d" xmlns:o="urn:schemas-microsoft-com:office:office" xmlns:r="http://schemas.openxmlformats.org/officeDocument/2006/relationships" xmlns:m="http://schemas.openxmlformats.org/officeDocument/2006/math" xmlns:v="urn:schemas-microsoft-com:vml" xmlns:wp14="http://schemas.microsoft.com/office/word/2010/wordprocessingDrawing" xmlns:wp="http://schemas.openxmlformats.org/drawingml/2006/wordprocessingDrawing" xmlns:w10="urn:schemas-microsoft-com:office:word" xmlns:w="http://schemas.openxmlformats.org/wordprocessingml/2006/main" xmlns:w14="http://schemas.microsoft.com/office/word/2010/wordml" xmlns:w15="http://schemas.microsoft.com/office/word/2012/wordml" xmlns:w16cid="http://schemas.microsoft.com/office/word/2016/wordml/cid" xmlns:w16se="http://schemas.microsoft.com/office/word/2015/wordml/symex" xmlns:wpg="http://schemas.microsoft.com/office/word/2010/wordprocessingGroup" xmlns:wpi="http://schemas.microsoft.com/office/word/2010/wordprocessingInk" xmlns:wne="http://schemas.microsoft.com/office/word/2006/wordml" xmlns:wps="http://schemas.microsoft.com/office/word/2010/wordprocessingShape" mc:Ignorable="w14 w15 w16se w16cid wp14">
+  <w:abstractNum w:abstractNumId="0" w15:restartNumberingAfterBreak="0">
     <w:nsid w:val="0C2A59DF"/>
     <w:multiLevelType w:val="hybridMultilevel"/>
     <w:tmpl w:val="18DAB152"/>
@@ -12632,14 +8183,379 @@
       </w:rPr>
     </w:lvl>
   </w:abstractNum>
+  <w:abstractNum w:abstractNumId="1" w15:restartNumberingAfterBreak="0">
+    <w:nsid w:val="1A364440"/>
+    <w:multiLevelType w:val="hybridMultilevel"/>
+    <w:tmpl w:val="0AB061C6"/>
+    <w:lvl w:ilvl="0" w:tplc="0419000F">
+      <w:start w:val="1"/>
+      <w:numFmt w:val="decimal"/>
+      <w:lvlText w:val="%1."/>
+      <w:lvlJc w:val="left"/>
+      <w:pPr>
+        <w:ind w:left="1429" w:hanging="360"/>
+      </w:pPr>
+    </w:lvl>
+    <w:lvl w:ilvl="1" w:tplc="04190019" w:tentative="1">
+      <w:start w:val="1"/>
+      <w:numFmt w:val="lowerLetter"/>
+      <w:lvlText w:val="%2."/>
+      <w:lvlJc w:val="left"/>
+      <w:pPr>
+        <w:ind w:left="2149" w:hanging="360"/>
+      </w:pPr>
+    </w:lvl>
+    <w:lvl w:ilvl="2" w:tplc="0419001B" w:tentative="1">
+      <w:start w:val="1"/>
+      <w:numFmt w:val="lowerRoman"/>
+      <w:lvlText w:val="%3."/>
+      <w:lvlJc w:val="right"/>
+      <w:pPr>
+        <w:ind w:left="2869" w:hanging="180"/>
+      </w:pPr>
+    </w:lvl>
+    <w:lvl w:ilvl="3" w:tplc="0419000F" w:tentative="1">
+      <w:start w:val="1"/>
+      <w:numFmt w:val="decimal"/>
+      <w:lvlText w:val="%4."/>
+      <w:lvlJc w:val="left"/>
+      <w:pPr>
+        <w:ind w:left="3589" w:hanging="360"/>
+      </w:pPr>
+    </w:lvl>
+    <w:lvl w:ilvl="4" w:tplc="04190019" w:tentative="1">
+      <w:start w:val="1"/>
+      <w:numFmt w:val="lowerLetter"/>
+      <w:lvlText w:val="%5."/>
+      <w:lvlJc w:val="left"/>
+      <w:pPr>
+        <w:ind w:left="4309" w:hanging="360"/>
+      </w:pPr>
+    </w:lvl>
+    <w:lvl w:ilvl="5" w:tplc="0419001B" w:tentative="1">
+      <w:start w:val="1"/>
+      <w:numFmt w:val="lowerRoman"/>
+      <w:lvlText w:val="%6."/>
+      <w:lvlJc w:val="right"/>
+      <w:pPr>
+        <w:ind w:left="5029" w:hanging="180"/>
+      </w:pPr>
+    </w:lvl>
+    <w:lvl w:ilvl="6" w:tplc="0419000F" w:tentative="1">
+      <w:start w:val="1"/>
+      <w:numFmt w:val="decimal"/>
+      <w:lvlText w:val="%7."/>
+      <w:lvlJc w:val="left"/>
+      <w:pPr>
+        <w:ind w:left="5749" w:hanging="360"/>
+      </w:pPr>
+    </w:lvl>
+    <w:lvl w:ilvl="7" w:tplc="04190019" w:tentative="1">
+      <w:start w:val="1"/>
+      <w:numFmt w:val="lowerLetter"/>
+      <w:lvlText w:val="%8."/>
+      <w:lvlJc w:val="left"/>
+      <w:pPr>
+        <w:ind w:left="6469" w:hanging="360"/>
+      </w:pPr>
+    </w:lvl>
+    <w:lvl w:ilvl="8" w:tplc="0419001B" w:tentative="1">
+      <w:start w:val="1"/>
+      <w:numFmt w:val="lowerRoman"/>
+      <w:lvlText w:val="%9."/>
+      <w:lvlJc w:val="right"/>
+      <w:pPr>
+        <w:ind w:left="7189" w:hanging="180"/>
+      </w:pPr>
+    </w:lvl>
+  </w:abstractNum>
+  <w:abstractNum w:abstractNumId="2" w15:restartNumberingAfterBreak="0">
+    <w:nsid w:val="2EBF0AEF"/>
+    <w:multiLevelType w:val="hybridMultilevel"/>
+    <w:tmpl w:val="F8F0AD9A"/>
+    <w:lvl w:ilvl="0" w:tplc="14C2BB60">
+      <w:start w:val="1"/>
+      <w:numFmt w:val="decimal"/>
+      <w:lvlText w:val="%1."/>
+      <w:lvlJc w:val="left"/>
+      <w:pPr>
+        <w:ind w:left="1069" w:hanging="360"/>
+      </w:pPr>
+      <w:rPr>
+        <w:rFonts w:hint="default"/>
+      </w:rPr>
+    </w:lvl>
+    <w:lvl w:ilvl="1" w:tplc="04190019" w:tentative="1">
+      <w:start w:val="1"/>
+      <w:numFmt w:val="lowerLetter"/>
+      <w:lvlText w:val="%2."/>
+      <w:lvlJc w:val="left"/>
+      <w:pPr>
+        <w:ind w:left="1789" w:hanging="360"/>
+      </w:pPr>
+    </w:lvl>
+    <w:lvl w:ilvl="2" w:tplc="0419001B" w:tentative="1">
+      <w:start w:val="1"/>
+      <w:numFmt w:val="lowerRoman"/>
+      <w:lvlText w:val="%3."/>
+      <w:lvlJc w:val="right"/>
+      <w:pPr>
+        <w:ind w:left="2509" w:hanging="180"/>
+      </w:pPr>
+    </w:lvl>
+    <w:lvl w:ilvl="3" w:tplc="0419000F" w:tentative="1">
+      <w:start w:val="1"/>
+      <w:numFmt w:val="decimal"/>
+      <w:lvlText w:val="%4."/>
+      <w:lvlJc w:val="left"/>
+      <w:pPr>
+        <w:ind w:left="3229" w:hanging="360"/>
+      </w:pPr>
+    </w:lvl>
+    <w:lvl w:ilvl="4" w:tplc="04190019" w:tentative="1">
+      <w:start w:val="1"/>
+      <w:numFmt w:val="lowerLetter"/>
+      <w:lvlText w:val="%5."/>
+      <w:lvlJc w:val="left"/>
+      <w:pPr>
+        <w:ind w:left="3949" w:hanging="360"/>
+      </w:pPr>
+    </w:lvl>
+    <w:lvl w:ilvl="5" w:tplc="0419001B" w:tentative="1">
+      <w:start w:val="1"/>
+      <w:numFmt w:val="lowerRoman"/>
+      <w:lvlText w:val="%6."/>
+      <w:lvlJc w:val="right"/>
+      <w:pPr>
+        <w:ind w:left="4669" w:hanging="180"/>
+      </w:pPr>
+    </w:lvl>
+    <w:lvl w:ilvl="6" w:tplc="0419000F" w:tentative="1">
+      <w:start w:val="1"/>
+      <w:numFmt w:val="decimal"/>
+      <w:lvlText w:val="%7."/>
+      <w:lvlJc w:val="left"/>
+      <w:pPr>
+        <w:ind w:left="5389" w:hanging="360"/>
+      </w:pPr>
+    </w:lvl>
+    <w:lvl w:ilvl="7" w:tplc="04190019" w:tentative="1">
+      <w:start w:val="1"/>
+      <w:numFmt w:val="lowerLetter"/>
+      <w:lvlText w:val="%8."/>
+      <w:lvlJc w:val="left"/>
+      <w:pPr>
+        <w:ind w:left="6109" w:hanging="360"/>
+      </w:pPr>
+    </w:lvl>
+    <w:lvl w:ilvl="8" w:tplc="0419001B" w:tentative="1">
+      <w:start w:val="1"/>
+      <w:numFmt w:val="lowerRoman"/>
+      <w:lvlText w:val="%9."/>
+      <w:lvlJc w:val="right"/>
+      <w:pPr>
+        <w:ind w:left="6829" w:hanging="180"/>
+      </w:pPr>
+    </w:lvl>
+  </w:abstractNum>
+  <w:abstractNum w:abstractNumId="3" w15:restartNumberingAfterBreak="0">
+    <w:nsid w:val="3FFF4F5F"/>
+    <w:multiLevelType w:val="hybridMultilevel"/>
+    <w:tmpl w:val="138E9884"/>
+    <w:lvl w:ilvl="0" w:tplc="14C2BB60">
+      <w:start w:val="1"/>
+      <w:numFmt w:val="decimal"/>
+      <w:lvlText w:val="%1."/>
+      <w:lvlJc w:val="left"/>
+      <w:pPr>
+        <w:ind w:left="1069" w:hanging="360"/>
+      </w:pPr>
+      <w:rPr>
+        <w:rFonts w:hint="default"/>
+      </w:rPr>
+    </w:lvl>
+    <w:lvl w:ilvl="1" w:tplc="04190019" w:tentative="1">
+      <w:start w:val="1"/>
+      <w:numFmt w:val="lowerLetter"/>
+      <w:lvlText w:val="%2."/>
+      <w:lvlJc w:val="left"/>
+      <w:pPr>
+        <w:ind w:left="1789" w:hanging="360"/>
+      </w:pPr>
+    </w:lvl>
+    <w:lvl w:ilvl="2" w:tplc="0419001B" w:tentative="1">
+      <w:start w:val="1"/>
+      <w:numFmt w:val="lowerRoman"/>
+      <w:lvlText w:val="%3."/>
+      <w:lvlJc w:val="right"/>
+      <w:pPr>
+        <w:ind w:left="2509" w:hanging="180"/>
+      </w:pPr>
+    </w:lvl>
+    <w:lvl w:ilvl="3" w:tplc="0419000F" w:tentative="1">
+      <w:start w:val="1"/>
+      <w:numFmt w:val="decimal"/>
+      <w:lvlText w:val="%4."/>
+      <w:lvlJc w:val="left"/>
+      <w:pPr>
+        <w:ind w:left="3229" w:hanging="360"/>
+      </w:pPr>
+    </w:lvl>
+    <w:lvl w:ilvl="4" w:tplc="04190019" w:tentative="1">
+      <w:start w:val="1"/>
+      <w:numFmt w:val="lowerLetter"/>
+      <w:lvlText w:val="%5."/>
+      <w:lvlJc w:val="left"/>
+      <w:pPr>
+        <w:ind w:left="3949" w:hanging="360"/>
+      </w:pPr>
+    </w:lvl>
+    <w:lvl w:ilvl="5" w:tplc="0419001B" w:tentative="1">
+      <w:start w:val="1"/>
+      <w:numFmt w:val="lowerRoman"/>
+      <w:lvlText w:val="%6."/>
+      <w:lvlJc w:val="right"/>
+      <w:pPr>
+        <w:ind w:left="4669" w:hanging="180"/>
+      </w:pPr>
+    </w:lvl>
+    <w:lvl w:ilvl="6" w:tplc="0419000F" w:tentative="1">
+      <w:start w:val="1"/>
+      <w:numFmt w:val="decimal"/>
+      <w:lvlText w:val="%7."/>
+      <w:lvlJc w:val="left"/>
+      <w:pPr>
+        <w:ind w:left="5389" w:hanging="360"/>
+      </w:pPr>
+    </w:lvl>
+    <w:lvl w:ilvl="7" w:tplc="04190019" w:tentative="1">
+      <w:start w:val="1"/>
+      <w:numFmt w:val="lowerLetter"/>
+      <w:lvlText w:val="%8."/>
+      <w:lvlJc w:val="left"/>
+      <w:pPr>
+        <w:ind w:left="6109" w:hanging="360"/>
+      </w:pPr>
+    </w:lvl>
+    <w:lvl w:ilvl="8" w:tplc="0419001B" w:tentative="1">
+      <w:start w:val="1"/>
+      <w:numFmt w:val="lowerRoman"/>
+      <w:lvlText w:val="%9."/>
+      <w:lvlJc w:val="right"/>
+      <w:pPr>
+        <w:ind w:left="6829" w:hanging="180"/>
+      </w:pPr>
+    </w:lvl>
+  </w:abstractNum>
+  <w:abstractNum w:abstractNumId="4" w15:restartNumberingAfterBreak="0">
+    <w:nsid w:val="6A4E779C"/>
+    <w:multiLevelType w:val="hybridMultilevel"/>
+    <w:tmpl w:val="FAB45042"/>
+    <w:lvl w:ilvl="0" w:tplc="14C2BB60">
+      <w:start w:val="1"/>
+      <w:numFmt w:val="decimal"/>
+      <w:lvlText w:val="%1."/>
+      <w:lvlJc w:val="left"/>
+      <w:pPr>
+        <w:ind w:left="1778" w:hanging="360"/>
+      </w:pPr>
+      <w:rPr>
+        <w:rFonts w:hint="default"/>
+      </w:rPr>
+    </w:lvl>
+    <w:lvl w:ilvl="1" w:tplc="04190019" w:tentative="1">
+      <w:start w:val="1"/>
+      <w:numFmt w:val="lowerLetter"/>
+      <w:lvlText w:val="%2."/>
+      <w:lvlJc w:val="left"/>
+      <w:pPr>
+        <w:ind w:left="2149" w:hanging="360"/>
+      </w:pPr>
+    </w:lvl>
+    <w:lvl w:ilvl="2" w:tplc="0419001B" w:tentative="1">
+      <w:start w:val="1"/>
+      <w:numFmt w:val="lowerRoman"/>
+      <w:lvlText w:val="%3."/>
+      <w:lvlJc w:val="right"/>
+      <w:pPr>
+        <w:ind w:left="2869" w:hanging="180"/>
+      </w:pPr>
+    </w:lvl>
+    <w:lvl w:ilvl="3" w:tplc="0419000F" w:tentative="1">
+      <w:start w:val="1"/>
+      <w:numFmt w:val="decimal"/>
+      <w:lvlText w:val="%4."/>
+      <w:lvlJc w:val="left"/>
+      <w:pPr>
+        <w:ind w:left="3589" w:hanging="360"/>
+      </w:pPr>
+    </w:lvl>
+    <w:lvl w:ilvl="4" w:tplc="04190019" w:tentative="1">
+      <w:start w:val="1"/>
+      <w:numFmt w:val="lowerLetter"/>
+      <w:lvlText w:val="%5."/>
+      <w:lvlJc w:val="left"/>
+      <w:pPr>
+        <w:ind w:left="4309" w:hanging="360"/>
+      </w:pPr>
+    </w:lvl>
+    <w:lvl w:ilvl="5" w:tplc="0419001B" w:tentative="1">
+      <w:start w:val="1"/>
+      <w:numFmt w:val="lowerRoman"/>
+      <w:lvlText w:val="%6."/>
+      <w:lvlJc w:val="right"/>
+      <w:pPr>
+        <w:ind w:left="5029" w:hanging="180"/>
+      </w:pPr>
+    </w:lvl>
+    <w:lvl w:ilvl="6" w:tplc="0419000F" w:tentative="1">
+      <w:start w:val="1"/>
+      <w:numFmt w:val="decimal"/>
+      <w:lvlText w:val="%7."/>
+      <w:lvlJc w:val="left"/>
+      <w:pPr>
+        <w:ind w:left="5749" w:hanging="360"/>
+      </w:pPr>
+    </w:lvl>
+    <w:lvl w:ilvl="7" w:tplc="04190019" w:tentative="1">
+      <w:start w:val="1"/>
+      <w:numFmt w:val="lowerLetter"/>
+      <w:lvlText w:val="%8."/>
+      <w:lvlJc w:val="left"/>
+      <w:pPr>
+        <w:ind w:left="6469" w:hanging="360"/>
+      </w:pPr>
+    </w:lvl>
+    <w:lvl w:ilvl="8" w:tplc="0419001B" w:tentative="1">
+      <w:start w:val="1"/>
+      <w:numFmt w:val="lowerRoman"/>
+      <w:lvlText w:val="%9."/>
+      <w:lvlJc w:val="right"/>
+      <w:pPr>
+        <w:ind w:left="7189" w:hanging="180"/>
+      </w:pPr>
+    </w:lvl>
+  </w:abstractNum>
   <w:num w:numId="1">
     <w:abstractNumId w:val="0"/>
+  </w:num>
+  <w:num w:numId="2">
+    <w:abstractNumId w:val="1"/>
+  </w:num>
+  <w:num w:numId="3">
+    <w:abstractNumId w:val="2"/>
+  </w:num>
+  <w:num w:numId="4">
+    <w:abstractNumId w:val="4"/>
+  </w:num>
+  <w:num w:numId="5">
+    <w:abstractNumId w:val="3"/>
   </w:num>
 </w:numbering>
 </file>
 
 <file path=word/styles.xml><?xml version="1.0" encoding="utf-8"?>
-<w:styles xmlns:r="http://schemas.openxmlformats.org/officeDocument/2006/relationships" xmlns:w="http://schemas.openxmlformats.org/wordprocessingml/2006/main">
+<w:styles xmlns:mc="http://schemas.openxmlformats.org/markup-compatibility/2006" xmlns:r="http://schemas.openxmlformats.org/officeDocument/2006/relationships" xmlns:w="http://schemas.openxmlformats.org/wordprocessingml/2006/main" xmlns:w14="http://schemas.microsoft.com/office/word/2010/wordml" xmlns:w15="http://schemas.microsoft.com/office/word/2012/wordml" xmlns:w16cid="http://schemas.microsoft.com/office/word/2016/wordml/cid" xmlns:w16se="http://schemas.microsoft.com/office/word/2015/wordml/symex" mc:Ignorable="w14 w15 w16se w16cid">
   <w:docDefaults>
     <w:rPrDefault>
       <w:rPr>
@@ -12649,22 +8565,154 @@
     </w:rPrDefault>
     <w:pPrDefault/>
   </w:docDefaults>
-  <w:latentStyles w:defLockedState="0" w:defUIPriority="0" w:defSemiHidden="0" w:defUnhideWhenUsed="0" w:defQFormat="0" w:count="267">
+  <w:latentStyles w:defLockedState="0" w:defUIPriority="0" w:defSemiHidden="0" w:defUnhideWhenUsed="0" w:defQFormat="0" w:count="375">
     <w:lsdException w:name="Normal" w:qFormat="1"/>
     <w:lsdException w:name="heading 1" w:qFormat="1"/>
     <w:lsdException w:name="heading 2" w:semiHidden="1" w:unhideWhenUsed="1" w:qFormat="1"/>
     <w:lsdException w:name="heading 3" w:semiHidden="1" w:unhideWhenUsed="1" w:qFormat="1"/>
-    <w:lsdException w:name="heading 4" w:qFormat="1"/>
+    <w:lsdException w:name="heading 4" w:semiHidden="1" w:unhideWhenUsed="1" w:qFormat="1"/>
     <w:lsdException w:name="heading 5" w:semiHidden="1" w:unhideWhenUsed="1" w:qFormat="1"/>
-    <w:lsdException w:name="heading 6" w:qFormat="1"/>
+    <w:lsdException w:name="heading 6" w:semiHidden="1" w:unhideWhenUsed="1" w:qFormat="1"/>
     <w:lsdException w:name="heading 7" w:semiHidden="1" w:unhideWhenUsed="1" w:qFormat="1"/>
     <w:lsdException w:name="heading 8" w:semiHidden="1" w:unhideWhenUsed="1" w:qFormat="1"/>
     <w:lsdException w:name="heading 9" w:semiHidden="1" w:unhideWhenUsed="1" w:qFormat="1"/>
+    <w:lsdException w:name="index 1" w:semiHidden="1" w:unhideWhenUsed="1"/>
+    <w:lsdException w:name="index 2" w:semiHidden="1" w:unhideWhenUsed="1"/>
+    <w:lsdException w:name="index 3" w:semiHidden="1" w:unhideWhenUsed="1"/>
+    <w:lsdException w:name="index 4" w:semiHidden="1" w:unhideWhenUsed="1"/>
+    <w:lsdException w:name="index 5" w:semiHidden="1" w:unhideWhenUsed="1"/>
+    <w:lsdException w:name="index 6" w:semiHidden="1" w:unhideWhenUsed="1"/>
+    <w:lsdException w:name="index 7" w:semiHidden="1" w:unhideWhenUsed="1"/>
+    <w:lsdException w:name="index 8" w:semiHidden="1" w:unhideWhenUsed="1"/>
+    <w:lsdException w:name="index 9" w:semiHidden="1" w:unhideWhenUsed="1"/>
+    <w:lsdException w:name="toc 1" w:semiHidden="1" w:unhideWhenUsed="1"/>
+    <w:lsdException w:name="toc 2" w:semiHidden="1" w:unhideWhenUsed="1"/>
+    <w:lsdException w:name="toc 3" w:semiHidden="1" w:unhideWhenUsed="1"/>
+    <w:lsdException w:name="toc 4" w:semiHidden="1" w:unhideWhenUsed="1"/>
+    <w:lsdException w:name="toc 5" w:semiHidden="1" w:unhideWhenUsed="1"/>
+    <w:lsdException w:name="toc 6" w:semiHidden="1" w:unhideWhenUsed="1"/>
+    <w:lsdException w:name="toc 7" w:semiHidden="1" w:unhideWhenUsed="1"/>
+    <w:lsdException w:name="toc 8" w:semiHidden="1" w:unhideWhenUsed="1"/>
+    <w:lsdException w:name="toc 9" w:semiHidden="1" w:unhideWhenUsed="1"/>
+    <w:lsdException w:name="Normal Indent" w:semiHidden="1" w:unhideWhenUsed="1"/>
+    <w:lsdException w:name="footnote text" w:semiHidden="1" w:unhideWhenUsed="1"/>
+    <w:lsdException w:name="annotation text" w:semiHidden="1" w:unhideWhenUsed="1"/>
+    <w:lsdException w:name="header" w:semiHidden="1" w:unhideWhenUsed="1"/>
+    <w:lsdException w:name="footer" w:semiHidden="1" w:unhideWhenUsed="1"/>
+    <w:lsdException w:name="index heading" w:semiHidden="1" w:unhideWhenUsed="1"/>
     <w:lsdException w:name="caption" w:semiHidden="1" w:unhideWhenUsed="1" w:qFormat="1"/>
+    <w:lsdException w:name="table of figures" w:semiHidden="1" w:unhideWhenUsed="1"/>
+    <w:lsdException w:name="envelope address" w:semiHidden="1" w:unhideWhenUsed="1"/>
+    <w:lsdException w:name="envelope return" w:semiHidden="1" w:unhideWhenUsed="1"/>
+    <w:lsdException w:name="footnote reference" w:semiHidden="1" w:unhideWhenUsed="1"/>
+    <w:lsdException w:name="annotation reference" w:semiHidden="1" w:unhideWhenUsed="1"/>
+    <w:lsdException w:name="line number" w:semiHidden="1" w:unhideWhenUsed="1"/>
+    <w:lsdException w:name="page number" w:semiHidden="1" w:unhideWhenUsed="1"/>
+    <w:lsdException w:name="endnote reference" w:semiHidden="1" w:unhideWhenUsed="1"/>
+    <w:lsdException w:name="endnote text" w:semiHidden="1" w:unhideWhenUsed="1"/>
+    <w:lsdException w:name="table of authorities" w:semiHidden="1" w:unhideWhenUsed="1"/>
+    <w:lsdException w:name="toa heading" w:semiHidden="1" w:unhideWhenUsed="1"/>
+    <w:lsdException w:name="List" w:semiHidden="1" w:unhideWhenUsed="1"/>
+    <w:lsdException w:name="List 2" w:semiHidden="1" w:unhideWhenUsed="1"/>
+    <w:lsdException w:name="List 3" w:semiHidden="1" w:unhideWhenUsed="1"/>
+    <w:lsdException w:name="List 4" w:semiHidden="1" w:unhideWhenUsed="1"/>
+    <w:lsdException w:name="List 5" w:semiHidden="1" w:unhideWhenUsed="1"/>
+    <w:lsdException w:name="List Bullet 2" w:semiHidden="1" w:unhideWhenUsed="1"/>
+    <w:lsdException w:name="List Bullet 3" w:semiHidden="1" w:unhideWhenUsed="1"/>
+    <w:lsdException w:name="List Bullet 4" w:semiHidden="1" w:unhideWhenUsed="1"/>
+    <w:lsdException w:name="List Bullet 5" w:semiHidden="1" w:unhideWhenUsed="1"/>
+    <w:lsdException w:name="List Number 2" w:semiHidden="1" w:unhideWhenUsed="1"/>
+    <w:lsdException w:name="List Number 3" w:semiHidden="1" w:unhideWhenUsed="1"/>
+    <w:lsdException w:name="List Number 4" w:semiHidden="1" w:unhideWhenUsed="1"/>
+    <w:lsdException w:name="List Number 5" w:semiHidden="1" w:unhideWhenUsed="1"/>
     <w:lsdException w:name="Title" w:qFormat="1"/>
+    <w:lsdException w:name="Closing" w:semiHidden="1" w:unhideWhenUsed="1"/>
+    <w:lsdException w:name="Signature" w:semiHidden="1" w:unhideWhenUsed="1"/>
+    <w:lsdException w:name="Default Paragraph Font" w:semiHidden="1" w:unhideWhenUsed="1"/>
+    <w:lsdException w:name="Body Text" w:semiHidden="1" w:unhideWhenUsed="1"/>
+    <w:lsdException w:name="Body Text Indent" w:semiHidden="1" w:unhideWhenUsed="1"/>
+    <w:lsdException w:name="List Continue" w:semiHidden="1" w:unhideWhenUsed="1"/>
+    <w:lsdException w:name="List Continue 2" w:semiHidden="1" w:unhideWhenUsed="1"/>
     <w:lsdException w:name="Subtitle" w:qFormat="1"/>
+    <w:lsdException w:name="Salutation" w:semiHidden="1" w:unhideWhenUsed="1"/>
+    <w:lsdException w:name="Date" w:semiHidden="1" w:unhideWhenUsed="1"/>
+    <w:lsdException w:name="Body Text First Indent" w:semiHidden="1" w:unhideWhenUsed="1"/>
+    <w:lsdException w:name="Body Text First Indent 2" w:semiHidden="1" w:unhideWhenUsed="1"/>
+    <w:lsdException w:name="Note Heading" w:semiHidden="1" w:unhideWhenUsed="1"/>
+    <w:lsdException w:name="Body Text 2" w:semiHidden="1" w:unhideWhenUsed="1"/>
+    <w:lsdException w:name="Body Text 3" w:semiHidden="1" w:unhideWhenUsed="1"/>
+    <w:lsdException w:name="Body Text Indent 2" w:semiHidden="1" w:unhideWhenUsed="1"/>
+    <w:lsdException w:name="Body Text Indent 3" w:semiHidden="1" w:unhideWhenUsed="1"/>
+    <w:lsdException w:name="Block Text" w:semiHidden="1" w:unhideWhenUsed="1"/>
+    <w:lsdException w:name="Hyperlink" w:semiHidden="1" w:unhideWhenUsed="1"/>
+    <w:lsdException w:name="FollowedHyperlink" w:semiHidden="1" w:unhideWhenUsed="1"/>
     <w:lsdException w:name="Strong" w:qFormat="1"/>
     <w:lsdException w:name="Emphasis" w:qFormat="1"/>
+    <w:lsdException w:name="Document Map" w:semiHidden="1" w:unhideWhenUsed="1"/>
+    <w:lsdException w:name="Plain Text" w:semiHidden="1" w:unhideWhenUsed="1"/>
+    <w:lsdException w:name="E-mail Signature" w:semiHidden="1" w:unhideWhenUsed="1"/>
+    <w:lsdException w:name="HTML Top of Form" w:semiHidden="1" w:unhideWhenUsed="1"/>
+    <w:lsdException w:name="HTML Bottom of Form" w:semiHidden="1" w:unhideWhenUsed="1"/>
+    <w:lsdException w:name="Normal (Web)" w:semiHidden="1" w:unhideWhenUsed="1"/>
+    <w:lsdException w:name="HTML Acronym" w:semiHidden="1" w:unhideWhenUsed="1"/>
+    <w:lsdException w:name="HTML Address" w:semiHidden="1" w:unhideWhenUsed="1"/>
+    <w:lsdException w:name="HTML Cite" w:semiHidden="1" w:unhideWhenUsed="1"/>
+    <w:lsdException w:name="HTML Code" w:semiHidden="1" w:unhideWhenUsed="1"/>
+    <w:lsdException w:name="HTML Definition" w:semiHidden="1" w:unhideWhenUsed="1"/>
+    <w:lsdException w:name="HTML Keyboard" w:semiHidden="1" w:unhideWhenUsed="1"/>
+    <w:lsdException w:name="HTML Preformatted" w:semiHidden="1" w:unhideWhenUsed="1"/>
+    <w:lsdException w:name="HTML Sample" w:semiHidden="1" w:unhideWhenUsed="1"/>
+    <w:lsdException w:name="HTML Typewriter" w:semiHidden="1" w:unhideWhenUsed="1"/>
+    <w:lsdException w:name="HTML Variable" w:semiHidden="1" w:unhideWhenUsed="1"/>
+    <w:lsdException w:name="Normal Table" w:semiHidden="1" w:unhideWhenUsed="1"/>
+    <w:lsdException w:name="annotation subject" w:semiHidden="1" w:unhideWhenUsed="1"/>
+    <w:lsdException w:name="No List" w:semiHidden="1" w:unhideWhenUsed="1"/>
+    <w:lsdException w:name="Outline List 1" w:semiHidden="1" w:unhideWhenUsed="1"/>
+    <w:lsdException w:name="Outline List 2" w:semiHidden="1" w:unhideWhenUsed="1"/>
+    <w:lsdException w:name="Outline List 3" w:semiHidden="1" w:unhideWhenUsed="1"/>
+    <w:lsdException w:name="Table Simple 1" w:semiHidden="1" w:unhideWhenUsed="1"/>
+    <w:lsdException w:name="Table Simple 2" w:semiHidden="1" w:unhideWhenUsed="1"/>
+    <w:lsdException w:name="Table Simple 3" w:semiHidden="1" w:unhideWhenUsed="1"/>
+    <w:lsdException w:name="Table Classic 1" w:semiHidden="1" w:unhideWhenUsed="1"/>
+    <w:lsdException w:name="Table Classic 2" w:semiHidden="1" w:unhideWhenUsed="1"/>
+    <w:lsdException w:name="Table Classic 3" w:semiHidden="1" w:unhideWhenUsed="1"/>
+    <w:lsdException w:name="Table Classic 4" w:semiHidden="1" w:unhideWhenUsed="1"/>
+    <w:lsdException w:name="Table Colorful 1" w:semiHidden="1" w:unhideWhenUsed="1"/>
+    <w:lsdException w:name="Table Colorful 2" w:semiHidden="1" w:unhideWhenUsed="1"/>
+    <w:lsdException w:name="Table Colorful 3" w:semiHidden="1" w:unhideWhenUsed="1"/>
+    <w:lsdException w:name="Table Columns 1" w:semiHidden="1" w:unhideWhenUsed="1"/>
+    <w:lsdException w:name="Table Columns 2" w:semiHidden="1" w:unhideWhenUsed="1"/>
+    <w:lsdException w:name="Table Columns 3" w:semiHidden="1" w:unhideWhenUsed="1"/>
+    <w:lsdException w:name="Table Columns 4" w:semiHidden="1" w:unhideWhenUsed="1"/>
+    <w:lsdException w:name="Table Columns 5" w:semiHidden="1" w:unhideWhenUsed="1"/>
+    <w:lsdException w:name="Table Grid 1" w:semiHidden="1" w:unhideWhenUsed="1"/>
+    <w:lsdException w:name="Table Grid 2" w:semiHidden="1" w:unhideWhenUsed="1"/>
+    <w:lsdException w:name="Table Grid 3" w:semiHidden="1" w:unhideWhenUsed="1"/>
+    <w:lsdException w:name="Table Grid 4" w:semiHidden="1" w:unhideWhenUsed="1"/>
+    <w:lsdException w:name="Table Grid 5" w:semiHidden="1" w:unhideWhenUsed="1"/>
+    <w:lsdException w:name="Table Grid 6" w:semiHidden="1" w:unhideWhenUsed="1"/>
+    <w:lsdException w:name="Table Grid 7" w:semiHidden="1" w:unhideWhenUsed="1"/>
+    <w:lsdException w:name="Table Grid 8" w:semiHidden="1" w:unhideWhenUsed="1"/>
+    <w:lsdException w:name="Table List 1" w:semiHidden="1" w:unhideWhenUsed="1"/>
+    <w:lsdException w:name="Table List 2" w:semiHidden="1" w:unhideWhenUsed="1"/>
+    <w:lsdException w:name="Table List 3" w:semiHidden="1" w:unhideWhenUsed="1"/>
+    <w:lsdException w:name="Table List 4" w:semiHidden="1" w:unhideWhenUsed="1"/>
+    <w:lsdException w:name="Table List 5" w:semiHidden="1" w:unhideWhenUsed="1"/>
+    <w:lsdException w:name="Table List 6" w:semiHidden="1" w:unhideWhenUsed="1"/>
+    <w:lsdException w:name="Table List 7" w:semiHidden="1" w:unhideWhenUsed="1"/>
+    <w:lsdException w:name="Table List 8" w:semiHidden="1" w:unhideWhenUsed="1"/>
+    <w:lsdException w:name="Table 3D effects 1" w:semiHidden="1" w:unhideWhenUsed="1"/>
+    <w:lsdException w:name="Table 3D effects 2" w:semiHidden="1" w:unhideWhenUsed="1"/>
+    <w:lsdException w:name="Table 3D effects 3" w:semiHidden="1" w:unhideWhenUsed="1"/>
+    <w:lsdException w:name="Table Contemporary" w:semiHidden="1" w:unhideWhenUsed="1"/>
+    <w:lsdException w:name="Table Elegant" w:semiHidden="1" w:unhideWhenUsed="1"/>
+    <w:lsdException w:name="Table Professional" w:semiHidden="1" w:unhideWhenUsed="1"/>
+    <w:lsdException w:name="Table Subtle 1" w:semiHidden="1" w:unhideWhenUsed="1"/>
+    <w:lsdException w:name="Table Subtle 2" w:semiHidden="1" w:unhideWhenUsed="1"/>
+    <w:lsdException w:name="Table Web 1" w:semiHidden="1" w:unhideWhenUsed="1"/>
+    <w:lsdException w:name="Table Web 2" w:semiHidden="1" w:unhideWhenUsed="1"/>
+    <w:lsdException w:name="Table Web 3" w:semiHidden="1" w:unhideWhenUsed="1"/>
+    <w:lsdException w:name="Table Theme" w:semiHidden="1" w:unhideWhenUsed="1"/>
     <w:lsdException w:name="Placeholder Text" w:semiHidden="1" w:uiPriority="99"/>
     <w:lsdException w:name="No Spacing" w:uiPriority="1" w:qFormat="1"/>
     <w:lsdException w:name="Light Shading" w:uiPriority="60"/>
@@ -12776,6 +8824,114 @@
     <w:lsdException w:name="Book Title" w:uiPriority="33" w:qFormat="1"/>
     <w:lsdException w:name="Bibliography" w:semiHidden="1" w:uiPriority="37" w:unhideWhenUsed="1"/>
     <w:lsdException w:name="TOC Heading" w:semiHidden="1" w:uiPriority="39" w:unhideWhenUsed="1" w:qFormat="1"/>
+    <w:lsdException w:name="Plain Table 1" w:uiPriority="41"/>
+    <w:lsdException w:name="Plain Table 2" w:uiPriority="42"/>
+    <w:lsdException w:name="Plain Table 3" w:uiPriority="43"/>
+    <w:lsdException w:name="Plain Table 4" w:uiPriority="44"/>
+    <w:lsdException w:name="Plain Table 5" w:uiPriority="45"/>
+    <w:lsdException w:name="Grid Table Light" w:uiPriority="40"/>
+    <w:lsdException w:name="Grid Table 1 Light" w:uiPriority="46"/>
+    <w:lsdException w:name="Grid Table 2" w:uiPriority="47"/>
+    <w:lsdException w:name="Grid Table 3" w:uiPriority="48"/>
+    <w:lsdException w:name="Grid Table 4" w:uiPriority="49"/>
+    <w:lsdException w:name="Grid Table 5 Dark" w:uiPriority="50"/>
+    <w:lsdException w:name="Grid Table 6 Colorful" w:uiPriority="51"/>
+    <w:lsdException w:name="Grid Table 7 Colorful" w:uiPriority="52"/>
+    <w:lsdException w:name="Grid Table 1 Light Accent 1" w:uiPriority="46"/>
+    <w:lsdException w:name="Grid Table 2 Accent 1" w:uiPriority="47"/>
+    <w:lsdException w:name="Grid Table 3 Accent 1" w:uiPriority="48"/>
+    <w:lsdException w:name="Grid Table 4 Accent 1" w:uiPriority="49"/>
+    <w:lsdException w:name="Grid Table 5 Dark Accent 1" w:uiPriority="50"/>
+    <w:lsdException w:name="Grid Table 6 Colorful Accent 1" w:uiPriority="51"/>
+    <w:lsdException w:name="Grid Table 7 Colorful Accent 1" w:uiPriority="52"/>
+    <w:lsdException w:name="Grid Table 1 Light Accent 2" w:uiPriority="46"/>
+    <w:lsdException w:name="Grid Table 2 Accent 2" w:uiPriority="47"/>
+    <w:lsdException w:name="Grid Table 3 Accent 2" w:uiPriority="48"/>
+    <w:lsdException w:name="Grid Table 4 Accent 2" w:uiPriority="49"/>
+    <w:lsdException w:name="Grid Table 5 Dark Accent 2" w:uiPriority="50"/>
+    <w:lsdException w:name="Grid Table 6 Colorful Accent 2" w:uiPriority="51"/>
+    <w:lsdException w:name="Grid Table 7 Colorful Accent 2" w:uiPriority="52"/>
+    <w:lsdException w:name="Grid Table 1 Light Accent 3" w:uiPriority="46"/>
+    <w:lsdException w:name="Grid Table 2 Accent 3" w:uiPriority="47"/>
+    <w:lsdException w:name="Grid Table 3 Accent 3" w:uiPriority="48"/>
+    <w:lsdException w:name="Grid Table 4 Accent 3" w:uiPriority="49"/>
+    <w:lsdException w:name="Grid Table 5 Dark Accent 3" w:uiPriority="50"/>
+    <w:lsdException w:name="Grid Table 6 Colorful Accent 3" w:uiPriority="51"/>
+    <w:lsdException w:name="Grid Table 7 Colorful Accent 3" w:uiPriority="52"/>
+    <w:lsdException w:name="Grid Table 1 Light Accent 4" w:uiPriority="46"/>
+    <w:lsdException w:name="Grid Table 2 Accent 4" w:uiPriority="47"/>
+    <w:lsdException w:name="Grid Table 3 Accent 4" w:uiPriority="48"/>
+    <w:lsdException w:name="Grid Table 4 Accent 4" w:uiPriority="49"/>
+    <w:lsdException w:name="Grid Table 5 Dark Accent 4" w:uiPriority="50"/>
+    <w:lsdException w:name="Grid Table 6 Colorful Accent 4" w:uiPriority="51"/>
+    <w:lsdException w:name="Grid Table 7 Colorful Accent 4" w:uiPriority="52"/>
+    <w:lsdException w:name="Grid Table 1 Light Accent 5" w:uiPriority="46"/>
+    <w:lsdException w:name="Grid Table 2 Accent 5" w:uiPriority="47"/>
+    <w:lsdException w:name="Grid Table 3 Accent 5" w:uiPriority="48"/>
+    <w:lsdException w:name="Grid Table 4 Accent 5" w:uiPriority="49"/>
+    <w:lsdException w:name="Grid Table 5 Dark Accent 5" w:uiPriority="50"/>
+    <w:lsdException w:name="Grid Table 6 Colorful Accent 5" w:uiPriority="51"/>
+    <w:lsdException w:name="Grid Table 7 Colorful Accent 5" w:uiPriority="52"/>
+    <w:lsdException w:name="Grid Table 1 Light Accent 6" w:uiPriority="46"/>
+    <w:lsdException w:name="Grid Table 2 Accent 6" w:uiPriority="47"/>
+    <w:lsdException w:name="Grid Table 3 Accent 6" w:uiPriority="48"/>
+    <w:lsdException w:name="Grid Table 4 Accent 6" w:uiPriority="49"/>
+    <w:lsdException w:name="Grid Table 5 Dark Accent 6" w:uiPriority="50"/>
+    <w:lsdException w:name="Grid Table 6 Colorful Accent 6" w:uiPriority="51"/>
+    <w:lsdException w:name="Grid Table 7 Colorful Accent 6" w:uiPriority="52"/>
+    <w:lsdException w:name="List Table 1 Light" w:uiPriority="46"/>
+    <w:lsdException w:name="List Table 2" w:uiPriority="47"/>
+    <w:lsdException w:name="List Table 3" w:uiPriority="48"/>
+    <w:lsdException w:name="List Table 4" w:uiPriority="49"/>
+    <w:lsdException w:name="List Table 5 Dark" w:uiPriority="50"/>
+    <w:lsdException w:name="List Table 6 Colorful" w:uiPriority="51"/>
+    <w:lsdException w:name="List Table 7 Colorful" w:uiPriority="52"/>
+    <w:lsdException w:name="List Table 1 Light Accent 1" w:uiPriority="46"/>
+    <w:lsdException w:name="List Table 2 Accent 1" w:uiPriority="47"/>
+    <w:lsdException w:name="List Table 3 Accent 1" w:uiPriority="48"/>
+    <w:lsdException w:name="List Table 4 Accent 1" w:uiPriority="49"/>
+    <w:lsdException w:name="List Table 5 Dark Accent 1" w:uiPriority="50"/>
+    <w:lsdException w:name="List Table 6 Colorful Accent 1" w:uiPriority="51"/>
+    <w:lsdException w:name="List Table 7 Colorful Accent 1" w:uiPriority="52"/>
+    <w:lsdException w:name="List Table 1 Light Accent 2" w:uiPriority="46"/>
+    <w:lsdException w:name="List Table 2 Accent 2" w:uiPriority="47"/>
+    <w:lsdException w:name="List Table 3 Accent 2" w:uiPriority="48"/>
+    <w:lsdException w:name="List Table 4 Accent 2" w:uiPriority="49"/>
+    <w:lsdException w:name="List Table 5 Dark Accent 2" w:uiPriority="50"/>
+    <w:lsdException w:name="List Table 6 Colorful Accent 2" w:uiPriority="51"/>
+    <w:lsdException w:name="List Table 7 Colorful Accent 2" w:uiPriority="52"/>
+    <w:lsdException w:name="List Table 1 Light Accent 3" w:uiPriority="46"/>
+    <w:lsdException w:name="List Table 2 Accent 3" w:uiPriority="47"/>
+    <w:lsdException w:name="List Table 3 Accent 3" w:uiPriority="48"/>
+    <w:lsdException w:name="List Table 4 Accent 3" w:uiPriority="49"/>
+    <w:lsdException w:name="List Table 5 Dark Accent 3" w:uiPriority="50"/>
+    <w:lsdException w:name="List Table 6 Colorful Accent 3" w:uiPriority="51"/>
+    <w:lsdException w:name="List Table 7 Colorful Accent 3" w:uiPriority="52"/>
+    <w:lsdException w:name="List Table 1 Light Accent 4" w:uiPriority="46"/>
+    <w:lsdException w:name="List Table 2 Accent 4" w:uiPriority="47"/>
+    <w:lsdException w:name="List Table 3 Accent 4" w:uiPriority="48"/>
+    <w:lsdException w:name="List Table 4 Accent 4" w:uiPriority="49"/>
+    <w:lsdException w:name="List Table 5 Dark Accent 4" w:uiPriority="50"/>
+    <w:lsdException w:name="List Table 6 Colorful Accent 4" w:uiPriority="51"/>
+    <w:lsdException w:name="List Table 7 Colorful Accent 4" w:uiPriority="52"/>
+    <w:lsdException w:name="List Table 1 Light Accent 5" w:uiPriority="46"/>
+    <w:lsdException w:name="List Table 2 Accent 5" w:uiPriority="47"/>
+    <w:lsdException w:name="List Table 3 Accent 5" w:uiPriority="48"/>
+    <w:lsdException w:name="List Table 4 Accent 5" w:uiPriority="49"/>
+    <w:lsdException w:name="List Table 5 Dark Accent 5" w:uiPriority="50"/>
+    <w:lsdException w:name="List Table 6 Colorful Accent 5" w:uiPriority="51"/>
+    <w:lsdException w:name="List Table 7 Colorful Accent 5" w:uiPriority="52"/>
+    <w:lsdException w:name="List Table 1 Light Accent 6" w:uiPriority="46"/>
+    <w:lsdException w:name="List Table 2 Accent 6" w:uiPriority="47"/>
+    <w:lsdException w:name="List Table 3 Accent 6" w:uiPriority="48"/>
+    <w:lsdException w:name="List Table 4 Accent 6" w:uiPriority="49"/>
+    <w:lsdException w:name="List Table 5 Dark Accent 6" w:uiPriority="50"/>
+    <w:lsdException w:name="List Table 6 Colorful Accent 6" w:uiPriority="51"/>
+    <w:lsdException w:name="List Table 7 Colorful Accent 6" w:uiPriority="52"/>
+    <w:lsdException w:name="Mention" w:semiHidden="1" w:uiPriority="99" w:unhideWhenUsed="1"/>
+    <w:lsdException w:name="Smart Hyperlink" w:semiHidden="1" w:uiPriority="99" w:unhideWhenUsed="1"/>
+    <w:lsdException w:name="Hashtag" w:semiHidden="1" w:uiPriority="99" w:unhideWhenUsed="1"/>
+    <w:lsdException w:name="Unresolved Mention" w:semiHidden="1" w:uiPriority="99" w:unhideWhenUsed="1"/>
   </w:latentStyles>
   <w:style w:type="paragraph" w:default="1" w:styleId="a">
     <w:name w:val="Normal"/>
@@ -12841,11 +8997,15 @@
   </w:style>
   <w:style w:type="character" w:default="1" w:styleId="a0">
     <w:name w:val="Default Paragraph Font"/>
+    <w:uiPriority w:val="1"/>
     <w:semiHidden/>
+    <w:unhideWhenUsed/>
   </w:style>
   <w:style w:type="table" w:default="1" w:styleId="a1">
     <w:name w:val="Normal Table"/>
+    <w:uiPriority w:val="99"/>
     <w:semiHidden/>
+    <w:unhideWhenUsed/>
     <w:tblPr>
       <w:tblInd w:w="0" w:type="dxa"/>
       <w:tblCellMar>
@@ -12858,7 +9018,9 @@
   </w:style>
   <w:style w:type="numbering" w:default="1" w:styleId="a2">
     <w:name w:val="No List"/>
+    <w:uiPriority w:val="99"/>
     <w:semiHidden/>
+    <w:unhideWhenUsed/>
   </w:style>
   <w:style w:type="paragraph" w:styleId="a3">
     <w:name w:val="header"/>
@@ -12915,8 +9077,8 @@
       <w:spacing w:after="120"/>
     </w:pPr>
   </w:style>
-  <w:style w:type="paragraph" w:customStyle="1" w:styleId="Normal">
-    <w:name w:val="Normal"/>
+  <w:style w:type="paragraph" w:customStyle="1" w:styleId="10">
+    <w:name w:val="Обычный1"/>
     <w:rsid w:val="003F3AC2"/>
     <w:pPr>
       <w:spacing w:line="300" w:lineRule="auto"/>
@@ -12939,6 +9101,17 @@
       <w:sz w:val="16"/>
       <w:szCs w:val="16"/>
     </w:rPr>
+  </w:style>
+  <w:style w:type="paragraph" w:styleId="a8">
+    <w:name w:val="List Paragraph"/>
+    <w:basedOn w:val="a"/>
+    <w:uiPriority w:val="34"/>
+    <w:qFormat/>
+    <w:rsid w:val="00851380"/>
+    <w:pPr>
+      <w:ind w:left="720"/>
+      <w:contextualSpacing/>
+    </w:pPr>
   </w:style>
 </w:styles>
 </file>
@@ -13231,7 +9404,7 @@
 </file>
 
 <file path=customXml/itemProps1.xml><?xml version="1.0" encoding="utf-8"?>
-<ds:datastoreItem xmlns:ds="http://schemas.openxmlformats.org/officeDocument/2006/customXml" ds:itemID="{93A14BB0-2C8F-457D-BCAB-7E6F32E2E937}">
+<ds:datastoreItem xmlns:ds="http://schemas.openxmlformats.org/officeDocument/2006/customXml" ds:itemID="{308348CF-6DDF-4B4B-A56B-520BACFF6499}">
   <ds:schemaRefs>
     <ds:schemaRef ds:uri="http://schemas.openxmlformats.org/officeDocument/2006/bibliography"/>
   </ds:schemaRefs>
